--- a/Chapter-3-DataStructure/doc/2-DisjointSet.docx
+++ b/Chapter-3-DataStructure/doc/2-DisjointSet.docx
@@ -137,55 +137,193 @@
         <w:rPr>
           <w:rFonts w:ascii="Cambria Math" w:eastAsia="宋体" w:hAnsi="Cambria Math" w:cs="Times New Roman" w:hint="eastAsia"/>
         </w:rPr>
+        <w:t>，</w:t>
+      </w:r>
+      <w:r>
+        <w:rPr>
+          <w:rFonts w:ascii="Cambria Math" w:eastAsia="宋体" w:hAnsi="Cambria Math" w:cs="Times New Roman"/>
+        </w:rPr>
+        <w:t>用于</w:t>
+      </w:r>
+      <w:r>
+        <w:rPr>
+          <w:rFonts w:ascii="Cambria Math" w:eastAsia="宋体" w:hAnsi="Cambria Math" w:cs="Times New Roman" w:hint="eastAsia"/>
+        </w:rPr>
+        <w:t>对</w:t>
+      </w:r>
+      <w:r>
+        <w:rPr>
+          <w:rFonts w:ascii="Cambria Math" w:eastAsia="宋体" w:hAnsi="Cambria Math" w:cs="Times New Roman" w:hint="eastAsia"/>
+        </w:rPr>
+        <w:t>一组</w:t>
+      </w:r>
+      <w:r>
+        <w:rPr>
+          <w:rFonts w:ascii="Cambria Math" w:eastAsia="宋体" w:hAnsi="Cambria Math" w:cs="Times New Roman"/>
+        </w:rPr>
+        <w:t>成员的集合进行分类、</w:t>
+      </w:r>
+      <w:r>
+        <w:rPr>
+          <w:rFonts w:ascii="Cambria Math" w:eastAsia="宋体" w:hAnsi="Cambria Math" w:cs="Times New Roman" w:hint="eastAsia"/>
+        </w:rPr>
+        <w:t>合并</w:t>
+      </w:r>
+      <w:r>
+        <w:rPr>
+          <w:rFonts w:ascii="Cambria Math" w:eastAsia="宋体" w:hAnsi="Cambria Math" w:cs="Times New Roman"/>
+        </w:rPr>
+        <w:t>、查询</w:t>
+      </w:r>
+      <w:r>
+        <w:rPr>
+          <w:rFonts w:ascii="Cambria Math" w:eastAsia="宋体" w:hAnsi="Cambria Math" w:cs="Times New Roman" w:hint="eastAsia"/>
+        </w:rPr>
+        <w:t>，</w:t>
+      </w:r>
+      <w:r>
+        <w:rPr>
+          <w:rFonts w:ascii="Cambria Math" w:eastAsia="宋体" w:hAnsi="Cambria Math" w:cs="Times New Roman" w:hint="eastAsia"/>
+        </w:rPr>
+        <w:t>这些</w:t>
+      </w:r>
+      <w:r>
+        <w:rPr>
+          <w:rFonts w:ascii="Cambria Math" w:eastAsia="宋体" w:hAnsi="Cambria Math" w:cs="Times New Roman"/>
+        </w:rPr>
+        <w:t>成员属于不同的</w:t>
+      </w:r>
+      <w:r>
+        <w:rPr>
+          <w:rFonts w:ascii="Cambria Math" w:eastAsia="宋体" w:hAnsi="Cambria Math" w:cs="Times New Roman" w:hint="eastAsia"/>
+        </w:rPr>
+        <w:t>“</w:t>
+      </w:r>
+      <w:r>
+        <w:rPr>
+          <w:rFonts w:ascii="Cambria Math" w:eastAsia="宋体" w:hAnsi="Cambria Math" w:cs="Times New Roman"/>
+        </w:rPr>
+        <w:t>家庭</w:t>
+      </w:r>
+      <w:r>
+        <w:rPr>
+          <w:rFonts w:ascii="Cambria Math" w:eastAsia="宋体" w:hAnsi="Cambria Math" w:cs="Times New Roman" w:hint="eastAsia"/>
+        </w:rPr>
+        <w:t>”</w:t>
+      </w:r>
+      <w:r>
+        <w:rPr>
+          <w:rFonts w:ascii="Cambria Math" w:eastAsia="宋体" w:hAnsi="Cambria Math" w:cs="Times New Roman" w:hint="eastAsia"/>
+        </w:rPr>
         <w:t>。</w:t>
       </w:r>
       <w:r>
         <w:rPr>
-          <w:rFonts w:ascii="Cambria Math" w:eastAsia="宋体" w:hAnsi="Cambria Math" w:cs="Times New Roman" w:hint="eastAsia"/>
-        </w:rPr>
-        <w:t>在元素</w:t>
-      </w:r>
-      <w:r>
-        <w:rPr>
-          <w:rFonts w:ascii="Cambria Math" w:eastAsia="宋体" w:hAnsi="Cambria Math" w:cs="Times New Roman"/>
-        </w:rPr>
-        <w:t>查找和</w:t>
-      </w:r>
-      <w:r>
-        <w:rPr>
-          <w:rFonts w:ascii="Cambria Math" w:eastAsia="宋体" w:hAnsi="Cambria Math" w:cs="Times New Roman" w:hint="eastAsia"/>
-        </w:rPr>
-        <w:t>合并</w:t>
-      </w:r>
-      <w:r>
-        <w:rPr>
-          <w:rFonts w:ascii="Cambria Math" w:eastAsia="宋体" w:hAnsi="Cambria Math" w:cs="Times New Roman"/>
-        </w:rPr>
-        <w:t>过程中</w:t>
-      </w:r>
-      <w:r>
-        <w:rPr>
-          <w:rFonts w:ascii="Cambria Math" w:eastAsia="宋体" w:hAnsi="Cambria Math" w:cs="Times New Roman" w:hint="eastAsia"/>
-        </w:rPr>
-        <w:t>建立</w:t>
-      </w:r>
-      <w:r>
-        <w:rPr>
-          <w:rFonts w:ascii="Cambria Math" w:eastAsia="宋体" w:hAnsi="Cambria Math" w:cs="Times New Roman"/>
-        </w:rPr>
-        <w:t>父节点关系，从而缩短</w:t>
-      </w:r>
-      <w:r>
-        <w:rPr>
-          <w:rFonts w:ascii="Cambria Math" w:eastAsia="宋体" w:hAnsi="Cambria Math" w:cs="Times New Roman" w:hint="eastAsia"/>
-        </w:rPr>
-        <w:t>查找路径</w:t>
-      </w:r>
-      <w:r>
-        <w:rPr>
-          <w:rFonts w:ascii="Cambria Math" w:eastAsia="宋体" w:hAnsi="Cambria Math" w:cs="Times New Roman"/>
-        </w:rPr>
-        <w:t>，</w:t>
+          <w:rFonts w:ascii="Cambria Math" w:eastAsia="宋体" w:hAnsi="Cambria Math" w:cs="Times New Roman"/>
+        </w:rPr>
+        <w:t>每个</w:t>
+      </w:r>
+      <w:r>
+        <w:rPr>
+          <w:rFonts w:ascii="Cambria Math" w:eastAsia="宋体" w:hAnsi="Cambria Math" w:cs="Times New Roman" w:hint="eastAsia"/>
+        </w:rPr>
+        <w:t>成员</w:t>
+      </w:r>
+      <w:r>
+        <w:rPr>
+          <w:rFonts w:ascii="Cambria Math" w:eastAsia="宋体" w:hAnsi="Cambria Math" w:cs="Times New Roman"/>
+        </w:rPr>
+        <w:t>具有一个父节点指针，</w:t>
+      </w:r>
+      <w:r>
+        <w:rPr>
+          <w:rFonts w:ascii="Cambria Math" w:eastAsia="宋体" w:hAnsi="Cambria Math" w:cs="Times New Roman" w:hint="eastAsia"/>
+        </w:rPr>
+        <w:t>以</w:t>
+      </w:r>
+      <w:r>
+        <w:rPr>
+          <w:rFonts w:ascii="Cambria Math" w:eastAsia="宋体" w:hAnsi="Cambria Math" w:cs="Times New Roman"/>
+        </w:rPr>
+        <w:t>父节点是否相同来区分两个成员是否属于同一</w:t>
+      </w:r>
+      <w:r>
+        <w:rPr>
+          <w:rFonts w:ascii="Cambria Math" w:eastAsia="宋体" w:hAnsi="Cambria Math" w:cs="Times New Roman" w:hint="eastAsia"/>
+        </w:rPr>
+        <w:t>家庭</w:t>
+      </w:r>
+      <w:r>
+        <w:rPr>
+          <w:rFonts w:ascii="Cambria Math" w:eastAsia="宋体" w:hAnsi="Cambria Math" w:cs="Times New Roman"/>
+        </w:rPr>
+        <w:t>。</w:t>
+      </w:r>
+      <w:r>
+        <w:rPr>
+          <w:rFonts w:ascii="Cambria Math" w:eastAsia="宋体" w:hAnsi="Cambria Math" w:cs="Times New Roman" w:hint="eastAsia"/>
+        </w:rPr>
+        <w:t>当集合</w:t>
+      </w:r>
+      <w:r>
+        <w:rPr>
+          <w:rFonts w:ascii="Cambria Math" w:eastAsia="宋体" w:hAnsi="Cambria Math" w:cs="Times New Roman"/>
+        </w:rPr>
+        <w:t>中的所有成员最终</w:t>
+      </w:r>
+      <w:r>
+        <w:rPr>
+          <w:rFonts w:ascii="Cambria Math" w:eastAsia="宋体" w:hAnsi="Cambria Math" w:cs="Times New Roman" w:hint="eastAsia"/>
+        </w:rPr>
+        <w:t>分为</w:t>
+      </w:r>
+      <w:r>
+        <w:rPr>
+          <w:rFonts w:ascii="Cambria Math" w:eastAsia="宋体" w:hAnsi="Cambria Math" w:cs="Times New Roman" w:hint="eastAsia"/>
+        </w:rPr>
+        <w:t>2</w:t>
+      </w:r>
+      <w:r>
+        <w:rPr>
+          <w:rFonts w:ascii="Cambria Math" w:eastAsia="宋体" w:hAnsi="Cambria Math" w:cs="Times New Roman" w:hint="eastAsia"/>
+        </w:rPr>
+        <w:t>个</w:t>
+      </w:r>
+      <w:r>
+        <w:rPr>
+          <w:rFonts w:ascii="Cambria Math" w:eastAsia="宋体" w:hAnsi="Cambria Math" w:cs="Times New Roman"/>
+        </w:rPr>
+        <w:t>家庭，则</w:t>
+      </w:r>
+      <w:r>
+        <w:rPr>
+          <w:rFonts w:ascii="Cambria Math" w:eastAsia="宋体" w:hAnsi="Cambria Math" w:cs="Times New Roman" w:hint="eastAsia"/>
+        </w:rPr>
+        <w:t>所有成员</w:t>
+      </w:r>
+      <w:r>
+        <w:rPr>
+          <w:rFonts w:ascii="Cambria Math" w:eastAsia="宋体" w:hAnsi="Cambria Math" w:cs="Times New Roman"/>
+        </w:rPr>
+        <w:t>所属的父节点只有</w:t>
+      </w:r>
+      <w:r>
+        <w:rPr>
+          <w:rFonts w:ascii="Cambria Math" w:eastAsia="宋体" w:hAnsi="Cambria Math" w:cs="Times New Roman" w:hint="eastAsia"/>
+        </w:rPr>
+        <w:t>2</w:t>
+      </w:r>
+      <w:r>
+        <w:rPr>
+          <w:rFonts w:ascii="Cambria Math" w:eastAsia="宋体" w:hAnsi="Cambria Math" w:cs="Times New Roman" w:hint="eastAsia"/>
+        </w:rPr>
+        <w:t>种</w:t>
+      </w:r>
+      <w:r>
+        <w:rPr>
+          <w:rFonts w:ascii="Cambria Math" w:eastAsia="宋体" w:hAnsi="Cambria Math" w:cs="Times New Roman"/>
+        </w:rPr>
+        <w:t>可能。</w:t>
       </w:r>
       <w:r>
         <w:rPr>
@@ -268,129 +406,202 @@
       <w:pPr>
         <w:ind w:firstLine="420"/>
         <w:rPr>
-          <w:rFonts w:ascii="Cambria Math" w:eastAsia="宋体" w:hAnsi="Cambria Math" w:cs="Times New Roman"/>
-        </w:rPr>
-      </w:pPr>
-      <w:r>
-        <w:rPr>
-          <w:rFonts w:ascii="Cambria Math" w:eastAsia="宋体" w:hAnsi="Cambria Math" w:cs="Times New Roman" w:hint="eastAsia"/>
-        </w:rPr>
-        <w:t>对于</w:t>
-      </w:r>
-      <w:r>
-        <w:rPr>
-          <w:rFonts w:ascii="Cambria Math" w:eastAsia="宋体" w:hAnsi="Cambria Math" w:cs="Times New Roman"/>
-        </w:rPr>
-        <w:t>下面的集合</w:t>
-      </w:r>
-      <m:oMath>
-        <m:r>
-          <w:rPr>
-            <w:rFonts w:ascii="Cambria Math" w:eastAsia="宋体" w:hAnsi="Cambria Math" w:cs="Times New Roman"/>
-          </w:rPr>
-          <m:t>s={</m:t>
-        </m:r>
-        <m:r>
-          <w:rPr>
-            <w:rFonts w:ascii="Cambria Math" w:eastAsia="宋体" w:hAnsi="Cambria Math" w:cs="Times New Roman"/>
-          </w:rPr>
-          <m:t xml:space="preserve">0, </m:t>
-        </m:r>
-        <m:r>
-          <w:rPr>
-            <w:rFonts w:ascii="Cambria Math" w:eastAsia="宋体" w:hAnsi="Cambria Math" w:cs="Times New Roman"/>
-          </w:rPr>
-          <m:t>1, 2, 3, 4…}</m:t>
-        </m:r>
-      </m:oMath>
-      <w:r>
-        <w:rPr>
-          <w:rFonts w:ascii="Cambria Math" w:eastAsia="宋体" w:hAnsi="Cambria Math" w:cs="Times New Roman" w:hint="eastAsia"/>
+          <w:rFonts w:ascii="Cambria Math" w:eastAsia="宋体" w:hAnsi="Cambria Math" w:cs="Times New Roman" w:hint="eastAsia"/>
+        </w:rPr>
+      </w:pPr>
+      <w:r>
+        <w:rPr>
+          <w:rFonts w:ascii="Cambria Math" w:eastAsia="宋体" w:hAnsi="Cambria Math" w:cs="Times New Roman" w:hint="eastAsia"/>
+        </w:rPr>
+        <w:t>并查集的</w:t>
+      </w:r>
+      <w:r>
+        <w:rPr>
+          <w:rFonts w:ascii="Cambria Math" w:eastAsia="宋体" w:hAnsi="Cambria Math" w:cs="Times New Roman"/>
+        </w:rPr>
+        <w:t>核心操作是</w:t>
+      </w:r>
+      <w:r>
+        <w:rPr>
+          <w:rFonts w:ascii="Cambria Math" w:eastAsia="宋体" w:hAnsi="Cambria Math" w:cs="Times New Roman" w:hint="eastAsia"/>
+        </w:rPr>
+        <w:t>查询</w:t>
+      </w:r>
+      <w:r>
+        <w:rPr>
+          <w:rFonts w:ascii="Cambria Math" w:eastAsia="宋体" w:hAnsi="Cambria Math" w:cs="Times New Roman"/>
+        </w:rPr>
+        <w:t>父节点</w:t>
+      </w:r>
+      <w:r>
+        <w:rPr>
+          <w:rFonts w:ascii="Cambria Math" w:eastAsia="宋体" w:hAnsi="Cambria Math" w:cs="Times New Roman" w:hint="eastAsia"/>
+        </w:rPr>
+        <w:t>，在</w:t>
+      </w:r>
+      <w:r>
+        <w:rPr>
+          <w:rFonts w:ascii="Cambria Math" w:eastAsia="宋体" w:hAnsi="Cambria Math" w:cs="Times New Roman"/>
+        </w:rPr>
+        <w:t>该操作</w:t>
+      </w:r>
+      <w:r>
+        <w:rPr>
+          <w:rFonts w:ascii="Cambria Math" w:eastAsia="宋体" w:hAnsi="Cambria Math" w:cs="Times New Roman" w:hint="eastAsia"/>
+        </w:rPr>
+        <w:t>中</w:t>
+      </w:r>
+      <w:r>
+        <w:rPr>
+          <w:rFonts w:ascii="Cambria Math" w:eastAsia="宋体" w:hAnsi="Cambria Math" w:cs="Times New Roman"/>
         </w:rPr>
         <w:t>，</w:t>
       </w:r>
-      <w:r>
-        <w:rPr>
-          <w:rFonts w:ascii="Cambria Math" w:eastAsia="宋体" w:hAnsi="Cambria Math" w:cs="Times New Roman"/>
-        </w:rPr>
-        <w:t>共有</w:t>
-      </w:r>
-      <w:r>
-        <w:rPr>
-          <w:rFonts w:ascii="Cambria Math" w:eastAsia="宋体" w:hAnsi="Cambria Math" w:cs="Times New Roman" w:hint="eastAsia"/>
-        </w:rPr>
-        <w:t>n</w:t>
-      </w:r>
-      <w:r>
-        <w:rPr>
-          <w:rFonts w:ascii="Cambria Math" w:eastAsia="宋体" w:hAnsi="Cambria Math" w:cs="Times New Roman" w:hint="eastAsia"/>
-        </w:rPr>
-        <w:t>个</w:t>
-      </w:r>
-      <w:r>
-        <w:rPr>
-          <w:rFonts w:ascii="Cambria Math" w:eastAsia="宋体" w:hAnsi="Cambria Math" w:cs="Times New Roman" w:hint="eastAsia"/>
-        </w:rPr>
-        <w:t>成员</w:t>
-      </w:r>
-      <w:r>
-        <w:rPr>
-          <w:rFonts w:ascii="Cambria Math" w:eastAsia="宋体" w:hAnsi="Cambria Math" w:cs="Times New Roman"/>
-        </w:rPr>
-        <w:t>，依次将所有成员加入</w:t>
-      </w:r>
-      <w:r>
-        <w:rPr>
-          <w:rFonts w:ascii="Cambria Math" w:eastAsia="宋体" w:hAnsi="Cambria Math" w:cs="Times New Roman" w:hint="eastAsia"/>
-        </w:rPr>
-        <w:t>家庭</w:t>
-      </w:r>
-      <w:r>
-        <w:rPr>
-          <w:rFonts w:ascii="Cambria Math" w:eastAsia="宋体" w:hAnsi="Cambria Math" w:cs="Times New Roman"/>
-        </w:rPr>
-        <w:t>A</w:t>
-      </w:r>
-      <w:r>
-        <w:rPr>
-          <w:rFonts w:ascii="Cambria Math" w:eastAsia="宋体" w:hAnsi="Cambria Math" w:cs="Times New Roman"/>
-        </w:rPr>
-        <w:t>或</w:t>
-      </w:r>
-      <w:r>
-        <w:rPr>
-          <w:rFonts w:ascii="Cambria Math" w:eastAsia="宋体" w:hAnsi="Cambria Math" w:cs="Times New Roman"/>
-        </w:rPr>
-        <w:t>B</w:t>
-      </w:r>
-      <w:r>
-        <w:rPr>
-          <w:rFonts w:ascii="Cambria Math" w:eastAsia="宋体" w:hAnsi="Cambria Math" w:cs="Times New Roman"/>
-        </w:rPr>
-        <w:t>中</w:t>
-      </w:r>
-      <w:r>
-        <w:rPr>
-          <w:rFonts w:ascii="Cambria Math" w:eastAsia="宋体" w:hAnsi="Cambria Math" w:cs="Times New Roman" w:hint="eastAsia"/>
-        </w:rPr>
-        <w:t>，</w:t>
-      </w:r>
-      <w:r>
-        <w:rPr>
-          <w:rFonts w:ascii="Cambria Math" w:eastAsia="宋体" w:hAnsi="Cambria Math" w:cs="Times New Roman"/>
-        </w:rPr>
-        <w:t>如图所示：</w:t>
-      </w:r>
+      <w:bookmarkStart w:id="0" w:name="_GoBack"/>
+      <w:bookmarkEnd w:id="0"/>
     </w:p>
     <w:p>
       <w:pPr>
+        <w:ind w:firstLine="420"/>
+        <w:rPr>
+          <w:rFonts w:ascii="Cambria Math" w:eastAsia="宋体" w:hAnsi="Cambria Math" w:cs="Times New Roman"/>
+        </w:rPr>
+      </w:pPr>
+      <w:r>
+        <w:rPr>
+          <w:rFonts w:ascii="Cambria Math" w:eastAsia="宋体" w:hAnsi="Cambria Math" w:cs="Times New Roman" w:hint="eastAsia"/>
+        </w:rPr>
+        <w:t>将</w:t>
+      </w:r>
+      <w:r>
+        <w:rPr>
+          <w:rFonts w:ascii="Cambria Math" w:eastAsia="宋体" w:hAnsi="Cambria Math" w:cs="Times New Roman"/>
+        </w:rPr>
+        <w:t>下面的集合</w:t>
+      </w:r>
+      <m:oMath>
+        <m:r>
+          <w:rPr>
+            <w:rFonts w:ascii="Cambria Math" w:eastAsia="宋体" w:hAnsi="Cambria Math" w:cs="Times New Roman"/>
+          </w:rPr>
+          <m:t>s={0, 1, 2, 3, 4</m:t>
+        </m:r>
+        <m:r>
+          <m:rPr>
+            <m:sty m:val="p"/>
+          </m:rPr>
+          <w:rPr>
+            <w:rFonts w:ascii="Cambria Math" w:eastAsia="宋体" w:hAnsi="Cambria Math" w:cs="Times New Roman"/>
+          </w:rPr>
+          <m:t>, 5, 6, 7, 8, 9}</m:t>
+        </m:r>
+      </m:oMath>
+      <w:r>
+        <w:rPr>
+          <w:rFonts w:ascii="Cambria Math" w:eastAsia="宋体" w:hAnsi="Cambria Math" w:cs="Times New Roman" w:hint="eastAsia"/>
+        </w:rPr>
+        <w:t>，</w:t>
+      </w:r>
+      <w:r>
+        <w:rPr>
+          <w:rFonts w:ascii="Cambria Math" w:eastAsia="宋体" w:hAnsi="Cambria Math" w:cs="Times New Roman"/>
+        </w:rPr>
+        <w:t>共</w:t>
+      </w:r>
+      <w:r>
+        <w:rPr>
+          <w:rFonts w:ascii="Cambria Math" w:eastAsia="宋体" w:hAnsi="Cambria Math" w:cs="Times New Roman"/>
+        </w:rPr>
+        <w:t>10</w:t>
+      </w:r>
+      <w:r>
+        <w:rPr>
+          <w:rFonts w:ascii="Cambria Math" w:eastAsia="宋体" w:hAnsi="Cambria Math" w:cs="Times New Roman" w:hint="eastAsia"/>
+        </w:rPr>
+        <w:t>个</w:t>
+      </w:r>
+      <w:r>
+        <w:rPr>
+          <w:rFonts w:ascii="Cambria Math" w:eastAsia="宋体" w:hAnsi="Cambria Math" w:cs="Times New Roman" w:hint="eastAsia"/>
+        </w:rPr>
+        <w:t>成员</w:t>
+      </w:r>
+      <w:r>
+        <w:rPr>
+          <w:rFonts w:ascii="Cambria Math" w:eastAsia="宋体" w:hAnsi="Cambria Math" w:cs="Times New Roman"/>
+        </w:rPr>
+        <w:t>，</w:t>
+      </w:r>
+      <w:r>
+        <w:rPr>
+          <w:rFonts w:ascii="Cambria Math" w:eastAsia="宋体" w:hAnsi="Cambria Math" w:cs="Times New Roman" w:hint="eastAsia"/>
+        </w:rPr>
+        <w:t>分成</w:t>
+      </w:r>
+      <w:r>
+        <w:rPr>
+          <w:rFonts w:ascii="Cambria Math" w:eastAsia="宋体" w:hAnsi="Cambria Math" w:cs="Times New Roman"/>
+        </w:rPr>
+        <w:t>两个家庭</w:t>
+      </w:r>
+      <w:r>
+        <w:rPr>
+          <w:rFonts w:ascii="Cambria Math" w:eastAsia="宋体" w:hAnsi="Cambria Math" w:cs="Times New Roman"/>
+        </w:rPr>
+        <w:t>A</w:t>
+      </w:r>
+      <w:r>
+        <w:rPr>
+          <w:rFonts w:ascii="Cambria Math" w:eastAsia="宋体" w:hAnsi="Cambria Math" w:cs="Times New Roman" w:hint="eastAsia"/>
+        </w:rPr>
+        <w:t>和</w:t>
+      </w:r>
+      <w:r>
+        <w:rPr>
+          <w:rFonts w:ascii="Cambria Math" w:eastAsia="宋体" w:hAnsi="Cambria Math" w:cs="Times New Roman"/>
+        </w:rPr>
+        <w:t>B</w:t>
+      </w:r>
+      <w:r>
+        <w:rPr>
+          <w:rFonts w:ascii="Cambria Math" w:eastAsia="宋体" w:hAnsi="Cambria Math" w:cs="Times New Roman" w:hint="eastAsia"/>
+        </w:rPr>
+        <w:t>。每个</w:t>
+      </w:r>
+      <w:r>
+        <w:rPr>
+          <w:rFonts w:ascii="Cambria Math" w:eastAsia="宋体" w:hAnsi="Cambria Math" w:cs="Times New Roman"/>
+        </w:rPr>
+        <w:t>成员都有父节点</w:t>
+      </w:r>
+      <w:r>
+        <w:rPr>
+          <w:rFonts w:ascii="Cambria Math" w:eastAsia="宋体" w:hAnsi="Cambria Math" w:cs="Times New Roman" w:hint="eastAsia"/>
+        </w:rPr>
+        <w:t>，</w:t>
+      </w:r>
+      <w:r>
+        <w:rPr>
+          <w:rFonts w:ascii="Cambria Math" w:eastAsia="宋体" w:hAnsi="Cambria Math" w:cs="Times New Roman"/>
+        </w:rPr>
+        <w:t>初始时所有成员的父节点都指向自己。</w:t>
+      </w:r>
+      <w:r>
+        <w:rPr>
+          <w:rFonts w:ascii="Cambria Math" w:eastAsia="宋体" w:hAnsi="Cambria Math" w:cs="Times New Roman"/>
+        </w:rPr>
+        <w:t>如图所示：</w:t>
+      </w:r>
+    </w:p>
+    <w:p>
+      <w:pPr>
         <w:jc w:val="center"/>
         <w:rPr>
-          <w:rFonts w:ascii="Cambria Math" w:eastAsia="宋体" w:hAnsi="Cambria Math" w:cs="Times New Roman" w:hint="eastAsia"/>
-        </w:rPr>
-      </w:pPr>
-      <w:r>
-        <w:object w:dxaOrig="9705" w:dyaOrig="4440">
+          <w:rFonts w:ascii="Cambria Math" w:eastAsia="宋体" w:hAnsi="Cambria Math" w:cs="Times New Roman"/>
+        </w:rPr>
+      </w:pPr>
+      <w:r>
+        <w:object w:dxaOrig="19320" w:dyaOrig="3436">
           <v:shapetype id="_x0000_t75" coordsize="21600,21600" o:spt="75" o:preferrelative="t" path="m@4@5l@4@11@9@11@9@5xe" filled="f" stroked="f">
             <v:stroke joinstyle="miter"/>
             <v:formulas>
@@ -410,46 +621,1843 @@
             <v:path o:extrusionok="f" gradientshapeok="t" o:connecttype="rect"/>
             <o:lock v:ext="edit" aspectratio="t"/>
           </v:shapetype>
-          <v:shape id="_x0000_i1034" type="#_x0000_t75" style="width:177.3pt;height:81.15pt" o:ole="">
+          <v:shape id="_x0000_i1025" type="#_x0000_t75" style="width:367.9pt;height:65.25pt" o:ole="">
             <v:imagedata r:id="rId7" o:title=""/>
           </v:shape>
-          <o:OLEObject Type="Embed" ProgID="Visio.Drawing.15" ShapeID="_x0000_i1034" DrawAspect="Content" ObjectID="_1535561881" r:id="rId8"/>
+          <o:OLEObject Type="Embed" ProgID="Visio.Drawing.15" ShapeID="_x0000_i1025" DrawAspect="Content" ObjectID="_1536609216" r:id="rId8"/>
         </w:object>
       </w:r>
     </w:p>
     <w:p>
       <w:pPr>
-        <w:ind w:firstLine="420"/>
-        <w:rPr>
-          <w:rFonts w:ascii="Cambria Math" w:eastAsia="宋体" w:hAnsi="Cambria Math" w:cs="Times New Roman"/>
-        </w:rPr>
-      </w:pPr>
+        <w:pStyle w:val="a6"/>
+        <w:numPr>
+          <w:ilvl w:val="0"/>
+          <w:numId w:val="3"/>
+        </w:numPr>
+        <w:ind w:firstLineChars="0"/>
+        <w:rPr>
+          <w:rFonts w:ascii="Cambria Math" w:eastAsia="宋体" w:hAnsi="Cambria Math" w:cs="Times New Roman"/>
+        </w:rPr>
+      </w:pPr>
+      <w:r>
+        <w:rPr>
+          <w:rFonts w:ascii="Cambria Math" w:eastAsia="宋体" w:hAnsi="Cambria Math" w:cs="Times New Roman" w:hint="eastAsia"/>
+        </w:rPr>
+        <w:t>声明</w:t>
+      </w:r>
+      <w:r>
+        <w:rPr>
+          <w:rFonts w:ascii="Cambria Math" w:eastAsia="宋体" w:hAnsi="Cambria Math" w:cs="Times New Roman"/>
+        </w:rPr>
+        <w:t>0</w:t>
+      </w:r>
+      <w:r>
+        <w:rPr>
+          <w:rFonts w:ascii="Cambria Math" w:eastAsia="宋体" w:hAnsi="Cambria Math" w:cs="Times New Roman" w:hint="eastAsia"/>
+        </w:rPr>
+        <w:t>和</w:t>
+      </w:r>
+      <w:r>
+        <w:rPr>
+          <w:rFonts w:ascii="Cambria Math" w:eastAsia="宋体" w:hAnsi="Cambria Math" w:cs="Times New Roman" w:hint="eastAsia"/>
+        </w:rPr>
+        <w:t>4</w:t>
+      </w:r>
+      <w:r>
+        <w:rPr>
+          <w:rFonts w:ascii="Cambria Math" w:eastAsia="宋体" w:hAnsi="Cambria Math" w:cs="Times New Roman" w:hint="eastAsia"/>
+        </w:rPr>
+        <w:t>属于</w:t>
+      </w:r>
+      <w:r>
+        <w:rPr>
+          <w:rFonts w:ascii="Cambria Math" w:eastAsia="宋体" w:hAnsi="Cambria Math" w:cs="Times New Roman"/>
+        </w:rPr>
+        <w:t>同一</w:t>
+      </w:r>
+      <w:r>
+        <w:rPr>
+          <w:rFonts w:ascii="Cambria Math" w:eastAsia="宋体" w:hAnsi="Cambria Math" w:cs="Times New Roman" w:hint="eastAsia"/>
+        </w:rPr>
+        <w:t>家庭</w:t>
+      </w:r>
+      <w:r>
+        <w:rPr>
+          <w:rFonts w:ascii="Cambria Math" w:eastAsia="宋体" w:hAnsi="Cambria Math" w:cs="Times New Roman"/>
+        </w:rPr>
+        <w:t>，</w:t>
+      </w:r>
+      <w:r>
+        <w:rPr>
+          <w:rFonts w:ascii="Cambria Math" w:eastAsia="宋体" w:hAnsi="Cambria Math" w:cs="Times New Roman" w:hint="eastAsia"/>
+        </w:rPr>
+        <w:t>比较</w:t>
+      </w:r>
+      <w:r>
+        <w:rPr>
+          <w:rFonts w:ascii="Cambria Math" w:eastAsia="宋体" w:hAnsi="Cambria Math" w:cs="Times New Roman" w:hint="eastAsia"/>
+        </w:rPr>
+        <w:t>4</w:t>
+      </w:r>
+      <w:r>
+        <w:rPr>
+          <w:rFonts w:ascii="Cambria Math" w:eastAsia="宋体" w:hAnsi="Cambria Math" w:cs="Times New Roman" w:hint="eastAsia"/>
+        </w:rPr>
+        <w:t>和</w:t>
+      </w:r>
+      <w:r>
+        <w:rPr>
+          <w:rFonts w:ascii="Cambria Math" w:eastAsia="宋体" w:hAnsi="Cambria Math" w:cs="Times New Roman" w:hint="eastAsia"/>
+        </w:rPr>
+        <w:t>0</w:t>
+      </w:r>
+      <w:r>
+        <w:rPr>
+          <w:rFonts w:ascii="Cambria Math" w:eastAsia="宋体" w:hAnsi="Cambria Math" w:cs="Times New Roman" w:hint="eastAsia"/>
+        </w:rPr>
+        <w:t>的</w:t>
+      </w:r>
+      <w:r>
+        <w:rPr>
+          <w:rFonts w:ascii="Cambria Math" w:eastAsia="宋体" w:hAnsi="Cambria Math" w:cs="Times New Roman"/>
+        </w:rPr>
+        <w:t>父节点，</w:t>
+      </w:r>
+      <w:r>
+        <w:rPr>
+          <w:rFonts w:ascii="Cambria Math" w:eastAsia="宋体" w:hAnsi="Cambria Math" w:cs="Times New Roman" w:hint="eastAsia"/>
+        </w:rPr>
+        <w:t>因为</w:t>
+      </w:r>
+      <m:oMath>
+        <m:r>
+          <w:rPr>
+            <w:rFonts w:ascii="Cambria Math" w:eastAsia="宋体" w:hAnsi="Cambria Math" w:cs="Times New Roman"/>
+          </w:rPr>
+          <m:t>father</m:t>
+        </m:r>
+        <m:d>
+          <m:dPr>
+            <m:begChr m:val="["/>
+            <m:endChr m:val="]"/>
+            <m:ctrlPr>
+              <w:rPr>
+                <w:rFonts w:ascii="Cambria Math" w:eastAsia="宋体" w:hAnsi="Cambria Math" w:cs="Times New Roman"/>
+                <w:i/>
+              </w:rPr>
+            </m:ctrlPr>
+          </m:dPr>
+          <m:e>
+            <m:r>
+              <w:rPr>
+                <w:rFonts w:ascii="Cambria Math" w:eastAsia="宋体" w:hAnsi="Cambria Math" w:cs="Times New Roman"/>
+              </w:rPr>
+              <m:t>0</m:t>
+            </m:r>
+          </m:e>
+        </m:d>
+        <m:r>
+          <w:rPr>
+            <w:rFonts w:ascii="Cambria Math" w:eastAsia="宋体" w:hAnsi="Cambria Math" w:cs="Times New Roman"/>
+          </w:rPr>
+          <m:t>&lt;father[4]</m:t>
+        </m:r>
+      </m:oMath>
+      <w:r>
+        <w:rPr>
+          <w:rFonts w:ascii="Cambria Math" w:eastAsia="宋体" w:hAnsi="Cambria Math" w:cs="Times New Roman"/>
+        </w:rPr>
+        <w:t>，</w:t>
+      </w:r>
+      <w:r>
+        <w:rPr>
+          <w:rFonts w:ascii="Cambria Math" w:eastAsia="宋体" w:hAnsi="Cambria Math" w:cs="Times New Roman"/>
+        </w:rPr>
+        <w:t>设置</w:t>
+      </w:r>
+      <m:oMath>
+        <m:r>
+          <w:rPr>
+            <w:rFonts w:ascii="Cambria Math" w:eastAsia="宋体" w:hAnsi="Cambria Math" w:cs="Times New Roman"/>
+          </w:rPr>
+          <m:t>father</m:t>
+        </m:r>
+        <m:d>
+          <m:dPr>
+            <m:begChr m:val="["/>
+            <m:endChr m:val="]"/>
+            <m:ctrlPr>
+              <w:rPr>
+                <w:rFonts w:ascii="Cambria Math" w:eastAsia="宋体" w:hAnsi="Cambria Math" w:cs="Times New Roman"/>
+                <w:i/>
+              </w:rPr>
+            </m:ctrlPr>
+          </m:dPr>
+          <m:e>
+            <m:r>
+              <w:rPr>
+                <w:rFonts w:ascii="Cambria Math" w:eastAsia="宋体" w:hAnsi="Cambria Math" w:cs="Times New Roman"/>
+              </w:rPr>
+              <m:t>4</m:t>
+            </m:r>
+          </m:e>
+        </m:d>
+        <m:r>
+          <w:rPr>
+            <w:rFonts w:ascii="Cambria Math" w:eastAsia="宋体" w:hAnsi="Cambria Math" w:cs="Times New Roman"/>
+          </w:rPr>
+          <m:t>=</m:t>
+        </m:r>
+        <m:r>
+          <w:rPr>
+            <w:rFonts w:ascii="Cambria Math" w:eastAsia="宋体" w:hAnsi="Cambria Math" w:cs="Times New Roman"/>
+          </w:rPr>
+          <m:t>fahter</m:t>
+        </m:r>
+        <m:d>
+          <m:dPr>
+            <m:begChr m:val="["/>
+            <m:endChr m:val="]"/>
+            <m:ctrlPr>
+              <w:rPr>
+                <w:rFonts w:ascii="Cambria Math" w:eastAsia="宋体" w:hAnsi="Cambria Math" w:cs="Times New Roman"/>
+                <w:i/>
+              </w:rPr>
+            </m:ctrlPr>
+          </m:dPr>
+          <m:e>
+            <m:r>
+              <w:rPr>
+                <w:rFonts w:ascii="Cambria Math" w:eastAsia="宋体" w:hAnsi="Cambria Math" w:cs="Times New Roman"/>
+              </w:rPr>
+              <m:t>0</m:t>
+            </m:r>
+          </m:e>
+        </m:d>
+        <m:r>
+          <w:rPr>
+            <w:rFonts w:ascii="Cambria Math" w:eastAsia="宋体" w:hAnsi="Cambria Math" w:cs="Times New Roman"/>
+          </w:rPr>
+          <m:t>=</m:t>
+        </m:r>
+        <m:r>
+          <w:rPr>
+            <w:rFonts w:ascii="Cambria Math" w:eastAsia="宋体" w:hAnsi="Cambria Math" w:cs="Times New Roman"/>
+          </w:rPr>
+          <m:t>0</m:t>
+        </m:r>
+      </m:oMath>
+      <w:r>
+        <w:rPr>
+          <w:rFonts w:ascii="Cambria Math" w:eastAsia="宋体" w:hAnsi="Cambria Math" w:cs="Times New Roman" w:hint="eastAsia"/>
+        </w:rPr>
+        <w:t>（</w:t>
+      </w:r>
+      <w:r>
+        <w:rPr>
+          <w:rFonts w:ascii="Cambria Math" w:eastAsia="宋体" w:hAnsi="Cambria Math" w:cs="Times New Roman"/>
+        </w:rPr>
+        <w:t>设置</w:t>
+      </w:r>
+      <w:r>
+        <w:rPr>
+          <w:rFonts w:ascii="Cambria Math" w:eastAsia="宋体" w:hAnsi="Cambria Math" w:cs="Times New Roman" w:hint="eastAsia"/>
+        </w:rPr>
+        <w:t>父节点</w:t>
+      </w:r>
+      <w:r>
+        <w:rPr>
+          <w:rFonts w:ascii="Cambria Math" w:eastAsia="宋体" w:hAnsi="Cambria Math" w:cs="Times New Roman"/>
+        </w:rPr>
+        <w:t>的</w:t>
+      </w:r>
+      <w:r>
+        <w:rPr>
+          <w:rFonts w:ascii="Cambria Math" w:eastAsia="宋体" w:hAnsi="Cambria Math" w:cs="Times New Roman"/>
+        </w:rPr>
+        <w:t>规则</w:t>
+      </w:r>
+      <w:r>
+        <w:rPr>
+          <w:rFonts w:ascii="Cambria Math" w:eastAsia="宋体" w:hAnsi="Cambria Math" w:cs="Times New Roman" w:hint="eastAsia"/>
+        </w:rPr>
+        <w:t>可以</w:t>
+      </w:r>
+      <w:r>
+        <w:rPr>
+          <w:rFonts w:ascii="Cambria Math" w:eastAsia="宋体" w:hAnsi="Cambria Math" w:cs="Times New Roman"/>
+        </w:rPr>
+        <w:t>根据实际要求进行</w:t>
+      </w:r>
+      <w:r>
+        <w:rPr>
+          <w:rFonts w:ascii="Cambria Math" w:eastAsia="宋体" w:hAnsi="Cambria Math" w:cs="Times New Roman" w:hint="eastAsia"/>
+        </w:rPr>
+        <w:t>设计</w:t>
+      </w:r>
+      <w:r>
+        <w:rPr>
+          <w:rFonts w:ascii="Cambria Math" w:eastAsia="宋体" w:hAnsi="Cambria Math" w:cs="Times New Roman"/>
+        </w:rPr>
+        <w:t>，但两个节点</w:t>
+      </w:r>
+      <w:r>
+        <w:rPr>
+          <w:rFonts w:ascii="Cambria Math" w:eastAsia="宋体" w:hAnsi="Cambria Math" w:cs="Times New Roman" w:hint="eastAsia"/>
+        </w:rPr>
+        <w:t>的其中一个</w:t>
+      </w:r>
+      <w:r>
+        <w:rPr>
+          <w:rFonts w:ascii="Cambria Math" w:eastAsia="宋体" w:hAnsi="Cambria Math" w:cs="Times New Roman" w:hint="eastAsia"/>
+        </w:rPr>
+        <w:t>的</w:t>
+      </w:r>
+      <w:r>
+        <w:rPr>
+          <w:rFonts w:ascii="Cambria Math" w:eastAsia="宋体" w:hAnsi="Cambria Math" w:cs="Times New Roman"/>
+        </w:rPr>
+        <w:t>父节点必须设置为</w:t>
+      </w:r>
+      <w:r>
+        <w:rPr>
+          <w:rFonts w:ascii="Cambria Math" w:eastAsia="宋体" w:hAnsi="Cambria Math" w:cs="Times New Roman" w:hint="eastAsia"/>
+        </w:rPr>
+        <w:t>另</w:t>
+      </w:r>
+      <w:r>
+        <w:rPr>
+          <w:rFonts w:ascii="Cambria Math" w:eastAsia="宋体" w:hAnsi="Cambria Math" w:cs="Times New Roman"/>
+        </w:rPr>
+        <w:t>一个节点</w:t>
+      </w:r>
+      <w:r>
+        <w:rPr>
+          <w:rFonts w:ascii="Cambria Math" w:eastAsia="宋体" w:hAnsi="Cambria Math" w:cs="Times New Roman" w:hint="eastAsia"/>
+        </w:rPr>
+        <w:t>的</w:t>
+      </w:r>
+      <w:r>
+        <w:rPr>
+          <w:rFonts w:ascii="Cambria Math" w:eastAsia="宋体" w:hAnsi="Cambria Math" w:cs="Times New Roman"/>
+        </w:rPr>
+        <w:t>父节点</w:t>
+      </w:r>
+      <w:r>
+        <w:rPr>
+          <w:rFonts w:ascii="Cambria Math" w:eastAsia="宋体" w:hAnsi="Cambria Math" w:cs="Times New Roman"/>
+        </w:rPr>
+        <w:t>）</w:t>
+      </w:r>
+      <w:r>
+        <w:rPr>
+          <w:rFonts w:ascii="Cambria Math" w:eastAsia="宋体" w:hAnsi="Cambria Math" w:cs="Times New Roman" w:hint="eastAsia"/>
+        </w:rPr>
+        <w:t>，</w:t>
+      </w:r>
+      <w:r>
+        <w:rPr>
+          <w:rFonts w:ascii="Cambria Math" w:eastAsia="宋体" w:hAnsi="Cambria Math" w:cs="Times New Roman" w:hint="eastAsia"/>
+        </w:rPr>
+        <w:t>本文中</w:t>
+      </w:r>
+      <w:r>
+        <w:rPr>
+          <w:rFonts w:ascii="Cambria Math" w:eastAsia="宋体" w:hAnsi="Cambria Math" w:cs="Times New Roman"/>
+        </w:rPr>
+        <w:t>我们取节点编号较小的作为父节点</w:t>
+      </w:r>
+      <w:r>
+        <w:rPr>
+          <w:rFonts w:ascii="Cambria Math" w:eastAsia="宋体" w:hAnsi="Cambria Math" w:cs="Times New Roman" w:hint="eastAsia"/>
+        </w:rPr>
+        <w:t>；</w:t>
+      </w:r>
     </w:p>
     <w:p>
       <w:pPr>
-        <w:ind w:firstLine="420"/>
-        <w:rPr>
-          <w:rFonts w:ascii="Cambria Math" w:eastAsia="宋体" w:hAnsi="Cambria Math" w:cs="Times New Roman"/>
-        </w:rPr>
-      </w:pPr>
+        <w:jc w:val="center"/>
+        <w:rPr>
+          <w:rFonts w:ascii="Cambria Math" w:eastAsia="宋体" w:hAnsi="Cambria Math" w:cs="Times New Roman"/>
+        </w:rPr>
+      </w:pPr>
+      <w:r>
+        <w:object w:dxaOrig="19320" w:dyaOrig="3436">
+          <v:shape id="_x0000_i1042" type="#_x0000_t75" style="width:372pt;height:66.4pt" o:ole="">
+            <v:imagedata r:id="rId9" o:title=""/>
+          </v:shape>
+          <o:OLEObject Type="Embed" ProgID="Visio.Drawing.15" ShapeID="_x0000_i1042" DrawAspect="Content" ObjectID="_1536609217" r:id="rId10"/>
+        </w:object>
+      </w:r>
     </w:p>
     <w:p>
       <w:pPr>
-        <w:ind w:firstLine="420"/>
-        <w:rPr>
-          <w:rFonts w:ascii="Cambria Math" w:eastAsia="宋体" w:hAnsi="Cambria Math" w:cs="Times New Roman"/>
-        </w:rPr>
-      </w:pPr>
+        <w:pStyle w:val="a6"/>
+        <w:numPr>
+          <w:ilvl w:val="0"/>
+          <w:numId w:val="3"/>
+        </w:numPr>
+        <w:ind w:firstLineChars="0"/>
+        <w:rPr>
+          <w:rFonts w:ascii="Cambria Math" w:eastAsia="宋体" w:hAnsi="Cambria Math" w:cs="Times New Roman"/>
+        </w:rPr>
+      </w:pPr>
+      <w:r>
+        <w:rPr>
+          <w:rFonts w:ascii="Cambria Math" w:eastAsia="宋体" w:hAnsi="Cambria Math" w:cs="Times New Roman" w:hint="eastAsia"/>
+        </w:rPr>
+        <w:t>声明</w:t>
+      </w:r>
+      <w:r>
+        <w:rPr>
+          <w:rFonts w:ascii="Cambria Math" w:eastAsia="宋体" w:hAnsi="Cambria Math" w:cs="Times New Roman" w:hint="eastAsia"/>
+        </w:rPr>
+        <w:t>1</w:t>
+      </w:r>
+      <w:r>
+        <w:rPr>
+          <w:rFonts w:ascii="Cambria Math" w:eastAsia="宋体" w:hAnsi="Cambria Math" w:cs="Times New Roman" w:hint="eastAsia"/>
+        </w:rPr>
+        <w:t>和</w:t>
+      </w:r>
+      <w:r>
+        <w:rPr>
+          <w:rFonts w:ascii="Cambria Math" w:eastAsia="宋体" w:hAnsi="Cambria Math" w:cs="Times New Roman" w:hint="eastAsia"/>
+        </w:rPr>
+        <w:t>9</w:t>
+      </w:r>
+      <w:r>
+        <w:rPr>
+          <w:rFonts w:ascii="Cambria Math" w:eastAsia="宋体" w:hAnsi="Cambria Math" w:cs="Times New Roman" w:hint="eastAsia"/>
+        </w:rPr>
+        <w:t>节点</w:t>
+      </w:r>
+      <w:r>
+        <w:rPr>
+          <w:rFonts w:ascii="Cambria Math" w:eastAsia="宋体" w:hAnsi="Cambria Math" w:cs="Times New Roman"/>
+        </w:rPr>
+        <w:t>属于同一家庭</w:t>
+      </w:r>
+      <w:r>
+        <w:rPr>
+          <w:rFonts w:ascii="Cambria Math" w:eastAsia="宋体" w:hAnsi="Cambria Math" w:cs="Times New Roman" w:hint="eastAsia"/>
+        </w:rPr>
+        <w:t>，</w:t>
+      </w:r>
+      <w:r>
+        <w:rPr>
+          <w:rFonts w:ascii="Cambria Math" w:eastAsia="宋体" w:hAnsi="Cambria Math" w:cs="Times New Roman" w:hint="eastAsia"/>
+        </w:rPr>
+        <w:t>因为</w:t>
+      </w:r>
+      <m:oMath>
+        <m:r>
+          <w:rPr>
+            <w:rFonts w:ascii="Cambria Math" w:eastAsia="宋体" w:hAnsi="Cambria Math" w:cs="Times New Roman"/>
+          </w:rPr>
+          <m:t>father</m:t>
+        </m:r>
+        <m:d>
+          <m:dPr>
+            <m:begChr m:val="["/>
+            <m:endChr m:val="]"/>
+            <m:ctrlPr>
+              <w:rPr>
+                <w:rFonts w:ascii="Cambria Math" w:eastAsia="宋体" w:hAnsi="Cambria Math" w:cs="Times New Roman"/>
+                <w:i/>
+              </w:rPr>
+            </m:ctrlPr>
+          </m:dPr>
+          <m:e>
+            <m:r>
+              <w:rPr>
+                <w:rFonts w:ascii="Cambria Math" w:eastAsia="宋体" w:hAnsi="Cambria Math" w:cs="Times New Roman"/>
+              </w:rPr>
+              <m:t>1</m:t>
+            </m:r>
+          </m:e>
+        </m:d>
+        <m:r>
+          <w:rPr>
+            <w:rFonts w:ascii="Cambria Math" w:eastAsia="宋体" w:hAnsi="Cambria Math" w:cs="Times New Roman"/>
+          </w:rPr>
+          <m:t>&lt;father</m:t>
+        </m:r>
+        <m:r>
+          <w:rPr>
+            <w:rFonts w:ascii="Cambria Math" w:eastAsia="宋体" w:hAnsi="Cambria Math" w:cs="Times New Roman"/>
+          </w:rPr>
+          <m:t>[9</m:t>
+        </m:r>
+        <m:r>
+          <w:rPr>
+            <w:rFonts w:ascii="Cambria Math" w:eastAsia="宋体" w:hAnsi="Cambria Math" w:cs="Times New Roman"/>
+          </w:rPr>
+          <m:t>]</m:t>
+        </m:r>
+      </m:oMath>
+      <w:r>
+        <w:rPr>
+          <w:rFonts w:ascii="Cambria Math" w:eastAsia="宋体" w:hAnsi="Cambria Math" w:cs="Times New Roman"/>
+        </w:rPr>
+        <w:t>，设置</w:t>
+      </w:r>
+      <m:oMath>
+        <m:r>
+          <w:rPr>
+            <w:rFonts w:ascii="Cambria Math" w:eastAsia="宋体" w:hAnsi="Cambria Math" w:cs="Times New Roman"/>
+          </w:rPr>
+          <m:t>father</m:t>
+        </m:r>
+        <m:d>
+          <m:dPr>
+            <m:begChr m:val="["/>
+            <m:endChr m:val="]"/>
+            <m:ctrlPr>
+              <w:rPr>
+                <w:rFonts w:ascii="Cambria Math" w:eastAsia="宋体" w:hAnsi="Cambria Math" w:cs="Times New Roman"/>
+                <w:i/>
+              </w:rPr>
+            </m:ctrlPr>
+          </m:dPr>
+          <m:e>
+            <m:r>
+              <w:rPr>
+                <w:rFonts w:ascii="Cambria Math" w:eastAsia="宋体" w:hAnsi="Cambria Math" w:cs="Times New Roman"/>
+              </w:rPr>
+              <m:t>9</m:t>
+            </m:r>
+          </m:e>
+        </m:d>
+        <m:r>
+          <w:rPr>
+            <w:rFonts w:ascii="Cambria Math" w:eastAsia="宋体" w:hAnsi="Cambria Math" w:cs="Times New Roman"/>
+          </w:rPr>
+          <m:t>=</m:t>
+        </m:r>
+        <m:r>
+          <w:rPr>
+            <w:rFonts w:ascii="Cambria Math" w:eastAsia="宋体" w:hAnsi="Cambria Math" w:cs="Times New Roman"/>
+          </w:rPr>
+          <m:t>father</m:t>
+        </m:r>
+        <m:d>
+          <m:dPr>
+            <m:begChr m:val="["/>
+            <m:endChr m:val="]"/>
+            <m:ctrlPr>
+              <w:rPr>
+                <w:rFonts w:ascii="Cambria Math" w:eastAsia="宋体" w:hAnsi="Cambria Math" w:cs="Times New Roman"/>
+                <w:i/>
+              </w:rPr>
+            </m:ctrlPr>
+          </m:dPr>
+          <m:e>
+            <m:r>
+              <w:rPr>
+                <w:rFonts w:ascii="Cambria Math" w:eastAsia="宋体" w:hAnsi="Cambria Math" w:cs="Times New Roman"/>
+              </w:rPr>
+              <m:t>1</m:t>
+            </m:r>
+          </m:e>
+        </m:d>
+        <m:r>
+          <w:rPr>
+            <w:rFonts w:ascii="Cambria Math" w:eastAsia="宋体" w:hAnsi="Cambria Math" w:cs="Times New Roman"/>
+          </w:rPr>
+          <m:t>=</m:t>
+        </m:r>
+        <m:r>
+          <w:rPr>
+            <w:rFonts w:ascii="Cambria Math" w:eastAsia="宋体" w:hAnsi="Cambria Math" w:cs="Times New Roman"/>
+          </w:rPr>
+          <m:t>1</m:t>
+        </m:r>
+      </m:oMath>
+      <w:r>
+        <w:rPr>
+          <w:rFonts w:ascii="Cambria Math" w:eastAsia="宋体" w:hAnsi="Cambria Math" w:cs="Times New Roman"/>
+        </w:rPr>
+        <w:t>；</w:t>
+      </w:r>
     </w:p>
     <w:p>
       <w:pPr>
+        <w:jc w:val="center"/>
+        <w:rPr>
+          <w:rFonts w:ascii="Cambria Math" w:eastAsia="宋体" w:hAnsi="Cambria Math" w:cs="Times New Roman"/>
+        </w:rPr>
+      </w:pPr>
+      <w:r>
+        <w:object w:dxaOrig="19320" w:dyaOrig="3436">
+          <v:shape id="_x0000_i1047" type="#_x0000_t75" style="width:353.65pt;height:63pt" o:ole="">
+            <v:imagedata r:id="rId11" o:title=""/>
+          </v:shape>
+          <o:OLEObject Type="Embed" ProgID="Visio.Drawing.15" ShapeID="_x0000_i1047" DrawAspect="Content" ObjectID="_1536609218" r:id="rId12"/>
+        </w:object>
+      </w:r>
+    </w:p>
+    <w:p>
+      <w:pPr>
+        <w:pStyle w:val="a6"/>
+        <w:numPr>
+          <w:ilvl w:val="0"/>
+          <w:numId w:val="3"/>
+        </w:numPr>
+        <w:ind w:firstLineChars="0"/>
+        <w:rPr>
+          <w:rFonts w:ascii="Cambria Math" w:eastAsia="宋体" w:hAnsi="Cambria Math" w:cs="Times New Roman"/>
+        </w:rPr>
+      </w:pPr>
+      <w:r>
+        <w:rPr>
+          <w:rFonts w:ascii="Cambria Math" w:eastAsia="宋体" w:hAnsi="Cambria Math" w:cs="Times New Roman" w:hint="eastAsia"/>
+        </w:rPr>
+        <w:t>声明</w:t>
+      </w:r>
+      <w:r>
+        <w:rPr>
+          <w:rFonts w:ascii="Cambria Math" w:eastAsia="宋体" w:hAnsi="Cambria Math" w:cs="Times New Roman" w:hint="eastAsia"/>
+        </w:rPr>
+        <w:t>2</w:t>
+      </w:r>
+      <w:r>
+        <w:rPr>
+          <w:rFonts w:ascii="Cambria Math" w:eastAsia="宋体" w:hAnsi="Cambria Math" w:cs="Times New Roman" w:hint="eastAsia"/>
+        </w:rPr>
+        <w:t>和</w:t>
+      </w:r>
+      <w:r>
+        <w:rPr>
+          <w:rFonts w:ascii="Cambria Math" w:eastAsia="宋体" w:hAnsi="Cambria Math" w:cs="Times New Roman" w:hint="eastAsia"/>
+        </w:rPr>
+        <w:t>4</w:t>
+      </w:r>
+      <w:r>
+        <w:rPr>
+          <w:rFonts w:ascii="Cambria Math" w:eastAsia="宋体" w:hAnsi="Cambria Math" w:cs="Times New Roman" w:hint="eastAsia"/>
+        </w:rPr>
+        <w:t>节点属于</w:t>
+      </w:r>
+      <w:r>
+        <w:rPr>
+          <w:rFonts w:ascii="Cambria Math" w:eastAsia="宋体" w:hAnsi="Cambria Math" w:cs="Times New Roman"/>
+        </w:rPr>
+        <w:t>同一家庭，</w:t>
+      </w:r>
+      <w:r>
+        <w:rPr>
+          <w:rFonts w:ascii="Cambria Math" w:eastAsia="宋体" w:hAnsi="Cambria Math" w:cs="Times New Roman" w:hint="eastAsia"/>
+        </w:rPr>
+        <w:t>因为</w:t>
+      </w:r>
+      <m:oMath>
+        <m:r>
+          <w:rPr>
+            <w:rFonts w:ascii="Cambria Math" w:eastAsia="宋体" w:hAnsi="Cambria Math" w:cs="Times New Roman"/>
+          </w:rPr>
+          <m:t>father</m:t>
+        </m:r>
+        <m:d>
+          <m:dPr>
+            <m:begChr m:val="["/>
+            <m:endChr m:val="]"/>
+            <m:ctrlPr>
+              <w:rPr>
+                <w:rFonts w:ascii="Cambria Math" w:eastAsia="宋体" w:hAnsi="Cambria Math" w:cs="Times New Roman"/>
+                <w:i/>
+              </w:rPr>
+            </m:ctrlPr>
+          </m:dPr>
+          <m:e>
+            <m:r>
+              <w:rPr>
+                <w:rFonts w:ascii="Cambria Math" w:eastAsia="宋体" w:hAnsi="Cambria Math" w:cs="Times New Roman"/>
+              </w:rPr>
+              <m:t>2</m:t>
+            </m:r>
+          </m:e>
+        </m:d>
+        <m:r>
+          <w:rPr>
+            <w:rFonts w:ascii="Cambria Math" w:eastAsia="宋体" w:hAnsi="Cambria Math" w:cs="Times New Roman"/>
+          </w:rPr>
+          <m:t>&gt;</m:t>
+        </m:r>
+        <m:r>
+          <w:rPr>
+            <w:rFonts w:ascii="Cambria Math" w:eastAsia="宋体" w:hAnsi="Cambria Math" w:cs="Times New Roman"/>
+          </w:rPr>
+          <m:t>father</m:t>
+        </m:r>
+        <m:r>
+          <w:rPr>
+            <w:rFonts w:ascii="Cambria Math" w:eastAsia="宋体" w:hAnsi="Cambria Math" w:cs="Times New Roman"/>
+          </w:rPr>
+          <m:t>[</m:t>
+        </m:r>
+        <m:r>
+          <w:rPr>
+            <w:rFonts w:ascii="Cambria Math" w:eastAsia="宋体" w:hAnsi="Cambria Math" w:cs="Times New Roman"/>
+          </w:rPr>
+          <m:t>4</m:t>
+        </m:r>
+        <m:r>
+          <w:rPr>
+            <w:rFonts w:ascii="Cambria Math" w:eastAsia="宋体" w:hAnsi="Cambria Math" w:cs="Times New Roman"/>
+          </w:rPr>
+          <m:t>]</m:t>
+        </m:r>
+      </m:oMath>
+      <w:r>
+        <w:rPr>
+          <w:rFonts w:ascii="Cambria Math" w:eastAsia="宋体" w:hAnsi="Cambria Math" w:cs="Times New Roman"/>
+        </w:rPr>
+        <w:t>，设置</w:t>
+      </w:r>
+      <m:oMath>
+        <m:r>
+          <w:rPr>
+            <w:rFonts w:ascii="Cambria Math" w:eastAsia="宋体" w:hAnsi="Cambria Math" w:cs="Times New Roman"/>
+          </w:rPr>
+          <m:t>father</m:t>
+        </m:r>
+        <m:d>
+          <m:dPr>
+            <m:begChr m:val="["/>
+            <m:endChr m:val="]"/>
+            <m:ctrlPr>
+              <w:rPr>
+                <w:rFonts w:ascii="Cambria Math" w:eastAsia="宋体" w:hAnsi="Cambria Math" w:cs="Times New Roman"/>
+                <w:i/>
+              </w:rPr>
+            </m:ctrlPr>
+          </m:dPr>
+          <m:e>
+            <m:r>
+              <w:rPr>
+                <w:rFonts w:ascii="Cambria Math" w:eastAsia="宋体" w:hAnsi="Cambria Math" w:cs="Times New Roman"/>
+              </w:rPr>
+              <m:t>2</m:t>
+            </m:r>
+          </m:e>
+        </m:d>
+        <m:r>
+          <w:rPr>
+            <w:rFonts w:ascii="Cambria Math" w:eastAsia="宋体" w:hAnsi="Cambria Math" w:cs="Times New Roman"/>
+          </w:rPr>
+          <m:t>=father</m:t>
+        </m:r>
+        <m:d>
+          <m:dPr>
+            <m:begChr m:val="["/>
+            <m:endChr m:val="]"/>
+            <m:ctrlPr>
+              <w:rPr>
+                <w:rFonts w:ascii="Cambria Math" w:eastAsia="宋体" w:hAnsi="Cambria Math" w:cs="Times New Roman"/>
+                <w:i/>
+              </w:rPr>
+            </m:ctrlPr>
+          </m:dPr>
+          <m:e>
+            <m:r>
+              <w:rPr>
+                <w:rFonts w:ascii="Cambria Math" w:eastAsia="宋体" w:hAnsi="Cambria Math" w:cs="Times New Roman"/>
+              </w:rPr>
+              <m:t>4</m:t>
+            </m:r>
+          </m:e>
+        </m:d>
+        <m:r>
+          <w:rPr>
+            <w:rFonts w:ascii="Cambria Math" w:eastAsia="宋体" w:hAnsi="Cambria Math" w:cs="Times New Roman"/>
+          </w:rPr>
+          <m:t>=0</m:t>
+        </m:r>
+      </m:oMath>
+      <w:r>
+        <w:rPr>
+          <w:rFonts w:ascii="Cambria Math" w:eastAsia="宋体" w:hAnsi="Cambria Math" w:cs="Times New Roman"/>
+        </w:rPr>
+        <w:t>；</w:t>
+      </w:r>
+    </w:p>
+    <w:p>
+      <w:pPr>
+        <w:jc w:val="center"/>
+        <w:rPr>
+          <w:rFonts w:ascii="Cambria Math" w:eastAsia="宋体" w:hAnsi="Cambria Math" w:cs="Times New Roman"/>
+        </w:rPr>
+      </w:pPr>
+      <w:r>
+        <w:object w:dxaOrig="19320" w:dyaOrig="3436">
+          <v:shape id="_x0000_i1051" type="#_x0000_t75" style="width:343.9pt;height:61.5pt" o:ole="">
+            <v:imagedata r:id="rId13" o:title=""/>
+          </v:shape>
+          <o:OLEObject Type="Embed" ProgID="Visio.Drawing.15" ShapeID="_x0000_i1051" DrawAspect="Content" ObjectID="_1536609219" r:id="rId14"/>
+        </w:object>
+      </w:r>
+    </w:p>
+    <w:p>
+      <w:pPr>
+        <w:pStyle w:val="a6"/>
+        <w:numPr>
+          <w:ilvl w:val="0"/>
+          <w:numId w:val="3"/>
+        </w:numPr>
+        <w:ind w:firstLineChars="0"/>
+        <w:rPr>
+          <w:rFonts w:ascii="Cambria Math" w:eastAsia="宋体" w:hAnsi="Cambria Math" w:cs="Times New Roman"/>
+        </w:rPr>
+      </w:pPr>
+      <w:r>
+        <w:rPr>
+          <w:rFonts w:ascii="Cambria Math" w:eastAsia="宋体" w:hAnsi="Cambria Math" w:cs="Times New Roman" w:hint="eastAsia"/>
+        </w:rPr>
+        <w:t>声明</w:t>
+      </w:r>
+      <w:r>
+        <w:rPr>
+          <w:rFonts w:ascii="Cambria Math" w:eastAsia="宋体" w:hAnsi="Cambria Math" w:cs="Times New Roman" w:hint="eastAsia"/>
+        </w:rPr>
+        <w:t>3</w:t>
+      </w:r>
+      <w:r>
+        <w:rPr>
+          <w:rFonts w:ascii="Cambria Math" w:eastAsia="宋体" w:hAnsi="Cambria Math" w:cs="Times New Roman" w:hint="eastAsia"/>
+        </w:rPr>
+        <w:t>和</w:t>
+      </w:r>
+      <w:r>
+        <w:rPr>
+          <w:rFonts w:ascii="Cambria Math" w:eastAsia="宋体" w:hAnsi="Cambria Math" w:cs="Times New Roman" w:hint="eastAsia"/>
+        </w:rPr>
+        <w:t>1</w:t>
+      </w:r>
+      <w:r>
+        <w:rPr>
+          <w:rFonts w:ascii="Cambria Math" w:eastAsia="宋体" w:hAnsi="Cambria Math" w:cs="Times New Roman" w:hint="eastAsia"/>
+        </w:rPr>
+        <w:t>节点属于</w:t>
+      </w:r>
+      <w:r>
+        <w:rPr>
+          <w:rFonts w:ascii="Cambria Math" w:eastAsia="宋体" w:hAnsi="Cambria Math" w:cs="Times New Roman"/>
+        </w:rPr>
+        <w:t>同一家庭，</w:t>
+      </w:r>
+      <w:r>
+        <w:rPr>
+          <w:rFonts w:ascii="Cambria Math" w:eastAsia="宋体" w:hAnsi="Cambria Math" w:cs="Times New Roman" w:hint="eastAsia"/>
+        </w:rPr>
+        <w:t>因为</w:t>
+      </w:r>
+      <m:oMath>
+        <m:r>
+          <w:rPr>
+            <w:rFonts w:ascii="Cambria Math" w:eastAsia="宋体" w:hAnsi="Cambria Math" w:cs="Times New Roman"/>
+          </w:rPr>
+          <m:t>father</m:t>
+        </m:r>
+        <m:d>
+          <m:dPr>
+            <m:begChr m:val="["/>
+            <m:endChr m:val="]"/>
+            <m:ctrlPr>
+              <w:rPr>
+                <w:rFonts w:ascii="Cambria Math" w:eastAsia="宋体" w:hAnsi="Cambria Math" w:cs="Times New Roman"/>
+                <w:i/>
+              </w:rPr>
+            </m:ctrlPr>
+          </m:dPr>
+          <m:e>
+            <m:r>
+              <w:rPr>
+                <w:rFonts w:ascii="Cambria Math" w:eastAsia="宋体" w:hAnsi="Cambria Math" w:cs="Times New Roman"/>
+              </w:rPr>
+              <m:t>3</m:t>
+            </m:r>
+          </m:e>
+        </m:d>
+        <m:r>
+          <w:rPr>
+            <w:rFonts w:ascii="Cambria Math" w:eastAsia="宋体" w:hAnsi="Cambria Math" w:cs="Times New Roman"/>
+          </w:rPr>
+          <m:t>&gt;</m:t>
+        </m:r>
+        <m:r>
+          <w:rPr>
+            <w:rFonts w:ascii="Cambria Math" w:eastAsia="宋体" w:hAnsi="Cambria Math" w:cs="Times New Roman"/>
+          </w:rPr>
+          <m:t>father</m:t>
+        </m:r>
+        <m:r>
+          <w:rPr>
+            <w:rFonts w:ascii="Cambria Math" w:eastAsia="宋体" w:hAnsi="Cambria Math" w:cs="Times New Roman"/>
+          </w:rPr>
+          <m:t>[</m:t>
+        </m:r>
+        <m:r>
+          <w:rPr>
+            <w:rFonts w:ascii="Cambria Math" w:eastAsia="宋体" w:hAnsi="Cambria Math" w:cs="Times New Roman"/>
+          </w:rPr>
+          <m:t>1</m:t>
+        </m:r>
+        <m:r>
+          <w:rPr>
+            <w:rFonts w:ascii="Cambria Math" w:eastAsia="宋体" w:hAnsi="Cambria Math" w:cs="Times New Roman"/>
+          </w:rPr>
+          <m:t>]</m:t>
+        </m:r>
+      </m:oMath>
+      <w:r>
+        <w:rPr>
+          <w:rFonts w:ascii="Cambria Math" w:eastAsia="宋体" w:hAnsi="Cambria Math" w:cs="Times New Roman"/>
+        </w:rPr>
+        <w:t>，设置</w:t>
+      </w:r>
+      <m:oMath>
+        <m:r>
+          <w:rPr>
+            <w:rFonts w:ascii="Cambria Math" w:eastAsia="宋体" w:hAnsi="Cambria Math" w:cs="Times New Roman"/>
+          </w:rPr>
+          <m:t>father</m:t>
+        </m:r>
+        <m:d>
+          <m:dPr>
+            <m:begChr m:val="["/>
+            <m:endChr m:val="]"/>
+            <m:ctrlPr>
+              <w:rPr>
+                <w:rFonts w:ascii="Cambria Math" w:eastAsia="宋体" w:hAnsi="Cambria Math" w:cs="Times New Roman"/>
+                <w:i/>
+              </w:rPr>
+            </m:ctrlPr>
+          </m:dPr>
+          <m:e>
+            <m:r>
+              <w:rPr>
+                <w:rFonts w:ascii="Cambria Math" w:eastAsia="宋体" w:hAnsi="Cambria Math" w:cs="Times New Roman"/>
+              </w:rPr>
+              <m:t>3</m:t>
+            </m:r>
+          </m:e>
+        </m:d>
+        <m:r>
+          <w:rPr>
+            <w:rFonts w:ascii="Cambria Math" w:eastAsia="宋体" w:hAnsi="Cambria Math" w:cs="Times New Roman"/>
+          </w:rPr>
+          <m:t>=father</m:t>
+        </m:r>
+        <m:d>
+          <m:dPr>
+            <m:begChr m:val="["/>
+            <m:endChr m:val="]"/>
+            <m:ctrlPr>
+              <w:rPr>
+                <w:rFonts w:ascii="Cambria Math" w:eastAsia="宋体" w:hAnsi="Cambria Math" w:cs="Times New Roman"/>
+                <w:i/>
+              </w:rPr>
+            </m:ctrlPr>
+          </m:dPr>
+          <m:e>
+            <m:r>
+              <w:rPr>
+                <w:rFonts w:ascii="Cambria Math" w:eastAsia="宋体" w:hAnsi="Cambria Math" w:cs="Times New Roman"/>
+              </w:rPr>
+              <m:t>1</m:t>
+            </m:r>
+          </m:e>
+        </m:d>
+        <m:r>
+          <w:rPr>
+            <w:rFonts w:ascii="Cambria Math" w:eastAsia="宋体" w:hAnsi="Cambria Math" w:cs="Times New Roman"/>
+          </w:rPr>
+          <m:t>=</m:t>
+        </m:r>
+        <m:r>
+          <w:rPr>
+            <w:rFonts w:ascii="Cambria Math" w:eastAsia="宋体" w:hAnsi="Cambria Math" w:cs="Times New Roman"/>
+          </w:rPr>
+          <m:t>1</m:t>
+        </m:r>
+      </m:oMath>
+      <w:r>
+        <w:rPr>
+          <w:rFonts w:ascii="Cambria Math" w:eastAsia="宋体" w:hAnsi="Cambria Math" w:cs="Times New Roman"/>
+        </w:rPr>
+        <w:t>；</w:t>
+      </w:r>
+    </w:p>
+    <w:p>
+      <w:pPr>
+        <w:jc w:val="center"/>
+        <w:rPr>
+          <w:rFonts w:ascii="Cambria Math" w:eastAsia="宋体" w:hAnsi="Cambria Math" w:cs="Times New Roman"/>
+        </w:rPr>
+      </w:pPr>
+      <w:r>
+        <w:object w:dxaOrig="19320" w:dyaOrig="3436">
+          <v:shape id="_x0000_i1064" type="#_x0000_t75" style="width:342pt;height:61.15pt" o:ole="">
+            <v:imagedata r:id="rId15" o:title=""/>
+          </v:shape>
+          <o:OLEObject Type="Embed" ProgID="Visio.Drawing.15" ShapeID="_x0000_i1064" DrawAspect="Content" ObjectID="_1536609220" r:id="rId16"/>
+        </w:object>
+      </w:r>
+    </w:p>
+    <w:p>
+      <w:pPr>
+        <w:pStyle w:val="a6"/>
+        <w:numPr>
+          <w:ilvl w:val="0"/>
+          <w:numId w:val="3"/>
+        </w:numPr>
+        <w:ind w:firstLineChars="0"/>
+        <w:rPr>
+          <w:rFonts w:ascii="Cambria Math" w:eastAsia="宋体" w:hAnsi="Cambria Math" w:cs="Times New Roman"/>
+        </w:rPr>
+      </w:pPr>
+      <w:r>
+        <w:rPr>
+          <w:rFonts w:ascii="Cambria Math" w:eastAsia="宋体" w:hAnsi="Cambria Math" w:cs="Times New Roman" w:hint="eastAsia"/>
+        </w:rPr>
+        <w:t>声明</w:t>
+      </w:r>
+      <w:r>
+        <w:rPr>
+          <w:rFonts w:ascii="Cambria Math" w:eastAsia="宋体" w:hAnsi="Cambria Math" w:cs="Times New Roman" w:hint="eastAsia"/>
+        </w:rPr>
+        <w:t>3</w:t>
+      </w:r>
+      <w:r>
+        <w:rPr>
+          <w:rFonts w:ascii="Cambria Math" w:eastAsia="宋体" w:hAnsi="Cambria Math" w:cs="Times New Roman" w:hint="eastAsia"/>
+        </w:rPr>
+        <w:t>和</w:t>
+      </w:r>
+      <w:r>
+        <w:rPr>
+          <w:rFonts w:ascii="Cambria Math" w:eastAsia="宋体" w:hAnsi="Cambria Math" w:cs="Times New Roman" w:hint="eastAsia"/>
+        </w:rPr>
+        <w:t>5</w:t>
+      </w:r>
+      <w:r>
+        <w:rPr>
+          <w:rFonts w:ascii="Cambria Math" w:eastAsia="宋体" w:hAnsi="Cambria Math" w:cs="Times New Roman" w:hint="eastAsia"/>
+        </w:rPr>
+        <w:t>节点属于</w:t>
+      </w:r>
+      <w:r>
+        <w:rPr>
+          <w:rFonts w:ascii="Cambria Math" w:eastAsia="宋体" w:hAnsi="Cambria Math" w:cs="Times New Roman"/>
+        </w:rPr>
+        <w:t>同一家庭，</w:t>
+      </w:r>
+      <w:r>
+        <w:rPr>
+          <w:rFonts w:ascii="Cambria Math" w:eastAsia="宋体" w:hAnsi="Cambria Math" w:cs="Times New Roman" w:hint="eastAsia"/>
+        </w:rPr>
+        <w:t>因为</w:t>
+      </w:r>
+      <m:oMath>
+        <m:r>
+          <w:rPr>
+            <w:rFonts w:ascii="Cambria Math" w:eastAsia="宋体" w:hAnsi="Cambria Math" w:cs="Times New Roman"/>
+          </w:rPr>
+          <m:t>father</m:t>
+        </m:r>
+        <m:d>
+          <m:dPr>
+            <m:begChr m:val="["/>
+            <m:endChr m:val="]"/>
+            <m:ctrlPr>
+              <w:rPr>
+                <w:rFonts w:ascii="Cambria Math" w:eastAsia="宋体" w:hAnsi="Cambria Math" w:cs="Times New Roman"/>
+                <w:i/>
+              </w:rPr>
+            </m:ctrlPr>
+          </m:dPr>
+          <m:e>
+            <m:r>
+              <w:rPr>
+                <w:rFonts w:ascii="Cambria Math" w:eastAsia="宋体" w:hAnsi="Cambria Math" w:cs="Times New Roman"/>
+              </w:rPr>
+              <m:t>5</m:t>
+            </m:r>
+          </m:e>
+        </m:d>
+        <m:r>
+          <w:rPr>
+            <w:rFonts w:ascii="Cambria Math" w:eastAsia="宋体" w:hAnsi="Cambria Math" w:cs="Times New Roman"/>
+          </w:rPr>
+          <m:t>&gt;</m:t>
+        </m:r>
+        <m:r>
+          <w:rPr>
+            <w:rFonts w:ascii="Cambria Math" w:eastAsia="宋体" w:hAnsi="Cambria Math" w:cs="Times New Roman"/>
+          </w:rPr>
+          <m:t>father</m:t>
+        </m:r>
+        <m:r>
+          <w:rPr>
+            <w:rFonts w:ascii="Cambria Math" w:eastAsia="宋体" w:hAnsi="Cambria Math" w:cs="Times New Roman"/>
+          </w:rPr>
+          <m:t>[</m:t>
+        </m:r>
+        <m:r>
+          <w:rPr>
+            <w:rFonts w:ascii="Cambria Math" w:eastAsia="宋体" w:hAnsi="Cambria Math" w:cs="Times New Roman"/>
+          </w:rPr>
+          <m:t>1</m:t>
+        </m:r>
+        <m:r>
+          <w:rPr>
+            <w:rFonts w:ascii="Cambria Math" w:eastAsia="宋体" w:hAnsi="Cambria Math" w:cs="Times New Roman"/>
+          </w:rPr>
+          <m:t>]</m:t>
+        </m:r>
+      </m:oMath>
+      <w:r>
+        <w:rPr>
+          <w:rFonts w:ascii="Cambria Math" w:eastAsia="宋体" w:hAnsi="Cambria Math" w:cs="Times New Roman"/>
+        </w:rPr>
+        <w:t>，设置</w:t>
+      </w:r>
+      <m:oMath>
+        <m:r>
+          <w:rPr>
+            <w:rFonts w:ascii="Cambria Math" w:eastAsia="宋体" w:hAnsi="Cambria Math" w:cs="Times New Roman"/>
+          </w:rPr>
+          <m:t>father</m:t>
+        </m:r>
+        <m:d>
+          <m:dPr>
+            <m:begChr m:val="["/>
+            <m:endChr m:val="]"/>
+            <m:ctrlPr>
+              <w:rPr>
+                <w:rFonts w:ascii="Cambria Math" w:eastAsia="宋体" w:hAnsi="Cambria Math" w:cs="Times New Roman"/>
+                <w:i/>
+              </w:rPr>
+            </m:ctrlPr>
+          </m:dPr>
+          <m:e>
+            <m:r>
+              <w:rPr>
+                <w:rFonts w:ascii="Cambria Math" w:eastAsia="宋体" w:hAnsi="Cambria Math" w:cs="Times New Roman"/>
+              </w:rPr>
+              <m:t>5</m:t>
+            </m:r>
+          </m:e>
+        </m:d>
+        <m:r>
+          <w:rPr>
+            <w:rFonts w:ascii="Cambria Math" w:eastAsia="宋体" w:hAnsi="Cambria Math" w:cs="Times New Roman"/>
+          </w:rPr>
+          <m:t>=father</m:t>
+        </m:r>
+        <m:d>
+          <m:dPr>
+            <m:begChr m:val="["/>
+            <m:endChr m:val="]"/>
+            <m:ctrlPr>
+              <w:rPr>
+                <w:rFonts w:ascii="Cambria Math" w:eastAsia="宋体" w:hAnsi="Cambria Math" w:cs="Times New Roman"/>
+                <w:i/>
+              </w:rPr>
+            </m:ctrlPr>
+          </m:dPr>
+          <m:e>
+            <m:r>
+              <w:rPr>
+                <w:rFonts w:ascii="Cambria Math" w:eastAsia="宋体" w:hAnsi="Cambria Math" w:cs="Times New Roman"/>
+              </w:rPr>
+              <m:t>1</m:t>
+            </m:r>
+          </m:e>
+        </m:d>
+        <m:r>
+          <w:rPr>
+            <w:rFonts w:ascii="Cambria Math" w:eastAsia="宋体" w:hAnsi="Cambria Math" w:cs="Times New Roman"/>
+          </w:rPr>
+          <m:t>=</m:t>
+        </m:r>
+        <m:r>
+          <w:rPr>
+            <w:rFonts w:ascii="Cambria Math" w:eastAsia="宋体" w:hAnsi="Cambria Math" w:cs="Times New Roman"/>
+          </w:rPr>
+          <m:t>1</m:t>
+        </m:r>
+      </m:oMath>
+      <w:r>
+        <w:rPr>
+          <w:rFonts w:ascii="Cambria Math" w:eastAsia="宋体" w:hAnsi="Cambria Math" w:cs="Times New Roman"/>
+        </w:rPr>
+        <w:t>；</w:t>
+      </w:r>
+    </w:p>
+    <w:p>
+      <w:pPr>
+        <w:jc w:val="center"/>
+        <w:rPr>
+          <w:rFonts w:ascii="Cambria Math" w:eastAsia="宋体" w:hAnsi="Cambria Math" w:cs="Times New Roman"/>
+        </w:rPr>
+      </w:pPr>
+      <w:r>
+        <w:object w:dxaOrig="19320" w:dyaOrig="3436">
+          <v:shape id="_x0000_i1060" type="#_x0000_t75" style="width:334.15pt;height:59.65pt" o:ole="">
+            <v:imagedata r:id="rId17" o:title=""/>
+          </v:shape>
+          <o:OLEObject Type="Embed" ProgID="Visio.Drawing.15" ShapeID="_x0000_i1060" DrawAspect="Content" ObjectID="_1536609221" r:id="rId18"/>
+        </w:object>
+      </w:r>
+    </w:p>
+    <w:p>
+      <w:pPr>
+        <w:pStyle w:val="a6"/>
+        <w:numPr>
+          <w:ilvl w:val="0"/>
+          <w:numId w:val="3"/>
+        </w:numPr>
+        <w:ind w:firstLineChars="0"/>
+        <w:rPr>
+          <w:rFonts w:ascii="Cambria Math" w:eastAsia="宋体" w:hAnsi="Cambria Math" w:cs="Times New Roman"/>
+        </w:rPr>
+      </w:pPr>
+      <w:r>
+        <w:rPr>
+          <w:rFonts w:ascii="Cambria Math" w:eastAsia="宋体" w:hAnsi="Cambria Math" w:cs="Times New Roman" w:hint="eastAsia"/>
+        </w:rPr>
+        <w:t>声明</w:t>
+      </w:r>
+      <w:r>
+        <w:rPr>
+          <w:rFonts w:ascii="Cambria Math" w:eastAsia="宋体" w:hAnsi="Cambria Math" w:cs="Times New Roman" w:hint="eastAsia"/>
+        </w:rPr>
+        <w:t>6</w:t>
+      </w:r>
+      <w:r>
+        <w:rPr>
+          <w:rFonts w:ascii="Cambria Math" w:eastAsia="宋体" w:hAnsi="Cambria Math" w:cs="Times New Roman" w:hint="eastAsia"/>
+        </w:rPr>
+        <w:t>和</w:t>
+      </w:r>
+      <w:r>
+        <w:rPr>
+          <w:rFonts w:ascii="Cambria Math" w:eastAsia="宋体" w:hAnsi="Cambria Math" w:cs="Times New Roman" w:hint="eastAsia"/>
+        </w:rPr>
+        <w:t>2</w:t>
+      </w:r>
+      <w:r>
+        <w:rPr>
+          <w:rFonts w:ascii="Cambria Math" w:eastAsia="宋体" w:hAnsi="Cambria Math" w:cs="Times New Roman" w:hint="eastAsia"/>
+        </w:rPr>
+        <w:t>节点属于</w:t>
+      </w:r>
+      <w:r>
+        <w:rPr>
+          <w:rFonts w:ascii="Cambria Math" w:eastAsia="宋体" w:hAnsi="Cambria Math" w:cs="Times New Roman"/>
+        </w:rPr>
+        <w:t>同一家庭，</w:t>
+      </w:r>
+      <w:r>
+        <w:rPr>
+          <w:rFonts w:ascii="Cambria Math" w:eastAsia="宋体" w:hAnsi="Cambria Math" w:cs="Times New Roman" w:hint="eastAsia"/>
+        </w:rPr>
+        <w:t>6</w:t>
+      </w:r>
+      <w:r>
+        <w:rPr>
+          <w:rFonts w:ascii="Cambria Math" w:eastAsia="宋体" w:hAnsi="Cambria Math" w:cs="Times New Roman" w:hint="eastAsia"/>
+        </w:rPr>
+        <w:t>的</w:t>
+      </w:r>
+      <w:r>
+        <w:rPr>
+          <w:rFonts w:ascii="Cambria Math" w:eastAsia="宋体" w:hAnsi="Cambria Math" w:cs="Times New Roman"/>
+        </w:rPr>
+        <w:t>父节点</w:t>
+      </w:r>
+      <w:r>
+        <w:rPr>
+          <w:rFonts w:ascii="Cambria Math" w:eastAsia="宋体" w:hAnsi="Cambria Math" w:cs="Times New Roman" w:hint="eastAsia"/>
+        </w:rPr>
+        <w:t>设置</w:t>
+      </w:r>
+      <w:r>
+        <w:rPr>
+          <w:rFonts w:ascii="Cambria Math" w:eastAsia="宋体" w:hAnsi="Cambria Math" w:cs="Times New Roman"/>
+        </w:rPr>
+        <w:t>为</w:t>
+      </w:r>
+      <w:r>
+        <w:rPr>
+          <w:rFonts w:ascii="Cambria Math" w:eastAsia="宋体" w:hAnsi="Cambria Math" w:cs="Times New Roman" w:hint="eastAsia"/>
+        </w:rPr>
+        <w:t>2</w:t>
+      </w:r>
+      <w:r>
+        <w:rPr>
+          <w:rFonts w:ascii="Cambria Math" w:eastAsia="宋体" w:hAnsi="Cambria Math" w:cs="Times New Roman" w:hint="eastAsia"/>
+        </w:rPr>
+        <w:t>的</w:t>
+      </w:r>
+      <w:r>
+        <w:rPr>
+          <w:rFonts w:ascii="Cambria Math" w:eastAsia="宋体" w:hAnsi="Cambria Math" w:cs="Times New Roman"/>
+        </w:rPr>
+        <w:t>父节点</w:t>
+      </w:r>
+      <w:r>
+        <w:rPr>
+          <w:rFonts w:ascii="Cambria Math" w:eastAsia="宋体" w:hAnsi="Cambria Math" w:cs="Times New Roman" w:hint="eastAsia"/>
+        </w:rPr>
+        <w:t>0</w:t>
+      </w:r>
+      <w:r>
+        <w:rPr>
+          <w:rFonts w:ascii="Cambria Math" w:eastAsia="宋体" w:hAnsi="Cambria Math" w:cs="Times New Roman"/>
+        </w:rPr>
+        <w:t>；</w:t>
+      </w:r>
+    </w:p>
+    <w:p>
+      <w:pPr>
+        <w:jc w:val="center"/>
+        <w:rPr>
+          <w:rFonts w:ascii="Cambria Math" w:eastAsia="宋体" w:hAnsi="Cambria Math" w:cs="Times New Roman"/>
+        </w:rPr>
+      </w:pPr>
+      <w:r>
+        <w:object w:dxaOrig="14566" w:dyaOrig="3510">
+          <v:shape id="_x0000_i1034" type="#_x0000_t75" style="width:265.9pt;height:64.15pt" o:ole="">
+            <v:imagedata r:id="rId19" o:title=""/>
+          </v:shape>
+          <o:OLEObject Type="Embed" ProgID="Visio.Drawing.15" ShapeID="_x0000_i1034" DrawAspect="Content" ObjectID="_1536609222" r:id="rId20"/>
+        </w:object>
+      </w:r>
+    </w:p>
+    <w:p>
+      <w:pPr>
+        <w:pStyle w:val="a6"/>
+        <w:numPr>
+          <w:ilvl w:val="0"/>
+          <w:numId w:val="3"/>
+        </w:numPr>
+        <w:ind w:firstLineChars="0"/>
+        <w:rPr>
+          <w:rFonts w:ascii="Cambria Math" w:eastAsia="宋体" w:hAnsi="Cambria Math" w:cs="Times New Roman"/>
+        </w:rPr>
+      </w:pPr>
+      <w:r>
+        <w:rPr>
+          <w:rFonts w:ascii="Cambria Math" w:eastAsia="宋体" w:hAnsi="Cambria Math" w:cs="Times New Roman" w:hint="eastAsia"/>
+        </w:rPr>
+        <w:t>声明</w:t>
+      </w:r>
+      <w:r>
+        <w:rPr>
+          <w:rFonts w:ascii="Cambria Math" w:eastAsia="宋体" w:hAnsi="Cambria Math" w:cs="Times New Roman" w:hint="eastAsia"/>
+        </w:rPr>
+        <w:t>1</w:t>
+      </w:r>
+      <w:r>
+        <w:rPr>
+          <w:rFonts w:ascii="Cambria Math" w:eastAsia="宋体" w:hAnsi="Cambria Math" w:cs="Times New Roman" w:hint="eastAsia"/>
+        </w:rPr>
+        <w:t>和</w:t>
+      </w:r>
+      <w:r>
+        <w:rPr>
+          <w:rFonts w:ascii="Cambria Math" w:eastAsia="宋体" w:hAnsi="Cambria Math" w:cs="Times New Roman" w:hint="eastAsia"/>
+        </w:rPr>
+        <w:t>3</w:t>
+      </w:r>
+      <w:r>
+        <w:rPr>
+          <w:rFonts w:ascii="Cambria Math" w:eastAsia="宋体" w:hAnsi="Cambria Math" w:cs="Times New Roman" w:hint="eastAsia"/>
+        </w:rPr>
+        <w:t>节点属于</w:t>
+      </w:r>
+      <w:r>
+        <w:rPr>
+          <w:rFonts w:ascii="Cambria Math" w:eastAsia="宋体" w:hAnsi="Cambria Math" w:cs="Times New Roman"/>
+        </w:rPr>
+        <w:t>同一家庭，</w:t>
+      </w:r>
+      <w:r>
+        <w:rPr>
+          <w:rFonts w:ascii="Cambria Math" w:eastAsia="宋体" w:hAnsi="Cambria Math" w:cs="Times New Roman" w:hint="eastAsia"/>
+        </w:rPr>
+        <w:t>3</w:t>
+      </w:r>
+      <w:r>
+        <w:rPr>
+          <w:rFonts w:ascii="Cambria Math" w:eastAsia="宋体" w:hAnsi="Cambria Math" w:cs="Times New Roman" w:hint="eastAsia"/>
+        </w:rPr>
+        <w:t>的</w:t>
+      </w:r>
+      <w:r>
+        <w:rPr>
+          <w:rFonts w:ascii="Cambria Math" w:eastAsia="宋体" w:hAnsi="Cambria Math" w:cs="Times New Roman"/>
+        </w:rPr>
+        <w:t>父节点</w:t>
+      </w:r>
+      <w:r>
+        <w:rPr>
+          <w:rFonts w:ascii="Cambria Math" w:eastAsia="宋体" w:hAnsi="Cambria Math" w:cs="Times New Roman" w:hint="eastAsia"/>
+        </w:rPr>
+        <w:t>设置</w:t>
+      </w:r>
+      <w:r>
+        <w:rPr>
+          <w:rFonts w:ascii="Cambria Math" w:eastAsia="宋体" w:hAnsi="Cambria Math" w:cs="Times New Roman"/>
+        </w:rPr>
+        <w:t>为</w:t>
+      </w:r>
+      <w:r>
+        <w:rPr>
+          <w:rFonts w:ascii="Cambria Math" w:eastAsia="宋体" w:hAnsi="Cambria Math" w:cs="Times New Roman" w:hint="eastAsia"/>
+        </w:rPr>
+        <w:t>1</w:t>
+      </w:r>
+      <w:r>
+        <w:rPr>
+          <w:rFonts w:ascii="Cambria Math" w:eastAsia="宋体" w:hAnsi="Cambria Math" w:cs="Times New Roman"/>
+        </w:rPr>
+        <w:t>；</w:t>
+      </w:r>
+    </w:p>
+    <w:p>
+      <w:pPr>
+        <w:jc w:val="center"/>
+        <w:rPr>
+          <w:rFonts w:ascii="Cambria Math" w:eastAsia="宋体" w:hAnsi="Cambria Math" w:cs="Times New Roman"/>
+        </w:rPr>
+      </w:pPr>
+      <w:r>
+        <w:object w:dxaOrig="13321" w:dyaOrig="5250">
+          <v:shape id="_x0000_i1037" type="#_x0000_t75" style="width:245.25pt;height:96pt" o:ole="">
+            <v:imagedata r:id="rId21" o:title=""/>
+          </v:shape>
+          <o:OLEObject Type="Embed" ProgID="Visio.Drawing.15" ShapeID="_x0000_i1037" DrawAspect="Content" ObjectID="_1536609223" r:id="rId22"/>
+        </w:object>
+      </w:r>
+    </w:p>
+    <w:p>
+      <w:pPr>
+        <w:pStyle w:val="a6"/>
+        <w:numPr>
+          <w:ilvl w:val="0"/>
+          <w:numId w:val="3"/>
+        </w:numPr>
+        <w:ind w:firstLineChars="0"/>
+        <w:rPr>
+          <w:rFonts w:ascii="Cambria Math" w:eastAsia="宋体" w:hAnsi="Cambria Math" w:cs="Times New Roman"/>
+        </w:rPr>
+      </w:pPr>
+      <w:r>
+        <w:rPr>
+          <w:rFonts w:ascii="Cambria Math" w:eastAsia="宋体" w:hAnsi="Cambria Math" w:cs="Times New Roman" w:hint="eastAsia"/>
+        </w:rPr>
+        <w:t>声明</w:t>
+      </w:r>
+      <w:r>
+        <w:rPr>
+          <w:rFonts w:ascii="Cambria Math" w:eastAsia="宋体" w:hAnsi="Cambria Math" w:cs="Times New Roman" w:hint="eastAsia"/>
+        </w:rPr>
+        <w:t>8</w:t>
+      </w:r>
+      <w:r>
+        <w:rPr>
+          <w:rFonts w:ascii="Cambria Math" w:eastAsia="宋体" w:hAnsi="Cambria Math" w:cs="Times New Roman" w:hint="eastAsia"/>
+        </w:rPr>
+        <w:t>和</w:t>
+      </w:r>
+      <w:r>
+        <w:rPr>
+          <w:rFonts w:ascii="Cambria Math" w:eastAsia="宋体" w:hAnsi="Cambria Math" w:cs="Times New Roman" w:hint="eastAsia"/>
+        </w:rPr>
+        <w:t>7</w:t>
+      </w:r>
+      <w:r>
+        <w:rPr>
+          <w:rFonts w:ascii="Cambria Math" w:eastAsia="宋体" w:hAnsi="Cambria Math" w:cs="Times New Roman" w:hint="eastAsia"/>
+        </w:rPr>
+        <w:t>节点属于</w:t>
+      </w:r>
+      <w:r>
+        <w:rPr>
+          <w:rFonts w:ascii="Cambria Math" w:eastAsia="宋体" w:hAnsi="Cambria Math" w:cs="Times New Roman"/>
+        </w:rPr>
+        <w:t>同一家庭，</w:t>
+      </w:r>
+      <w:r>
+        <w:rPr>
+          <w:rFonts w:ascii="Cambria Math" w:eastAsia="宋体" w:hAnsi="Cambria Math" w:cs="Times New Roman" w:hint="eastAsia"/>
+        </w:rPr>
+        <w:t>8</w:t>
+      </w:r>
+      <w:r>
+        <w:rPr>
+          <w:rFonts w:ascii="Cambria Math" w:eastAsia="宋体" w:hAnsi="Cambria Math" w:cs="Times New Roman" w:hint="eastAsia"/>
+        </w:rPr>
+        <w:t>的</w:t>
+      </w:r>
+      <w:r>
+        <w:rPr>
+          <w:rFonts w:ascii="Cambria Math" w:eastAsia="宋体" w:hAnsi="Cambria Math" w:cs="Times New Roman"/>
+        </w:rPr>
+        <w:t>父节点</w:t>
+      </w:r>
+      <w:r>
+        <w:rPr>
+          <w:rFonts w:ascii="Cambria Math" w:eastAsia="宋体" w:hAnsi="Cambria Math" w:cs="Times New Roman" w:hint="eastAsia"/>
+        </w:rPr>
+        <w:t>设置</w:t>
+      </w:r>
+      <w:r>
+        <w:rPr>
+          <w:rFonts w:ascii="Cambria Math" w:eastAsia="宋体" w:hAnsi="Cambria Math" w:cs="Times New Roman"/>
+        </w:rPr>
+        <w:t>为</w:t>
+      </w:r>
+      <w:r>
+        <w:rPr>
+          <w:rFonts w:ascii="Cambria Math" w:eastAsia="宋体" w:hAnsi="Cambria Math" w:cs="Times New Roman" w:hint="eastAsia"/>
+        </w:rPr>
+        <w:t>7</w:t>
+      </w:r>
+      <w:r>
+        <w:rPr>
+          <w:rFonts w:ascii="Cambria Math" w:eastAsia="宋体" w:hAnsi="Cambria Math" w:cs="Times New Roman" w:hint="eastAsia"/>
+        </w:rPr>
+        <w:t>的</w:t>
+      </w:r>
+      <w:r>
+        <w:rPr>
+          <w:rFonts w:ascii="Cambria Math" w:eastAsia="宋体" w:hAnsi="Cambria Math" w:cs="Times New Roman"/>
+        </w:rPr>
+        <w:t>父节点</w:t>
+      </w:r>
+      <w:r>
+        <w:rPr>
+          <w:rFonts w:ascii="Cambria Math" w:eastAsia="宋体" w:hAnsi="Cambria Math" w:cs="Times New Roman" w:hint="eastAsia"/>
+        </w:rPr>
+        <w:t>3</w:t>
+      </w:r>
+      <w:r>
+        <w:rPr>
+          <w:rFonts w:ascii="Cambria Math" w:eastAsia="宋体" w:hAnsi="Cambria Math" w:cs="Times New Roman"/>
+        </w:rPr>
+        <w:t>；</w:t>
+      </w:r>
+    </w:p>
+    <w:p>
+      <w:pPr>
+        <w:rPr>
+          <w:rFonts w:ascii="Cambria Math" w:eastAsia="宋体" w:hAnsi="Cambria Math" w:cs="Times New Roman"/>
+        </w:rPr>
+      </w:pPr>
+    </w:p>
+    <w:p>
+      <w:pPr>
+        <w:rPr>
+          <w:rFonts w:ascii="Cambria Math" w:eastAsia="宋体" w:hAnsi="Cambria Math" w:cs="Times New Roman"/>
+        </w:rPr>
+      </w:pPr>
+    </w:p>
+    <w:p>
+      <w:pPr>
+        <w:rPr>
+          <w:rFonts w:ascii="Cambria Math" w:eastAsia="宋体" w:hAnsi="Cambria Math" w:cs="Times New Roman"/>
+        </w:rPr>
+      </w:pPr>
+    </w:p>
+    <w:p>
+      <w:pPr>
+        <w:rPr>
+          <w:rFonts w:ascii="Cambria Math" w:eastAsia="宋体" w:hAnsi="Cambria Math" w:cs="Times New Roman"/>
+        </w:rPr>
+      </w:pPr>
+    </w:p>
+    <w:p>
+      <w:pPr>
+        <w:rPr>
+          <w:rFonts w:ascii="Cambria Math" w:eastAsia="宋体" w:hAnsi="Cambria Math" w:cs="Times New Roman"/>
+        </w:rPr>
+      </w:pPr>
+    </w:p>
+    <w:p>
+      <w:pPr>
         <w:ind w:firstLine="420"/>
         <w:rPr>
-          <w:rFonts w:ascii="Cambria Math" w:eastAsia="宋体" w:hAnsi="Cambria Math" w:cs="Times New Roman" w:hint="eastAsia"/>
-        </w:rPr>
-      </w:pPr>
-      <w:bookmarkStart w:id="0" w:name="_GoBack"/>
-      <w:bookmarkEnd w:id="0"/>
+          <w:rFonts w:ascii="Cambria Math" w:eastAsia="宋体" w:hAnsi="Cambria Math" w:cs="Times New Roman"/>
+        </w:rPr>
+      </w:pPr>
+      <w:r>
+        <w:rPr>
+          <w:rFonts w:ascii="Cambria Math" w:eastAsia="宋体" w:hAnsi="Cambria Math" w:cs="Times New Roman" w:hint="eastAsia"/>
+        </w:rPr>
+        <w:t>节点</w:t>
+      </w:r>
+      <w:r>
+        <w:rPr>
+          <w:rFonts w:ascii="Cambria Math" w:eastAsia="宋体" w:hAnsi="Cambria Math" w:cs="Times New Roman" w:hint="eastAsia"/>
+        </w:rPr>
+        <w:t>1</w:t>
+      </w:r>
+      <w:r>
+        <w:rPr>
+          <w:rFonts w:ascii="Cambria Math" w:eastAsia="宋体" w:hAnsi="Cambria Math" w:cs="Times New Roman" w:hint="eastAsia"/>
+        </w:rPr>
+        <w:t>、</w:t>
+      </w:r>
+      <w:r>
+        <w:rPr>
+          <w:rFonts w:ascii="Cambria Math" w:eastAsia="宋体" w:hAnsi="Cambria Math" w:cs="Times New Roman" w:hint="eastAsia"/>
+        </w:rPr>
+        <w:t>2</w:t>
+      </w:r>
+      <w:r>
+        <w:rPr>
+          <w:rFonts w:ascii="Cambria Math" w:eastAsia="宋体" w:hAnsi="Cambria Math" w:cs="Times New Roman" w:hint="eastAsia"/>
+        </w:rPr>
+        <w:t>的</w:t>
+      </w:r>
+      <w:r>
+        <w:rPr>
+          <w:rFonts w:ascii="Cambria Math" w:eastAsia="宋体" w:hAnsi="Cambria Math" w:cs="Times New Roman"/>
+        </w:rPr>
+        <w:t>父节点</w:t>
+      </w:r>
+      <w:r>
+        <w:rPr>
+          <w:rFonts w:ascii="Cambria Math" w:eastAsia="宋体" w:hAnsi="Cambria Math" w:cs="Times New Roman" w:hint="eastAsia"/>
+        </w:rPr>
+        <w:t>是</w:t>
+      </w:r>
+      <w:r>
+        <w:rPr>
+          <w:rFonts w:ascii="Cambria Math" w:eastAsia="宋体" w:hAnsi="Cambria Math" w:cs="Times New Roman" w:hint="eastAsia"/>
+        </w:rPr>
+        <w:t>0</w:t>
+      </w:r>
+      <w:r>
+        <w:rPr>
+          <w:rFonts w:ascii="Cambria Math" w:eastAsia="宋体" w:hAnsi="Cambria Math" w:cs="Times New Roman" w:hint="eastAsia"/>
+        </w:rPr>
+        <w:t>，</w:t>
+      </w:r>
+      <w:r>
+        <w:rPr>
+          <w:rFonts w:ascii="Cambria Math" w:eastAsia="宋体" w:hAnsi="Cambria Math" w:cs="Times New Roman" w:hint="eastAsia"/>
+        </w:rPr>
+        <w:t>0</w:t>
+      </w:r>
+      <w:r>
+        <w:rPr>
+          <w:rFonts w:ascii="Cambria Math" w:eastAsia="宋体" w:hAnsi="Cambria Math" w:cs="Times New Roman" w:hint="eastAsia"/>
+        </w:rPr>
+        <w:t>的</w:t>
+      </w:r>
+      <w:r>
+        <w:rPr>
+          <w:rFonts w:ascii="Cambria Math" w:eastAsia="宋体" w:hAnsi="Cambria Math" w:cs="Times New Roman"/>
+        </w:rPr>
+        <w:t>父节点是</w:t>
+      </w:r>
+      <w:r>
+        <w:rPr>
+          <w:rFonts w:ascii="Cambria Math" w:eastAsia="宋体" w:hAnsi="Cambria Math" w:cs="Times New Roman" w:hint="eastAsia"/>
+        </w:rPr>
+        <w:t>自己</w:t>
+      </w:r>
+      <w:r>
+        <w:rPr>
+          <w:rFonts w:ascii="Cambria Math" w:eastAsia="宋体" w:hAnsi="Cambria Math" w:cs="Times New Roman"/>
+        </w:rPr>
+        <w:t>，因此</w:t>
+      </w:r>
+      <w:r>
+        <w:rPr>
+          <w:rFonts w:ascii="Cambria Math" w:eastAsia="宋体" w:hAnsi="Cambria Math" w:cs="Times New Roman" w:hint="eastAsia"/>
+        </w:rPr>
+        <w:t>0</w:t>
+      </w:r>
+      <w:r>
+        <w:rPr>
+          <w:rFonts w:ascii="Cambria Math" w:eastAsia="宋体" w:hAnsi="Cambria Math" w:cs="Times New Roman" w:hint="eastAsia"/>
+        </w:rPr>
+        <w:t>、</w:t>
+      </w:r>
+      <w:r>
+        <w:rPr>
+          <w:rFonts w:ascii="Cambria Math" w:eastAsia="宋体" w:hAnsi="Cambria Math" w:cs="Times New Roman" w:hint="eastAsia"/>
+        </w:rPr>
+        <w:t>1</w:t>
+      </w:r>
+      <w:r>
+        <w:rPr>
+          <w:rFonts w:ascii="Cambria Math" w:eastAsia="宋体" w:hAnsi="Cambria Math" w:cs="Times New Roman" w:hint="eastAsia"/>
+        </w:rPr>
+        <w:t>、</w:t>
+      </w:r>
+      <w:r>
+        <w:rPr>
+          <w:rFonts w:ascii="Cambria Math" w:eastAsia="宋体" w:hAnsi="Cambria Math" w:cs="Times New Roman" w:hint="eastAsia"/>
+        </w:rPr>
+        <w:t>2</w:t>
+      </w:r>
+      <w:r>
+        <w:rPr>
+          <w:rFonts w:ascii="Cambria Math" w:eastAsia="宋体" w:hAnsi="Cambria Math" w:cs="Times New Roman" w:hint="eastAsia"/>
+        </w:rPr>
+        <w:t>拥有相同</w:t>
+      </w:r>
+      <w:r>
+        <w:rPr>
+          <w:rFonts w:ascii="Cambria Math" w:eastAsia="宋体" w:hAnsi="Cambria Math" w:cs="Times New Roman"/>
+        </w:rPr>
+        <w:t>父节点，属于同一家庭；节点</w:t>
+      </w:r>
+      <w:r>
+        <w:rPr>
+          <w:rFonts w:ascii="Cambria Math" w:eastAsia="宋体" w:hAnsi="Cambria Math" w:cs="Times New Roman" w:hint="eastAsia"/>
+        </w:rPr>
+        <w:t>3</w:t>
+      </w:r>
+      <w:r>
+        <w:rPr>
+          <w:rFonts w:ascii="Cambria Math" w:eastAsia="宋体" w:hAnsi="Cambria Math" w:cs="Times New Roman" w:hint="eastAsia"/>
+        </w:rPr>
+        <w:t>、</w:t>
+      </w:r>
+      <w:r>
+        <w:rPr>
+          <w:rFonts w:ascii="Cambria Math" w:eastAsia="宋体" w:hAnsi="Cambria Math" w:cs="Times New Roman" w:hint="eastAsia"/>
+        </w:rPr>
+        <w:t>4</w:t>
+      </w:r>
+      <w:r>
+        <w:rPr>
+          <w:rFonts w:ascii="Cambria Math" w:eastAsia="宋体" w:hAnsi="Cambria Math" w:cs="Times New Roman" w:hint="eastAsia"/>
+        </w:rPr>
+        <w:t>的</w:t>
+      </w:r>
+      <w:r>
+        <w:rPr>
+          <w:rFonts w:ascii="Cambria Math" w:eastAsia="宋体" w:hAnsi="Cambria Math" w:cs="Times New Roman"/>
+        </w:rPr>
+        <w:t>父节点都是</w:t>
+      </w:r>
+      <w:r>
+        <w:rPr>
+          <w:rFonts w:ascii="Cambria Math" w:eastAsia="宋体" w:hAnsi="Cambria Math" w:cs="Times New Roman" w:hint="eastAsia"/>
+        </w:rPr>
+        <w:t>3</w:t>
+      </w:r>
+      <w:r>
+        <w:rPr>
+          <w:rFonts w:ascii="Cambria Math" w:eastAsia="宋体" w:hAnsi="Cambria Math" w:cs="Times New Roman" w:hint="eastAsia"/>
+        </w:rPr>
+        <w:t>，属于</w:t>
+      </w:r>
+      <w:r>
+        <w:rPr>
+          <w:rFonts w:ascii="Cambria Math" w:eastAsia="宋体" w:hAnsi="Cambria Math" w:cs="Times New Roman"/>
+        </w:rPr>
+        <w:t>同一家庭。</w:t>
+      </w:r>
+      <w:r>
+        <w:rPr>
+          <w:rFonts w:ascii="Cambria Math" w:eastAsia="宋体" w:hAnsi="Cambria Math" w:cs="Times New Roman" w:hint="eastAsia"/>
+        </w:rPr>
+        <w:t>当声明</w:t>
+      </w:r>
+      <w:r>
+        <w:rPr>
+          <w:rFonts w:ascii="Cambria Math" w:eastAsia="宋体" w:hAnsi="Cambria Math" w:cs="Times New Roman"/>
+        </w:rPr>
+        <w:t>节点</w:t>
+      </w:r>
+      <w:r>
+        <w:rPr>
+          <w:rFonts w:ascii="Cambria Math" w:eastAsia="宋体" w:hAnsi="Cambria Math" w:cs="Times New Roman" w:hint="eastAsia"/>
+        </w:rPr>
+        <w:t>1</w:t>
+      </w:r>
+      <w:r>
+        <w:rPr>
+          <w:rFonts w:ascii="Cambria Math" w:eastAsia="宋体" w:hAnsi="Cambria Math" w:cs="Times New Roman" w:hint="eastAsia"/>
+        </w:rPr>
+        <w:t>和</w:t>
+      </w:r>
+      <w:r>
+        <w:rPr>
+          <w:rFonts w:ascii="Cambria Math" w:eastAsia="宋体" w:hAnsi="Cambria Math" w:cs="Times New Roman"/>
+        </w:rPr>
+        <w:t>节点</w:t>
+      </w:r>
+      <w:r>
+        <w:rPr>
+          <w:rFonts w:ascii="Cambria Math" w:eastAsia="宋体" w:hAnsi="Cambria Math" w:cs="Times New Roman"/>
+        </w:rPr>
+        <w:t>a</w:t>
+      </w:r>
+      <w:r>
+        <w:rPr>
+          <w:rFonts w:ascii="Cambria Math" w:eastAsia="宋体" w:hAnsi="Cambria Math" w:cs="Times New Roman" w:hint="eastAsia"/>
+        </w:rPr>
+        <w:t>属于</w:t>
+      </w:r>
+      <w:r>
+        <w:rPr>
+          <w:rFonts w:ascii="Cambria Math" w:eastAsia="宋体" w:hAnsi="Cambria Math" w:cs="Times New Roman"/>
+        </w:rPr>
+        <w:t>同一家庭，则将</w:t>
+      </w:r>
+    </w:p>
+    <w:p>
+      <w:pPr>
+        <w:ind w:firstLine="420"/>
+        <w:rPr>
+          <w:rFonts w:ascii="Cambria Math" w:eastAsia="宋体" w:hAnsi="Cambria Math" w:cs="Times New Roman"/>
+        </w:rPr>
+      </w:pPr>
+    </w:p>
+    <w:p>
+      <w:pPr>
+        <w:ind w:firstLine="420"/>
+        <w:rPr>
+          <w:rFonts w:ascii="Cambria Math" w:eastAsia="宋体" w:hAnsi="Cambria Math" w:cs="Times New Roman"/>
+        </w:rPr>
+      </w:pPr>
+    </w:p>
+    <w:p>
+      <w:pPr>
+        <w:ind w:firstLine="420"/>
+        <w:rPr>
+          <w:rFonts w:ascii="Cambria Math" w:eastAsia="宋体" w:hAnsi="Cambria Math" w:cs="Times New Roman"/>
+        </w:rPr>
+      </w:pPr>
+    </w:p>
+    <w:p>
+      <w:pPr>
+        <w:ind w:firstLine="420"/>
+        <w:rPr>
+          <w:rFonts w:ascii="Cambria Math" w:eastAsia="宋体" w:hAnsi="Cambria Math" w:cs="Times New Roman"/>
+        </w:rPr>
+      </w:pPr>
+    </w:p>
+    <w:p>
+      <w:pPr>
+        <w:ind w:firstLine="420"/>
+        <w:rPr>
+          <w:rFonts w:ascii="Cambria Math" w:eastAsia="宋体" w:hAnsi="Cambria Math" w:cs="Times New Roman"/>
+        </w:rPr>
+      </w:pPr>
     </w:p>
     <w:sectPr>
       <w:pgSz w:w="11906" w:h="16838"/>
@@ -502,6 +2510,362 @@
 <file path=word/numbering.xml><?xml version="1.0" encoding="utf-8"?>
 <w:numbering xmlns:wpc="http://schemas.microsoft.com/office/word/2010/wordprocessingCanvas" xmlns:cx="http://schemas.microsoft.com/office/drawing/2014/chartex" xmlns:cx1="http://schemas.microsoft.com/office/drawing/2015/9/8/chartex" xmlns:cx2="http://schemas.microsoft.com/office/drawing/2015/10/21/chartex" xmlns:cx3="http://schemas.microsoft.com/office/drawing/2016/5/9/chartex" xmlns:cx4="http://schemas.microsoft.com/office/drawing/2016/5/10/chartex" xmlns:cx5="http://schemas.microsoft.com/office/drawing/2016/5/11/chartex" xmlns:mc="http://schemas.openxmlformats.org/markup-compatibility/2006" xmlns:o="urn:schemas-microsoft-com:office:office" xmlns:r="http://schemas.openxmlformats.org/officeDocument/2006/relationships" xmlns:m="http://schemas.openxmlformats.org/officeDocument/2006/math" xmlns:v="urn:schemas-microsoft-com:vml" xmlns:wp14="http://schemas.microsoft.com/office/word/2010/wordprocessingDrawing" xmlns:wp="http://schemas.openxmlformats.org/drawingml/2006/wordprocessingDrawing" xmlns:w10="urn:schemas-microsoft-com:office:word" xmlns:w="http://schemas.openxmlformats.org/wordprocessingml/2006/main" xmlns:w14="http://schemas.microsoft.com/office/word/2010/wordml" xmlns:w15="http://schemas.microsoft.com/office/word/2012/wordml" xmlns:w16se="http://schemas.microsoft.com/office/word/2015/wordml/symex" xmlns:wpg="http://schemas.microsoft.com/office/word/2010/wordprocessingGroup" xmlns:wpi="http://schemas.microsoft.com/office/word/2010/wordprocessingInk" xmlns:wne="http://schemas.microsoft.com/office/word/2006/wordml" xmlns:wps="http://schemas.microsoft.com/office/word/2010/wordprocessingShape" mc:Ignorable="w14 w15 w16se wp14">
   <w:abstractNum w:abstractNumId="0" w15:restartNumberingAfterBreak="0">
+    <w:nsid w:val="043D53FA"/>
+    <w:multiLevelType w:val="hybridMultilevel"/>
+    <w:tmpl w:val="4922FAA2"/>
+    <w:lvl w:ilvl="0" w:tplc="DE3C2F52">
+      <w:start w:val="1"/>
+      <w:numFmt w:val="decimal"/>
+      <w:lvlText w:val="(%1)"/>
+      <w:lvlJc w:val="left"/>
+      <w:pPr>
+        <w:ind w:left="780" w:hanging="360"/>
+      </w:pPr>
+      <w:rPr>
+        <w:rFonts w:hint="default"/>
+      </w:rPr>
+    </w:lvl>
+    <w:lvl w:ilvl="1" w:tplc="04090019" w:tentative="1">
+      <w:start w:val="1"/>
+      <w:numFmt w:val="lowerLetter"/>
+      <w:lvlText w:val="%2)"/>
+      <w:lvlJc w:val="left"/>
+      <w:pPr>
+        <w:ind w:left="1260" w:hanging="420"/>
+      </w:pPr>
+    </w:lvl>
+    <w:lvl w:ilvl="2" w:tplc="0409001B" w:tentative="1">
+      <w:start w:val="1"/>
+      <w:numFmt w:val="lowerRoman"/>
+      <w:lvlText w:val="%3."/>
+      <w:lvlJc w:val="right"/>
+      <w:pPr>
+        <w:ind w:left="1680" w:hanging="420"/>
+      </w:pPr>
+    </w:lvl>
+    <w:lvl w:ilvl="3" w:tplc="0409000F" w:tentative="1">
+      <w:start w:val="1"/>
+      <w:numFmt w:val="decimal"/>
+      <w:lvlText w:val="%4."/>
+      <w:lvlJc w:val="left"/>
+      <w:pPr>
+        <w:ind w:left="2100" w:hanging="420"/>
+      </w:pPr>
+    </w:lvl>
+    <w:lvl w:ilvl="4" w:tplc="04090019" w:tentative="1">
+      <w:start w:val="1"/>
+      <w:numFmt w:val="lowerLetter"/>
+      <w:lvlText w:val="%5)"/>
+      <w:lvlJc w:val="left"/>
+      <w:pPr>
+        <w:ind w:left="2520" w:hanging="420"/>
+      </w:pPr>
+    </w:lvl>
+    <w:lvl w:ilvl="5" w:tplc="0409001B" w:tentative="1">
+      <w:start w:val="1"/>
+      <w:numFmt w:val="lowerRoman"/>
+      <w:lvlText w:val="%6."/>
+      <w:lvlJc w:val="right"/>
+      <w:pPr>
+        <w:ind w:left="2940" w:hanging="420"/>
+      </w:pPr>
+    </w:lvl>
+    <w:lvl w:ilvl="6" w:tplc="0409000F" w:tentative="1">
+      <w:start w:val="1"/>
+      <w:numFmt w:val="decimal"/>
+      <w:lvlText w:val="%7."/>
+      <w:lvlJc w:val="left"/>
+      <w:pPr>
+        <w:ind w:left="3360" w:hanging="420"/>
+      </w:pPr>
+    </w:lvl>
+    <w:lvl w:ilvl="7" w:tplc="04090019" w:tentative="1">
+      <w:start w:val="1"/>
+      <w:numFmt w:val="lowerLetter"/>
+      <w:lvlText w:val="%8)"/>
+      <w:lvlJc w:val="left"/>
+      <w:pPr>
+        <w:ind w:left="3780" w:hanging="420"/>
+      </w:pPr>
+    </w:lvl>
+    <w:lvl w:ilvl="8" w:tplc="0409001B" w:tentative="1">
+      <w:start w:val="1"/>
+      <w:numFmt w:val="lowerRoman"/>
+      <w:lvlText w:val="%9."/>
+      <w:lvlJc w:val="right"/>
+      <w:pPr>
+        <w:ind w:left="4200" w:hanging="420"/>
+      </w:pPr>
+    </w:lvl>
+  </w:abstractNum>
+  <w:abstractNum w:abstractNumId="1" w15:restartNumberingAfterBreak="0">
+    <w:nsid w:val="150055AC"/>
+    <w:multiLevelType w:val="hybridMultilevel"/>
+    <w:tmpl w:val="CF4062AE"/>
+    <w:lvl w:ilvl="0" w:tplc="DE3C2F52">
+      <w:start w:val="1"/>
+      <w:numFmt w:val="decimal"/>
+      <w:lvlText w:val="(%1)"/>
+      <w:lvlJc w:val="left"/>
+      <w:pPr>
+        <w:ind w:left="780" w:hanging="360"/>
+      </w:pPr>
+      <w:rPr>
+        <w:rFonts w:hint="default"/>
+      </w:rPr>
+    </w:lvl>
+    <w:lvl w:ilvl="1" w:tplc="04090019" w:tentative="1">
+      <w:start w:val="1"/>
+      <w:numFmt w:val="lowerLetter"/>
+      <w:lvlText w:val="%2)"/>
+      <w:lvlJc w:val="left"/>
+      <w:pPr>
+        <w:ind w:left="1260" w:hanging="420"/>
+      </w:pPr>
+    </w:lvl>
+    <w:lvl w:ilvl="2" w:tplc="0409001B" w:tentative="1">
+      <w:start w:val="1"/>
+      <w:numFmt w:val="lowerRoman"/>
+      <w:lvlText w:val="%3."/>
+      <w:lvlJc w:val="right"/>
+      <w:pPr>
+        <w:ind w:left="1680" w:hanging="420"/>
+      </w:pPr>
+    </w:lvl>
+    <w:lvl w:ilvl="3" w:tplc="0409000F" w:tentative="1">
+      <w:start w:val="1"/>
+      <w:numFmt w:val="decimal"/>
+      <w:lvlText w:val="%4."/>
+      <w:lvlJc w:val="left"/>
+      <w:pPr>
+        <w:ind w:left="2100" w:hanging="420"/>
+      </w:pPr>
+    </w:lvl>
+    <w:lvl w:ilvl="4" w:tplc="04090019" w:tentative="1">
+      <w:start w:val="1"/>
+      <w:numFmt w:val="lowerLetter"/>
+      <w:lvlText w:val="%5)"/>
+      <w:lvlJc w:val="left"/>
+      <w:pPr>
+        <w:ind w:left="2520" w:hanging="420"/>
+      </w:pPr>
+    </w:lvl>
+    <w:lvl w:ilvl="5" w:tplc="0409001B" w:tentative="1">
+      <w:start w:val="1"/>
+      <w:numFmt w:val="lowerRoman"/>
+      <w:lvlText w:val="%6."/>
+      <w:lvlJc w:val="right"/>
+      <w:pPr>
+        <w:ind w:left="2940" w:hanging="420"/>
+      </w:pPr>
+    </w:lvl>
+    <w:lvl w:ilvl="6" w:tplc="0409000F" w:tentative="1">
+      <w:start w:val="1"/>
+      <w:numFmt w:val="decimal"/>
+      <w:lvlText w:val="%7."/>
+      <w:lvlJc w:val="left"/>
+      <w:pPr>
+        <w:ind w:left="3360" w:hanging="420"/>
+      </w:pPr>
+    </w:lvl>
+    <w:lvl w:ilvl="7" w:tplc="04090019" w:tentative="1">
+      <w:start w:val="1"/>
+      <w:numFmt w:val="lowerLetter"/>
+      <w:lvlText w:val="%8)"/>
+      <w:lvlJc w:val="left"/>
+      <w:pPr>
+        <w:ind w:left="3780" w:hanging="420"/>
+      </w:pPr>
+    </w:lvl>
+    <w:lvl w:ilvl="8" w:tplc="0409001B" w:tentative="1">
+      <w:start w:val="1"/>
+      <w:numFmt w:val="lowerRoman"/>
+      <w:lvlText w:val="%9."/>
+      <w:lvlJc w:val="right"/>
+      <w:pPr>
+        <w:ind w:left="4200" w:hanging="420"/>
+      </w:pPr>
+    </w:lvl>
+  </w:abstractNum>
+  <w:abstractNum w:abstractNumId="2" w15:restartNumberingAfterBreak="0">
+    <w:nsid w:val="1B8202B4"/>
+    <w:multiLevelType w:val="hybridMultilevel"/>
+    <w:tmpl w:val="BD3AC9F4"/>
+    <w:lvl w:ilvl="0" w:tplc="DE3C2F52">
+      <w:start w:val="1"/>
+      <w:numFmt w:val="decimal"/>
+      <w:lvlText w:val="(%1)"/>
+      <w:lvlJc w:val="left"/>
+      <w:pPr>
+        <w:ind w:left="780" w:hanging="360"/>
+      </w:pPr>
+      <w:rPr>
+        <w:rFonts w:hint="default"/>
+      </w:rPr>
+    </w:lvl>
+    <w:lvl w:ilvl="1" w:tplc="04090019" w:tentative="1">
+      <w:start w:val="1"/>
+      <w:numFmt w:val="lowerLetter"/>
+      <w:lvlText w:val="%2)"/>
+      <w:lvlJc w:val="left"/>
+      <w:pPr>
+        <w:ind w:left="1260" w:hanging="420"/>
+      </w:pPr>
+    </w:lvl>
+    <w:lvl w:ilvl="2" w:tplc="0409001B" w:tentative="1">
+      <w:start w:val="1"/>
+      <w:numFmt w:val="lowerRoman"/>
+      <w:lvlText w:val="%3."/>
+      <w:lvlJc w:val="right"/>
+      <w:pPr>
+        <w:ind w:left="1680" w:hanging="420"/>
+      </w:pPr>
+    </w:lvl>
+    <w:lvl w:ilvl="3" w:tplc="0409000F" w:tentative="1">
+      <w:start w:val="1"/>
+      <w:numFmt w:val="decimal"/>
+      <w:lvlText w:val="%4."/>
+      <w:lvlJc w:val="left"/>
+      <w:pPr>
+        <w:ind w:left="2100" w:hanging="420"/>
+      </w:pPr>
+    </w:lvl>
+    <w:lvl w:ilvl="4" w:tplc="04090019" w:tentative="1">
+      <w:start w:val="1"/>
+      <w:numFmt w:val="lowerLetter"/>
+      <w:lvlText w:val="%5)"/>
+      <w:lvlJc w:val="left"/>
+      <w:pPr>
+        <w:ind w:left="2520" w:hanging="420"/>
+      </w:pPr>
+    </w:lvl>
+    <w:lvl w:ilvl="5" w:tplc="0409001B" w:tentative="1">
+      <w:start w:val="1"/>
+      <w:numFmt w:val="lowerRoman"/>
+      <w:lvlText w:val="%6."/>
+      <w:lvlJc w:val="right"/>
+      <w:pPr>
+        <w:ind w:left="2940" w:hanging="420"/>
+      </w:pPr>
+    </w:lvl>
+    <w:lvl w:ilvl="6" w:tplc="0409000F" w:tentative="1">
+      <w:start w:val="1"/>
+      <w:numFmt w:val="decimal"/>
+      <w:lvlText w:val="%7."/>
+      <w:lvlJc w:val="left"/>
+      <w:pPr>
+        <w:ind w:left="3360" w:hanging="420"/>
+      </w:pPr>
+    </w:lvl>
+    <w:lvl w:ilvl="7" w:tplc="04090019" w:tentative="1">
+      <w:start w:val="1"/>
+      <w:numFmt w:val="lowerLetter"/>
+      <w:lvlText w:val="%8)"/>
+      <w:lvlJc w:val="left"/>
+      <w:pPr>
+        <w:ind w:left="3780" w:hanging="420"/>
+      </w:pPr>
+    </w:lvl>
+    <w:lvl w:ilvl="8" w:tplc="0409001B" w:tentative="1">
+      <w:start w:val="1"/>
+      <w:numFmt w:val="lowerRoman"/>
+      <w:lvlText w:val="%9."/>
+      <w:lvlJc w:val="right"/>
+      <w:pPr>
+        <w:ind w:left="4200" w:hanging="420"/>
+      </w:pPr>
+    </w:lvl>
+  </w:abstractNum>
+  <w:abstractNum w:abstractNumId="3" w15:restartNumberingAfterBreak="0">
+    <w:nsid w:val="295F5B50"/>
+    <w:multiLevelType w:val="hybridMultilevel"/>
+    <w:tmpl w:val="DD5CB7A2"/>
+    <w:lvl w:ilvl="0" w:tplc="DE3C2F52">
+      <w:start w:val="1"/>
+      <w:numFmt w:val="decimal"/>
+      <w:lvlText w:val="(%1)"/>
+      <w:lvlJc w:val="left"/>
+      <w:pPr>
+        <w:ind w:left="780" w:hanging="360"/>
+      </w:pPr>
+      <w:rPr>
+        <w:rFonts w:hint="default"/>
+      </w:rPr>
+    </w:lvl>
+    <w:lvl w:ilvl="1" w:tplc="04090019" w:tentative="1">
+      <w:start w:val="1"/>
+      <w:numFmt w:val="lowerLetter"/>
+      <w:lvlText w:val="%2)"/>
+      <w:lvlJc w:val="left"/>
+      <w:pPr>
+        <w:ind w:left="1260" w:hanging="420"/>
+      </w:pPr>
+    </w:lvl>
+    <w:lvl w:ilvl="2" w:tplc="0409001B" w:tentative="1">
+      <w:start w:val="1"/>
+      <w:numFmt w:val="lowerRoman"/>
+      <w:lvlText w:val="%3."/>
+      <w:lvlJc w:val="right"/>
+      <w:pPr>
+        <w:ind w:left="1680" w:hanging="420"/>
+      </w:pPr>
+    </w:lvl>
+    <w:lvl w:ilvl="3" w:tplc="0409000F" w:tentative="1">
+      <w:start w:val="1"/>
+      <w:numFmt w:val="decimal"/>
+      <w:lvlText w:val="%4."/>
+      <w:lvlJc w:val="left"/>
+      <w:pPr>
+        <w:ind w:left="2100" w:hanging="420"/>
+      </w:pPr>
+    </w:lvl>
+    <w:lvl w:ilvl="4" w:tplc="04090019" w:tentative="1">
+      <w:start w:val="1"/>
+      <w:numFmt w:val="lowerLetter"/>
+      <w:lvlText w:val="%5)"/>
+      <w:lvlJc w:val="left"/>
+      <w:pPr>
+        <w:ind w:left="2520" w:hanging="420"/>
+      </w:pPr>
+    </w:lvl>
+    <w:lvl w:ilvl="5" w:tplc="0409001B" w:tentative="1">
+      <w:start w:val="1"/>
+      <w:numFmt w:val="lowerRoman"/>
+      <w:lvlText w:val="%6."/>
+      <w:lvlJc w:val="right"/>
+      <w:pPr>
+        <w:ind w:left="2940" w:hanging="420"/>
+      </w:pPr>
+    </w:lvl>
+    <w:lvl w:ilvl="6" w:tplc="0409000F" w:tentative="1">
+      <w:start w:val="1"/>
+      <w:numFmt w:val="decimal"/>
+      <w:lvlText w:val="%7."/>
+      <w:lvlJc w:val="left"/>
+      <w:pPr>
+        <w:ind w:left="3360" w:hanging="420"/>
+      </w:pPr>
+    </w:lvl>
+    <w:lvl w:ilvl="7" w:tplc="04090019" w:tentative="1">
+      <w:start w:val="1"/>
+      <w:numFmt w:val="lowerLetter"/>
+      <w:lvlText w:val="%8)"/>
+      <w:lvlJc w:val="left"/>
+      <w:pPr>
+        <w:ind w:left="3780" w:hanging="420"/>
+      </w:pPr>
+    </w:lvl>
+    <w:lvl w:ilvl="8" w:tplc="0409001B" w:tentative="1">
+      <w:start w:val="1"/>
+      <w:numFmt w:val="lowerRoman"/>
+      <w:lvlText w:val="%9."/>
+      <w:lvlJc w:val="right"/>
+      <w:pPr>
+        <w:ind w:left="4200" w:hanging="420"/>
+      </w:pPr>
+    </w:lvl>
+  </w:abstractNum>
+  <w:abstractNum w:abstractNumId="4" w15:restartNumberingAfterBreak="0">
     <w:nsid w:val="38F3777C"/>
     <w:multiLevelType w:val="hybridMultilevel"/>
     <w:tmpl w:val="A5043AF6"/>
@@ -591,8 +2955,296 @@
       </w:pPr>
     </w:lvl>
   </w:abstractNum>
+  <w:abstractNum w:abstractNumId="5" w15:restartNumberingAfterBreak="0">
+    <w:nsid w:val="4A653B67"/>
+    <w:multiLevelType w:val="hybridMultilevel"/>
+    <w:tmpl w:val="CEBC8044"/>
+    <w:lvl w:ilvl="0" w:tplc="DE3C2F52">
+      <w:start w:val="1"/>
+      <w:numFmt w:val="decimal"/>
+      <w:lvlText w:val="(%1)"/>
+      <w:lvlJc w:val="left"/>
+      <w:pPr>
+        <w:ind w:left="780" w:hanging="360"/>
+      </w:pPr>
+      <w:rPr>
+        <w:rFonts w:hint="default"/>
+      </w:rPr>
+    </w:lvl>
+    <w:lvl w:ilvl="1" w:tplc="04090019" w:tentative="1">
+      <w:start w:val="1"/>
+      <w:numFmt w:val="lowerLetter"/>
+      <w:lvlText w:val="%2)"/>
+      <w:lvlJc w:val="left"/>
+      <w:pPr>
+        <w:ind w:left="1260" w:hanging="420"/>
+      </w:pPr>
+    </w:lvl>
+    <w:lvl w:ilvl="2" w:tplc="0409001B" w:tentative="1">
+      <w:start w:val="1"/>
+      <w:numFmt w:val="lowerRoman"/>
+      <w:lvlText w:val="%3."/>
+      <w:lvlJc w:val="right"/>
+      <w:pPr>
+        <w:ind w:left="1680" w:hanging="420"/>
+      </w:pPr>
+    </w:lvl>
+    <w:lvl w:ilvl="3" w:tplc="0409000F" w:tentative="1">
+      <w:start w:val="1"/>
+      <w:numFmt w:val="decimal"/>
+      <w:lvlText w:val="%4."/>
+      <w:lvlJc w:val="left"/>
+      <w:pPr>
+        <w:ind w:left="2100" w:hanging="420"/>
+      </w:pPr>
+    </w:lvl>
+    <w:lvl w:ilvl="4" w:tplc="04090019" w:tentative="1">
+      <w:start w:val="1"/>
+      <w:numFmt w:val="lowerLetter"/>
+      <w:lvlText w:val="%5)"/>
+      <w:lvlJc w:val="left"/>
+      <w:pPr>
+        <w:ind w:left="2520" w:hanging="420"/>
+      </w:pPr>
+    </w:lvl>
+    <w:lvl w:ilvl="5" w:tplc="0409001B" w:tentative="1">
+      <w:start w:val="1"/>
+      <w:numFmt w:val="lowerRoman"/>
+      <w:lvlText w:val="%6."/>
+      <w:lvlJc w:val="right"/>
+      <w:pPr>
+        <w:ind w:left="2940" w:hanging="420"/>
+      </w:pPr>
+    </w:lvl>
+    <w:lvl w:ilvl="6" w:tplc="0409000F" w:tentative="1">
+      <w:start w:val="1"/>
+      <w:numFmt w:val="decimal"/>
+      <w:lvlText w:val="%7."/>
+      <w:lvlJc w:val="left"/>
+      <w:pPr>
+        <w:ind w:left="3360" w:hanging="420"/>
+      </w:pPr>
+    </w:lvl>
+    <w:lvl w:ilvl="7" w:tplc="04090019" w:tentative="1">
+      <w:start w:val="1"/>
+      <w:numFmt w:val="lowerLetter"/>
+      <w:lvlText w:val="%8)"/>
+      <w:lvlJc w:val="left"/>
+      <w:pPr>
+        <w:ind w:left="3780" w:hanging="420"/>
+      </w:pPr>
+    </w:lvl>
+    <w:lvl w:ilvl="8" w:tplc="0409001B" w:tentative="1">
+      <w:start w:val="1"/>
+      <w:numFmt w:val="lowerRoman"/>
+      <w:lvlText w:val="%9."/>
+      <w:lvlJc w:val="right"/>
+      <w:pPr>
+        <w:ind w:left="4200" w:hanging="420"/>
+      </w:pPr>
+    </w:lvl>
+  </w:abstractNum>
+  <w:abstractNum w:abstractNumId="6" w15:restartNumberingAfterBreak="0">
+    <w:nsid w:val="62FD3E97"/>
+    <w:multiLevelType w:val="hybridMultilevel"/>
+    <w:tmpl w:val="D842D39E"/>
+    <w:lvl w:ilvl="0" w:tplc="DE3C2F52">
+      <w:start w:val="1"/>
+      <w:numFmt w:val="decimal"/>
+      <w:lvlText w:val="(%1)"/>
+      <w:lvlJc w:val="left"/>
+      <w:pPr>
+        <w:ind w:left="780" w:hanging="360"/>
+      </w:pPr>
+      <w:rPr>
+        <w:rFonts w:hint="default"/>
+      </w:rPr>
+    </w:lvl>
+    <w:lvl w:ilvl="1" w:tplc="04090019" w:tentative="1">
+      <w:start w:val="1"/>
+      <w:numFmt w:val="lowerLetter"/>
+      <w:lvlText w:val="%2)"/>
+      <w:lvlJc w:val="left"/>
+      <w:pPr>
+        <w:ind w:left="1260" w:hanging="420"/>
+      </w:pPr>
+    </w:lvl>
+    <w:lvl w:ilvl="2" w:tplc="0409001B" w:tentative="1">
+      <w:start w:val="1"/>
+      <w:numFmt w:val="lowerRoman"/>
+      <w:lvlText w:val="%3."/>
+      <w:lvlJc w:val="right"/>
+      <w:pPr>
+        <w:ind w:left="1680" w:hanging="420"/>
+      </w:pPr>
+    </w:lvl>
+    <w:lvl w:ilvl="3" w:tplc="0409000F" w:tentative="1">
+      <w:start w:val="1"/>
+      <w:numFmt w:val="decimal"/>
+      <w:lvlText w:val="%4."/>
+      <w:lvlJc w:val="left"/>
+      <w:pPr>
+        <w:ind w:left="2100" w:hanging="420"/>
+      </w:pPr>
+    </w:lvl>
+    <w:lvl w:ilvl="4" w:tplc="04090019" w:tentative="1">
+      <w:start w:val="1"/>
+      <w:numFmt w:val="lowerLetter"/>
+      <w:lvlText w:val="%5)"/>
+      <w:lvlJc w:val="left"/>
+      <w:pPr>
+        <w:ind w:left="2520" w:hanging="420"/>
+      </w:pPr>
+    </w:lvl>
+    <w:lvl w:ilvl="5" w:tplc="0409001B" w:tentative="1">
+      <w:start w:val="1"/>
+      <w:numFmt w:val="lowerRoman"/>
+      <w:lvlText w:val="%6."/>
+      <w:lvlJc w:val="right"/>
+      <w:pPr>
+        <w:ind w:left="2940" w:hanging="420"/>
+      </w:pPr>
+    </w:lvl>
+    <w:lvl w:ilvl="6" w:tplc="0409000F" w:tentative="1">
+      <w:start w:val="1"/>
+      <w:numFmt w:val="decimal"/>
+      <w:lvlText w:val="%7."/>
+      <w:lvlJc w:val="left"/>
+      <w:pPr>
+        <w:ind w:left="3360" w:hanging="420"/>
+      </w:pPr>
+    </w:lvl>
+    <w:lvl w:ilvl="7" w:tplc="04090019" w:tentative="1">
+      <w:start w:val="1"/>
+      <w:numFmt w:val="lowerLetter"/>
+      <w:lvlText w:val="%8)"/>
+      <w:lvlJc w:val="left"/>
+      <w:pPr>
+        <w:ind w:left="3780" w:hanging="420"/>
+      </w:pPr>
+    </w:lvl>
+    <w:lvl w:ilvl="8" w:tplc="0409001B" w:tentative="1">
+      <w:start w:val="1"/>
+      <w:numFmt w:val="lowerRoman"/>
+      <w:lvlText w:val="%9."/>
+      <w:lvlJc w:val="right"/>
+      <w:pPr>
+        <w:ind w:left="4200" w:hanging="420"/>
+      </w:pPr>
+    </w:lvl>
+  </w:abstractNum>
+  <w:abstractNum w:abstractNumId="7" w15:restartNumberingAfterBreak="0">
+    <w:nsid w:val="7CA110A9"/>
+    <w:multiLevelType w:val="hybridMultilevel"/>
+    <w:tmpl w:val="9AAAEA38"/>
+    <w:lvl w:ilvl="0" w:tplc="EB5000CA">
+      <w:start w:val="1"/>
+      <w:numFmt w:val="decimal"/>
+      <w:lvlText w:val="（%1）"/>
+      <w:lvlJc w:val="left"/>
+      <w:pPr>
+        <w:ind w:left="1140" w:hanging="720"/>
+      </w:pPr>
+      <w:rPr>
+        <w:rFonts w:hint="default"/>
+      </w:rPr>
+    </w:lvl>
+    <w:lvl w:ilvl="1" w:tplc="04090019" w:tentative="1">
+      <w:start w:val="1"/>
+      <w:numFmt w:val="lowerLetter"/>
+      <w:lvlText w:val="%2)"/>
+      <w:lvlJc w:val="left"/>
+      <w:pPr>
+        <w:ind w:left="1260" w:hanging="420"/>
+      </w:pPr>
+    </w:lvl>
+    <w:lvl w:ilvl="2" w:tplc="0409001B" w:tentative="1">
+      <w:start w:val="1"/>
+      <w:numFmt w:val="lowerRoman"/>
+      <w:lvlText w:val="%3."/>
+      <w:lvlJc w:val="right"/>
+      <w:pPr>
+        <w:ind w:left="1680" w:hanging="420"/>
+      </w:pPr>
+    </w:lvl>
+    <w:lvl w:ilvl="3" w:tplc="0409000F" w:tentative="1">
+      <w:start w:val="1"/>
+      <w:numFmt w:val="decimal"/>
+      <w:lvlText w:val="%4."/>
+      <w:lvlJc w:val="left"/>
+      <w:pPr>
+        <w:ind w:left="2100" w:hanging="420"/>
+      </w:pPr>
+    </w:lvl>
+    <w:lvl w:ilvl="4" w:tplc="04090019" w:tentative="1">
+      <w:start w:val="1"/>
+      <w:numFmt w:val="lowerLetter"/>
+      <w:lvlText w:val="%5)"/>
+      <w:lvlJc w:val="left"/>
+      <w:pPr>
+        <w:ind w:left="2520" w:hanging="420"/>
+      </w:pPr>
+    </w:lvl>
+    <w:lvl w:ilvl="5" w:tplc="0409001B" w:tentative="1">
+      <w:start w:val="1"/>
+      <w:numFmt w:val="lowerRoman"/>
+      <w:lvlText w:val="%6."/>
+      <w:lvlJc w:val="right"/>
+      <w:pPr>
+        <w:ind w:left="2940" w:hanging="420"/>
+      </w:pPr>
+    </w:lvl>
+    <w:lvl w:ilvl="6" w:tplc="0409000F" w:tentative="1">
+      <w:start w:val="1"/>
+      <w:numFmt w:val="decimal"/>
+      <w:lvlText w:val="%7."/>
+      <w:lvlJc w:val="left"/>
+      <w:pPr>
+        <w:ind w:left="3360" w:hanging="420"/>
+      </w:pPr>
+    </w:lvl>
+    <w:lvl w:ilvl="7" w:tplc="04090019" w:tentative="1">
+      <w:start w:val="1"/>
+      <w:numFmt w:val="lowerLetter"/>
+      <w:lvlText w:val="%8)"/>
+      <w:lvlJc w:val="left"/>
+      <w:pPr>
+        <w:ind w:left="3780" w:hanging="420"/>
+      </w:pPr>
+    </w:lvl>
+    <w:lvl w:ilvl="8" w:tplc="0409001B" w:tentative="1">
+      <w:start w:val="1"/>
+      <w:numFmt w:val="lowerRoman"/>
+      <w:lvlText w:val="%9."/>
+      <w:lvlJc w:val="right"/>
+      <w:pPr>
+        <w:ind w:left="4200" w:hanging="420"/>
+      </w:pPr>
+    </w:lvl>
+  </w:abstractNum>
   <w:num w:numId="1">
+    <w:abstractNumId w:val="4"/>
+  </w:num>
+  <w:num w:numId="2">
+    <w:abstractNumId w:val="7"/>
+  </w:num>
+  <w:num w:numId="3">
     <w:abstractNumId w:val="0"/>
+  </w:num>
+  <w:num w:numId="4">
+    <w:abstractNumId w:val="2"/>
+  </w:num>
+  <w:num w:numId="5">
+    <w:abstractNumId w:val="6"/>
+  </w:num>
+  <w:num w:numId="6">
+    <w:abstractNumId w:val="1"/>
+  </w:num>
+  <w:num w:numId="7">
+    <w:abstractNumId w:val="3"/>
+  </w:num>
+  <w:num w:numId="8">
+    <w:abstractNumId w:val="5"/>
   </w:num>
 </w:numbering>
 </file>
@@ -611,7 +3263,7 @@
     </w:rPrDefault>
     <w:pPrDefault/>
   </w:docDefaults>
-  <w:latentStyles w:defLockedState="0" w:defUIPriority="99" w:defSemiHidden="0" w:defUnhideWhenUsed="0" w:defQFormat="0" w:count="373">
+  <w:latentStyles w:defLockedState="0" w:defUIPriority="99" w:defSemiHidden="0" w:defUnhideWhenUsed="0" w:defQFormat="0" w:count="374">
     <w:lsdException w:name="Normal" w:uiPriority="0" w:qFormat="1"/>
     <w:lsdException w:name="heading 1" w:uiPriority="9" w:qFormat="1"/>
     <w:lsdException w:name="heading 2" w:semiHidden="1" w:uiPriority="9" w:unhideWhenUsed="1" w:qFormat="1"/>
@@ -717,7 +3369,6 @@
     <w:lsdException w:name="HTML Sample" w:semiHidden="1" w:unhideWhenUsed="1"/>
     <w:lsdException w:name="HTML Typewriter" w:semiHidden="1" w:unhideWhenUsed="1"/>
     <w:lsdException w:name="HTML Variable" w:semiHidden="1" w:unhideWhenUsed="1"/>
-    <w:lsdException w:name="Normal Table" w:semiHidden="1" w:unhideWhenUsed="1"/>
     <w:lsdException w:name="annotation subject" w:semiHidden="1" w:unhideWhenUsed="1"/>
     <w:lsdException w:name="No List" w:semiHidden="1" w:unhideWhenUsed="1"/>
     <w:lsdException w:name="Outline List 1" w:semiHidden="1" w:unhideWhenUsed="1"/>
@@ -764,10 +3415,8 @@
     <w:lsdException w:name="Table Subtle 2" w:semiHidden="1" w:unhideWhenUsed="1"/>
     <w:lsdException w:name="Table Web 1" w:semiHidden="1" w:unhideWhenUsed="1"/>
     <w:lsdException w:name="Table Web 2" w:semiHidden="1" w:unhideWhenUsed="1"/>
-    <w:lsdException w:name="Table Web 3" w:semiHidden="1" w:unhideWhenUsed="1"/>
     <w:lsdException w:name="Balloon Text" w:semiHidden="1" w:unhideWhenUsed="1"/>
     <w:lsdException w:name="Table Grid" w:uiPriority="39"/>
-    <w:lsdException w:name="Table Theme" w:semiHidden="1" w:unhideWhenUsed="1"/>
     <w:lsdException w:name="Placeholder Text" w:semiHidden="1"/>
     <w:lsdException w:name="No Spacing" w:uiPriority="1" w:qFormat="1"/>
     <w:lsdException w:name="Light Shading" w:uiPriority="60"/>
@@ -985,6 +3634,7 @@
     <w:lsdException w:name="List Table 7 Colorful Accent 6" w:uiPriority="52"/>
     <w:lsdException w:name="Mention" w:semiHidden="1" w:unhideWhenUsed="1"/>
     <w:lsdException w:name="Smart Hyperlink" w:semiHidden="1" w:unhideWhenUsed="1"/>
+    <w:lsdException w:name="Hashtag" w:semiHidden="1" w:unhideWhenUsed="1"/>
   </w:latentStyles>
   <w:style w:type="paragraph" w:default="1" w:styleId="a">
     <w:name w:val="Normal"/>

--- a/Chapter-3-DataStructure/doc/2-DisjointSet.docx
+++ b/Chapter-3-DataStructure/doc/2-DisjointSet.docx
@@ -429,7 +429,7 @@
       </w:r>
       <w:r>
         <w:rPr>
-          <w:rFonts w:ascii="Cambria Math" w:eastAsia="宋体" w:hAnsi="Cambria Math" w:cs="Times New Roman"/>
+          <w:rFonts w:ascii="Cambria Math" w:eastAsia="宋体" w:hAnsi="Cambria Math" w:cs="Times New Roman" w:hint="eastAsia"/>
         </w:rPr>
         <w:t>父节点</w:t>
       </w:r>
@@ -437,28 +437,252 @@
         <w:rPr>
           <w:rFonts w:ascii="Cambria Math" w:eastAsia="宋体" w:hAnsi="Cambria Math" w:cs="Times New Roman" w:hint="eastAsia"/>
         </w:rPr>
-        <w:t>，在</w:t>
-      </w:r>
-      <w:r>
-        <w:rPr>
-          <w:rFonts w:ascii="Cambria Math" w:eastAsia="宋体" w:hAnsi="Cambria Math" w:cs="Times New Roman"/>
-        </w:rPr>
-        <w:t>该操作</w:t>
-      </w:r>
-      <w:r>
-        <w:rPr>
-          <w:rFonts w:ascii="Cambria Math" w:eastAsia="宋体" w:hAnsi="Cambria Math" w:cs="Times New Roman" w:hint="eastAsia"/>
-        </w:rPr>
-        <w:t>中</w:t>
-      </w:r>
-      <w:r>
-        <w:rPr>
-          <w:rFonts w:ascii="Cambria Math" w:eastAsia="宋体" w:hAnsi="Cambria Math" w:cs="Times New Roman"/>
-        </w:rPr>
         <w:t>，</w:t>
       </w:r>
-      <w:bookmarkStart w:id="0" w:name="_GoBack"/>
-      <w:bookmarkEnd w:id="0"/>
+      <w:r>
+        <w:rPr>
+          <w:rFonts w:ascii="Cambria Math" w:eastAsia="宋体" w:hAnsi="Cambria Math" w:cs="Times New Roman"/>
+        </w:rPr>
+        <w:t>这个操作实际上是查询</w:t>
+      </w:r>
+      <w:r>
+        <w:rPr>
+          <w:rFonts w:ascii="Cambria Math" w:eastAsia="宋体" w:hAnsi="Cambria Math" w:cs="Times New Roman" w:hint="eastAsia"/>
+        </w:rPr>
+        <w:t>祖宗</w:t>
+      </w:r>
+      <w:r>
+        <w:rPr>
+          <w:rFonts w:ascii="Cambria Math" w:eastAsia="宋体" w:hAnsi="Cambria Math" w:cs="Times New Roman"/>
+        </w:rPr>
+        <w:t>节点</w:t>
+      </w:r>
+      <w:r>
+        <w:rPr>
+          <w:rFonts w:ascii="Cambria Math" w:eastAsia="宋体" w:hAnsi="Cambria Math" w:cs="Times New Roman" w:hint="eastAsia"/>
+        </w:rPr>
+        <w:t>。设</w:t>
+      </w:r>
+      <m:oMath>
+        <m:r>
+          <w:rPr>
+            <w:rFonts w:ascii="Cambria Math" w:eastAsia="宋体" w:hAnsi="Cambria Math" w:cs="Times New Roman"/>
+          </w:rPr>
+          <m:t>father</m:t>
+        </m:r>
+        <m:d>
+          <m:dPr>
+            <m:begChr m:val="["/>
+            <m:endChr m:val="]"/>
+            <m:ctrlPr>
+              <w:rPr>
+                <w:rFonts w:ascii="Cambria Math" w:eastAsia="宋体" w:hAnsi="Cambria Math" w:cs="Times New Roman"/>
+                <w:i/>
+              </w:rPr>
+            </m:ctrlPr>
+          </m:dPr>
+          <m:e>
+            <m:r>
+              <w:rPr>
+                <w:rFonts w:ascii="Cambria Math" w:eastAsia="宋体" w:hAnsi="Cambria Math" w:cs="Times New Roman"/>
+              </w:rPr>
+              <m:t>x</m:t>
+            </m:r>
+          </m:e>
+        </m:d>
+      </m:oMath>
+      <w:r>
+        <w:rPr>
+          <w:rFonts w:ascii="Cambria Math" w:eastAsia="宋体" w:hAnsi="Cambria Math" w:cs="Times New Roman" w:hint="eastAsia"/>
+        </w:rPr>
+        <w:t>为</w:t>
+      </w:r>
+      <w:r>
+        <w:rPr>
+          <w:rFonts w:ascii="Cambria Math" w:eastAsia="宋体" w:hAnsi="Cambria Math" w:cs="Times New Roman"/>
+        </w:rPr>
+        <w:t>x</w:t>
+      </w:r>
+      <w:r>
+        <w:rPr>
+          <w:rFonts w:ascii="Cambria Math" w:eastAsia="宋体" w:hAnsi="Cambria Math" w:cs="Times New Roman"/>
+        </w:rPr>
+        <w:t>节点的父节点，</w:t>
+      </w:r>
+      <w:r>
+        <w:rPr>
+          <w:rFonts w:ascii="Cambria Math" w:eastAsia="宋体" w:hAnsi="Cambria Math" w:cs="Times New Roman" w:hint="eastAsia"/>
+        </w:rPr>
+        <w:t>当</w:t>
+      </w:r>
+      <m:oMath>
+        <m:r>
+          <w:rPr>
+            <w:rFonts w:ascii="Cambria Math" w:eastAsia="宋体" w:hAnsi="Cambria Math" w:cs="Times New Roman"/>
+          </w:rPr>
+          <m:t>father</m:t>
+        </m:r>
+        <m:d>
+          <m:dPr>
+            <m:begChr m:val="["/>
+            <m:endChr m:val="]"/>
+            <m:ctrlPr>
+              <w:rPr>
+                <w:rFonts w:ascii="Cambria Math" w:eastAsia="宋体" w:hAnsi="Cambria Math" w:cs="Times New Roman"/>
+                <w:i/>
+              </w:rPr>
+            </m:ctrlPr>
+          </m:dPr>
+          <m:e>
+            <m:r>
+              <w:rPr>
+                <w:rFonts w:ascii="Cambria Math" w:eastAsia="宋体" w:hAnsi="Cambria Math" w:cs="Times New Roman"/>
+              </w:rPr>
+              <m:t>x</m:t>
+            </m:r>
+          </m:e>
+        </m:d>
+        <m:r>
+          <w:rPr>
+            <w:rFonts w:ascii="Cambria Math" w:eastAsia="宋体" w:hAnsi="Cambria Math" w:cs="Times New Roman"/>
+          </w:rPr>
+          <m:t>=x</m:t>
+        </m:r>
+      </m:oMath>
+      <w:r>
+        <w:rPr>
+          <w:rFonts w:ascii="Cambria Math" w:eastAsia="宋体" w:hAnsi="Cambria Math" w:cs="Times New Roman" w:hint="eastAsia"/>
+        </w:rPr>
+        <w:t>时</w:t>
+      </w:r>
+      <w:r>
+        <w:rPr>
+          <w:rFonts w:ascii="Cambria Math" w:eastAsia="宋体" w:hAnsi="Cambria Math" w:cs="Times New Roman" w:hint="eastAsia"/>
+        </w:rPr>
+        <w:t>，</w:t>
+      </w:r>
+      <w:r>
+        <w:rPr>
+          <w:rFonts w:ascii="Cambria Math" w:eastAsia="宋体" w:hAnsi="Cambria Math" w:cs="Times New Roman" w:hint="eastAsia"/>
+        </w:rPr>
+        <w:t>称</w:t>
+      </w:r>
+      <w:r>
+        <w:rPr>
+          <w:rFonts w:ascii="Cambria Math" w:eastAsia="宋体" w:hAnsi="Cambria Math" w:cs="Times New Roman"/>
+        </w:rPr>
+        <w:t>x</w:t>
+      </w:r>
+      <w:r>
+        <w:rPr>
+          <w:rFonts w:ascii="Cambria Math" w:eastAsia="宋体" w:hAnsi="Cambria Math" w:cs="Times New Roman"/>
+        </w:rPr>
+        <w:t>为一个祖宗节点</w:t>
+      </w:r>
+      <w:r>
+        <w:rPr>
+          <w:rFonts w:ascii="Cambria Math" w:eastAsia="宋体" w:hAnsi="Cambria Math" w:cs="Times New Roman" w:hint="eastAsia"/>
+        </w:rPr>
+        <w:t>，</w:t>
+      </w:r>
+      <w:r>
+        <w:rPr>
+          <w:rFonts w:ascii="Cambria Math" w:eastAsia="宋体" w:hAnsi="Cambria Math" w:cs="Times New Roman" w:hint="eastAsia"/>
+        </w:rPr>
+        <w:t>设</w:t>
+      </w:r>
+      <m:oMath>
+        <m:r>
+          <w:rPr>
+            <w:rFonts w:ascii="Cambria Math" w:eastAsia="宋体" w:hAnsi="Cambria Math" w:cs="Times New Roman"/>
+          </w:rPr>
+          <m:t>ancestor[x]</m:t>
+        </m:r>
+      </m:oMath>
+      <w:r>
+        <w:rPr>
+          <w:rFonts w:ascii="Cambria Math" w:eastAsia="宋体" w:hAnsi="Cambria Math" w:cs="Times New Roman" w:hint="eastAsia"/>
+        </w:rPr>
+        <w:t>是</w:t>
+      </w:r>
+      <w:r>
+        <w:rPr>
+          <w:rFonts w:ascii="Cambria Math" w:eastAsia="宋体" w:hAnsi="Cambria Math" w:cs="Times New Roman"/>
+        </w:rPr>
+        <w:t>x</w:t>
+      </w:r>
+      <w:r>
+        <w:rPr>
+          <w:rFonts w:ascii="Cambria Math" w:eastAsia="宋体" w:hAnsi="Cambria Math" w:cs="Times New Roman"/>
+        </w:rPr>
+        <w:t>的祖宗节点</w:t>
+      </w:r>
+      <w:r>
+        <w:rPr>
+          <w:rFonts w:ascii="Cambria Math" w:eastAsia="宋体" w:hAnsi="Cambria Math" w:cs="Times New Roman" w:hint="eastAsia"/>
+        </w:rPr>
+        <w:t>。</w:t>
+      </w:r>
+      <w:r>
+        <w:rPr>
+          <w:rFonts w:ascii="Cambria Math" w:eastAsia="宋体" w:hAnsi="Cambria Math" w:cs="Times New Roman" w:hint="eastAsia"/>
+        </w:rPr>
+        <w:t>该</w:t>
+      </w:r>
+      <w:r>
+        <w:rPr>
+          <w:rFonts w:ascii="Cambria Math" w:eastAsia="宋体" w:hAnsi="Cambria Math" w:cs="Times New Roman"/>
+        </w:rPr>
+        <w:t>方法</w:t>
+      </w:r>
+      <w:r>
+        <w:rPr>
+          <w:rFonts w:ascii="Cambria Math" w:eastAsia="宋体" w:hAnsi="Cambria Math" w:cs="Times New Roman" w:hint="eastAsia"/>
+        </w:rPr>
+        <w:t>可以压缩查询</w:t>
+      </w:r>
+      <w:r>
+        <w:rPr>
+          <w:rFonts w:ascii="Cambria Math" w:eastAsia="宋体" w:hAnsi="Cambria Math" w:cs="Times New Roman"/>
+        </w:rPr>
+        <w:t>时</w:t>
+      </w:r>
+      <w:r>
+        <w:rPr>
+          <w:rFonts w:ascii="Cambria Math" w:eastAsia="宋体" w:hAnsi="Cambria Math" w:cs="Times New Roman" w:hint="eastAsia"/>
+        </w:rPr>
+        <w:t>搜索</w:t>
+      </w:r>
+      <w:r>
+        <w:rPr>
+          <w:rFonts w:ascii="Cambria Math" w:eastAsia="宋体" w:hAnsi="Cambria Math" w:cs="Times New Roman"/>
+        </w:rPr>
+        <w:t>的节点数量，</w:t>
+      </w:r>
+      <w:r>
+        <w:rPr>
+          <w:rFonts w:ascii="Cambria Math" w:eastAsia="宋体" w:hAnsi="Cambria Math" w:cs="Times New Roman" w:hint="eastAsia"/>
+        </w:rPr>
+        <w:t>称为</w:t>
+      </w:r>
+      <w:r>
+        <w:rPr>
+          <w:rFonts w:ascii="Cambria Math" w:eastAsia="宋体" w:hAnsi="Cambria Math" w:cs="Times New Roman"/>
+        </w:rPr>
+        <w:t>路径压缩</w:t>
+      </w:r>
+      <w:r>
+        <w:rPr>
+          <w:rFonts w:ascii="Cambria Math" w:eastAsia="宋体" w:hAnsi="Cambria Math" w:cs="Times New Roman" w:hint="eastAsia"/>
+        </w:rPr>
+        <w:t>技术</w:t>
+      </w:r>
+      <w:r>
+        <w:rPr>
+          <w:rFonts w:ascii="Cambria Math" w:eastAsia="宋体" w:hAnsi="Cambria Math" w:cs="Times New Roman"/>
+        </w:rPr>
+        <w:t>。</w:t>
+      </w:r>
     </w:p>
     <w:p>
       <w:pPr>
@@ -621,10 +845,10 @@
             <v:path o:extrusionok="f" gradientshapeok="t" o:connecttype="rect"/>
             <o:lock v:ext="edit" aspectratio="t"/>
           </v:shapetype>
-          <v:shape id="_x0000_i1025" type="#_x0000_t75" style="width:367.9pt;height:65.25pt" o:ole="">
+          <v:shape id="_x0000_i1025" type="#_x0000_t75" style="width:310.15pt;height:55.05pt" o:ole="">
             <v:imagedata r:id="rId7" o:title=""/>
           </v:shape>
-          <o:OLEObject Type="Embed" ProgID="Visio.Drawing.15" ShapeID="_x0000_i1025" DrawAspect="Content" ObjectID="_1536609216" r:id="rId8"/>
+          <o:OLEObject Type="Embed" ProgID="Visio.Drawing.15" ShapeID="_x0000_i1025" DrawAspect="Content" ObjectID="_1537007823" r:id="rId8"/>
         </w:object>
       </w:r>
     </w:p>
@@ -720,9 +944,15 @@
       </w:r>
       <w:r>
         <w:rPr>
-          <w:rFonts w:ascii="Cambria Math" w:eastAsia="宋体" w:hAnsi="Cambria Math" w:cs="Times New Roman"/>
-        </w:rPr>
-        <w:t>父节点，</w:t>
+          <w:rFonts w:ascii="Cambria Math" w:eastAsia="宋体" w:hAnsi="Cambria Math" w:cs="Times New Roman" w:hint="eastAsia"/>
+        </w:rPr>
+        <w:t>祖宗节点</w:t>
+      </w:r>
+      <w:r>
+        <w:rPr>
+          <w:rFonts w:ascii="Cambria Math" w:eastAsia="宋体" w:hAnsi="Cambria Math" w:cs="Times New Roman"/>
+        </w:rPr>
+        <w:t>，</w:t>
       </w:r>
       <w:r>
         <w:rPr>
@@ -735,7 +965,7 @@
           <w:rPr>
             <w:rFonts w:ascii="Cambria Math" w:eastAsia="宋体" w:hAnsi="Cambria Math" w:cs="Times New Roman"/>
           </w:rPr>
-          <m:t>father</m:t>
+          <m:t>ancestor</m:t>
         </m:r>
         <m:d>
           <m:dPr>
@@ -761,7 +991,7 @@
           <w:rPr>
             <w:rFonts w:ascii="Cambria Math" w:eastAsia="宋体" w:hAnsi="Cambria Math" w:cs="Times New Roman"/>
           </w:rPr>
-          <m:t>&lt;father[4]</m:t>
+          <m:t>&lt;ancestor[4]</m:t>
         </m:r>
       </m:oMath>
       <w:r>
@@ -807,13 +1037,7 @@
           <w:rPr>
             <w:rFonts w:ascii="Cambria Math" w:eastAsia="宋体" w:hAnsi="Cambria Math" w:cs="Times New Roman"/>
           </w:rPr>
-          <m:t>=</m:t>
-        </m:r>
-        <m:r>
-          <w:rPr>
-            <w:rFonts w:ascii="Cambria Math" w:eastAsia="宋体" w:hAnsi="Cambria Math" w:cs="Times New Roman"/>
-          </w:rPr>
-          <m:t>fahter</m:t>
+          <m:t>=ancestor</m:t>
         </m:r>
         <m:d>
           <m:dPr>
@@ -839,13 +1063,7 @@
           <w:rPr>
             <w:rFonts w:ascii="Cambria Math" w:eastAsia="宋体" w:hAnsi="Cambria Math" w:cs="Times New Roman"/>
           </w:rPr>
-          <m:t>=</m:t>
-        </m:r>
-        <m:r>
-          <w:rPr>
-            <w:rFonts w:ascii="Cambria Math" w:eastAsia="宋体" w:hAnsi="Cambria Math" w:cs="Times New Roman"/>
-          </w:rPr>
-          <m:t>0</m:t>
+          <m:t>=0</m:t>
         </m:r>
       </m:oMath>
       <w:r>
@@ -940,33 +1158,69 @@
       </w:r>
       <w:r>
         <w:rPr>
+          <w:rFonts w:ascii="Cambria Math" w:eastAsia="宋体" w:hAnsi="Cambria Math" w:cs="Times New Roman" w:hint="eastAsia"/>
+        </w:rPr>
+        <w:t>祖宗</w:t>
+      </w:r>
+      <w:r>
+        <w:rPr>
+          <w:rFonts w:ascii="Cambria Math" w:eastAsia="宋体" w:hAnsi="Cambria Math" w:cs="Times New Roman"/>
+        </w:rPr>
+        <w:t>点</w:t>
+      </w:r>
+      <w:r>
+        <w:rPr>
+          <w:rFonts w:ascii="Cambria Math" w:eastAsia="宋体" w:hAnsi="Cambria Math" w:cs="Times New Roman"/>
+        </w:rPr>
+        <w:t>）</w:t>
+      </w:r>
+      <w:r>
+        <w:rPr>
+          <w:rFonts w:ascii="Cambria Math" w:eastAsia="宋体" w:hAnsi="Cambria Math" w:cs="Times New Roman" w:hint="eastAsia"/>
+        </w:rPr>
+        <w:t>，</w:t>
+      </w:r>
+      <w:r>
+        <w:rPr>
+          <w:rFonts w:ascii="Cambria Math" w:eastAsia="宋体" w:hAnsi="Cambria Math" w:cs="Times New Roman" w:hint="eastAsia"/>
+        </w:rPr>
+        <w:t>本文中</w:t>
+      </w:r>
+      <w:r>
+        <w:rPr>
+          <w:rFonts w:ascii="Cambria Math" w:eastAsia="宋体" w:hAnsi="Cambria Math" w:cs="Times New Roman"/>
+        </w:rPr>
+        <w:t>我们取节点编号较小的</w:t>
+      </w:r>
+      <w:r>
+        <w:rPr>
+          <w:rFonts w:ascii="Cambria Math" w:eastAsia="宋体" w:hAnsi="Cambria Math" w:cs="Times New Roman" w:hint="eastAsia"/>
+        </w:rPr>
+        <w:t>祖宗节点</w:t>
+      </w:r>
+      <w:r>
+        <w:rPr>
+          <w:rFonts w:ascii="Cambria Math" w:eastAsia="宋体" w:hAnsi="Cambria Math" w:cs="Times New Roman"/>
+        </w:rPr>
+        <w:t>作为</w:t>
+      </w:r>
+      <w:r>
+        <w:rPr>
+          <w:rFonts w:ascii="Cambria Math" w:eastAsia="宋体" w:hAnsi="Cambria Math" w:cs="Times New Roman" w:hint="eastAsia"/>
+        </w:rPr>
+        <w:t>另一个</w:t>
+      </w:r>
+      <w:r>
+        <w:rPr>
+          <w:rFonts w:ascii="Cambria Math" w:eastAsia="宋体" w:hAnsi="Cambria Math" w:cs="Times New Roman"/>
+        </w:rPr>
+        <w:t>节点的</w:t>
+      </w:r>
+      <w:r>
+        <w:rPr>
           <w:rFonts w:ascii="Cambria Math" w:eastAsia="宋体" w:hAnsi="Cambria Math" w:cs="Times New Roman"/>
         </w:rPr>
         <w:t>父节点</w:t>
-      </w:r>
-      <w:r>
-        <w:rPr>
-          <w:rFonts w:ascii="Cambria Math" w:eastAsia="宋体" w:hAnsi="Cambria Math" w:cs="Times New Roman"/>
-        </w:rPr>
-        <w:t>）</w:t>
-      </w:r>
-      <w:r>
-        <w:rPr>
-          <w:rFonts w:ascii="Cambria Math" w:eastAsia="宋体" w:hAnsi="Cambria Math" w:cs="Times New Roman" w:hint="eastAsia"/>
-        </w:rPr>
-        <w:t>，</w:t>
-      </w:r>
-      <w:r>
-        <w:rPr>
-          <w:rFonts w:ascii="Cambria Math" w:eastAsia="宋体" w:hAnsi="Cambria Math" w:cs="Times New Roman" w:hint="eastAsia"/>
-        </w:rPr>
-        <w:t>本文中</w:t>
-      </w:r>
-      <w:r>
-        <w:rPr>
-          <w:rFonts w:ascii="Cambria Math" w:eastAsia="宋体" w:hAnsi="Cambria Math" w:cs="Times New Roman"/>
-        </w:rPr>
-        <w:t>我们取节点编号较小的作为父节点</w:t>
       </w:r>
       <w:r>
         <w:rPr>
@@ -984,10 +1238,10 @@
       </w:pPr>
       <w:r>
         <w:object w:dxaOrig="19320" w:dyaOrig="3436">
-          <v:shape id="_x0000_i1042" type="#_x0000_t75" style="width:372pt;height:66.4pt" o:ole="">
+          <v:shape id="_x0000_i1026" type="#_x0000_t75" style="width:306.25pt;height:54.75pt" o:ole="">
             <v:imagedata r:id="rId9" o:title=""/>
           </v:shape>
-          <o:OLEObject Type="Embed" ProgID="Visio.Drawing.15" ShapeID="_x0000_i1042" DrawAspect="Content" ObjectID="_1536609217" r:id="rId10"/>
+          <o:OLEObject Type="Embed" ProgID="Visio.Drawing.15" ShapeID="_x0000_i1026" DrawAspect="Content" ObjectID="_1537007824" r:id="rId10"/>
         </w:object>
       </w:r>
     </w:p>
@@ -1056,7 +1310,7 @@
           <w:rPr>
             <w:rFonts w:ascii="Cambria Math" w:eastAsia="宋体" w:hAnsi="Cambria Math" w:cs="Times New Roman"/>
           </w:rPr>
-          <m:t>father</m:t>
+          <m:t>ancestor</m:t>
         </m:r>
         <m:d>
           <m:dPr>
@@ -1082,19 +1336,7 @@
           <w:rPr>
             <w:rFonts w:ascii="Cambria Math" w:eastAsia="宋体" w:hAnsi="Cambria Math" w:cs="Times New Roman"/>
           </w:rPr>
-          <m:t>&lt;father</m:t>
-        </m:r>
-        <m:r>
-          <w:rPr>
-            <w:rFonts w:ascii="Cambria Math" w:eastAsia="宋体" w:hAnsi="Cambria Math" w:cs="Times New Roman"/>
-          </w:rPr>
-          <m:t>[9</m:t>
-        </m:r>
-        <m:r>
-          <w:rPr>
-            <w:rFonts w:ascii="Cambria Math" w:eastAsia="宋体" w:hAnsi="Cambria Math" w:cs="Times New Roman"/>
-          </w:rPr>
-          <m:t>]</m:t>
+          <m:t>&lt;ancestor[9]</m:t>
         </m:r>
       </m:oMath>
       <w:r>
@@ -1134,13 +1376,7 @@
           <w:rPr>
             <w:rFonts w:ascii="Cambria Math" w:eastAsia="宋体" w:hAnsi="Cambria Math" w:cs="Times New Roman"/>
           </w:rPr>
-          <m:t>=</m:t>
-        </m:r>
-        <m:r>
-          <w:rPr>
-            <w:rFonts w:ascii="Cambria Math" w:eastAsia="宋体" w:hAnsi="Cambria Math" w:cs="Times New Roman"/>
-          </w:rPr>
-          <m:t>father</m:t>
+          <m:t>=ancestor</m:t>
         </m:r>
         <m:d>
           <m:dPr>
@@ -1166,13 +1402,7 @@
           <w:rPr>
             <w:rFonts w:ascii="Cambria Math" w:eastAsia="宋体" w:hAnsi="Cambria Math" w:cs="Times New Roman"/>
           </w:rPr>
-          <m:t>=</m:t>
-        </m:r>
-        <m:r>
-          <w:rPr>
-            <w:rFonts w:ascii="Cambria Math" w:eastAsia="宋体" w:hAnsi="Cambria Math" w:cs="Times New Roman"/>
-          </w:rPr>
-          <m:t>1</m:t>
+          <m:t>=1</m:t>
         </m:r>
       </m:oMath>
       <w:r>
@@ -1191,10 +1421,10 @@
       </w:pPr>
       <w:r>
         <w:object w:dxaOrig="19320" w:dyaOrig="3436">
-          <v:shape id="_x0000_i1047" type="#_x0000_t75" style="width:353.65pt;height:63pt" o:ole="">
+          <v:shape id="_x0000_i1027" type="#_x0000_t75" style="width:308.2pt;height:55.05pt" o:ole="">
             <v:imagedata r:id="rId11" o:title=""/>
           </v:shape>
-          <o:OLEObject Type="Embed" ProgID="Visio.Drawing.15" ShapeID="_x0000_i1047" DrawAspect="Content" ObjectID="_1536609218" r:id="rId12"/>
+          <o:OLEObject Type="Embed" ProgID="Visio.Drawing.15" ShapeID="_x0000_i1027" DrawAspect="Content" ObjectID="_1537007825" r:id="rId12"/>
         </w:object>
       </w:r>
     </w:p>
@@ -1257,7 +1487,7 @@
           <w:rPr>
             <w:rFonts w:ascii="Cambria Math" w:eastAsia="宋体" w:hAnsi="Cambria Math" w:cs="Times New Roman"/>
           </w:rPr>
-          <m:t>father</m:t>
+          <m:t>ancestor</m:t>
         </m:r>
         <m:d>
           <m:dPr>
@@ -1283,31 +1513,7 @@
           <w:rPr>
             <w:rFonts w:ascii="Cambria Math" w:eastAsia="宋体" w:hAnsi="Cambria Math" w:cs="Times New Roman"/>
           </w:rPr>
-          <m:t>&gt;</m:t>
-        </m:r>
-        <m:r>
-          <w:rPr>
-            <w:rFonts w:ascii="Cambria Math" w:eastAsia="宋体" w:hAnsi="Cambria Math" w:cs="Times New Roman"/>
-          </w:rPr>
-          <m:t>father</m:t>
-        </m:r>
-        <m:r>
-          <w:rPr>
-            <w:rFonts w:ascii="Cambria Math" w:eastAsia="宋体" w:hAnsi="Cambria Math" w:cs="Times New Roman"/>
-          </w:rPr>
-          <m:t>[</m:t>
-        </m:r>
-        <m:r>
-          <w:rPr>
-            <w:rFonts w:ascii="Cambria Math" w:eastAsia="宋体" w:hAnsi="Cambria Math" w:cs="Times New Roman"/>
-          </w:rPr>
-          <m:t>4</m:t>
-        </m:r>
-        <m:r>
-          <w:rPr>
-            <w:rFonts w:ascii="Cambria Math" w:eastAsia="宋体" w:hAnsi="Cambria Math" w:cs="Times New Roman"/>
-          </w:rPr>
-          <m:t>]</m:t>
+          <m:t>&gt;ancestor[4]</m:t>
         </m:r>
       </m:oMath>
       <w:r>
@@ -1347,7 +1553,7 @@
           <w:rPr>
             <w:rFonts w:ascii="Cambria Math" w:eastAsia="宋体" w:hAnsi="Cambria Math" w:cs="Times New Roman"/>
           </w:rPr>
-          <m:t>=father</m:t>
+          <m:t>=ancestor</m:t>
         </m:r>
         <m:d>
           <m:dPr>
@@ -1392,10 +1598,10 @@
       </w:pPr>
       <w:r>
         <w:object w:dxaOrig="19320" w:dyaOrig="3436">
-          <v:shape id="_x0000_i1051" type="#_x0000_t75" style="width:343.9pt;height:61.5pt" o:ole="">
+          <v:shape id="_x0000_i1028" type="#_x0000_t75" style="width:317.95pt;height:56.7pt" o:ole="">
             <v:imagedata r:id="rId13" o:title=""/>
           </v:shape>
-          <o:OLEObject Type="Embed" ProgID="Visio.Drawing.15" ShapeID="_x0000_i1051" DrawAspect="Content" ObjectID="_1536609219" r:id="rId14"/>
+          <o:OLEObject Type="Embed" ProgID="Visio.Drawing.15" ShapeID="_x0000_i1028" DrawAspect="Content" ObjectID="_1537007826" r:id="rId14"/>
         </w:object>
       </w:r>
     </w:p>
@@ -1458,7 +1664,7 @@
           <w:rPr>
             <w:rFonts w:ascii="Cambria Math" w:eastAsia="宋体" w:hAnsi="Cambria Math" w:cs="Times New Roman"/>
           </w:rPr>
-          <m:t>father</m:t>
+          <m:t>ancestor</m:t>
         </m:r>
         <m:d>
           <m:dPr>
@@ -1484,31 +1690,7 @@
           <w:rPr>
             <w:rFonts w:ascii="Cambria Math" w:eastAsia="宋体" w:hAnsi="Cambria Math" w:cs="Times New Roman"/>
           </w:rPr>
-          <m:t>&gt;</m:t>
-        </m:r>
-        <m:r>
-          <w:rPr>
-            <w:rFonts w:ascii="Cambria Math" w:eastAsia="宋体" w:hAnsi="Cambria Math" w:cs="Times New Roman"/>
-          </w:rPr>
-          <m:t>father</m:t>
-        </m:r>
-        <m:r>
-          <w:rPr>
-            <w:rFonts w:ascii="Cambria Math" w:eastAsia="宋体" w:hAnsi="Cambria Math" w:cs="Times New Roman"/>
-          </w:rPr>
-          <m:t>[</m:t>
-        </m:r>
-        <m:r>
-          <w:rPr>
-            <w:rFonts w:ascii="Cambria Math" w:eastAsia="宋体" w:hAnsi="Cambria Math" w:cs="Times New Roman"/>
-          </w:rPr>
-          <m:t>1</m:t>
-        </m:r>
-        <m:r>
-          <w:rPr>
-            <w:rFonts w:ascii="Cambria Math" w:eastAsia="宋体" w:hAnsi="Cambria Math" w:cs="Times New Roman"/>
-          </w:rPr>
-          <m:t>]</m:t>
+          <m:t>&gt;ancestor[1]</m:t>
         </m:r>
       </m:oMath>
       <w:r>
@@ -1548,7 +1730,7 @@
           <w:rPr>
             <w:rFonts w:ascii="Cambria Math" w:eastAsia="宋体" w:hAnsi="Cambria Math" w:cs="Times New Roman"/>
           </w:rPr>
-          <m:t>=father</m:t>
+          <m:t>=ancestor</m:t>
         </m:r>
         <m:d>
           <m:dPr>
@@ -1574,13 +1756,7 @@
           <w:rPr>
             <w:rFonts w:ascii="Cambria Math" w:eastAsia="宋体" w:hAnsi="Cambria Math" w:cs="Times New Roman"/>
           </w:rPr>
-          <m:t>=</m:t>
-        </m:r>
-        <m:r>
-          <w:rPr>
-            <w:rFonts w:ascii="Cambria Math" w:eastAsia="宋体" w:hAnsi="Cambria Math" w:cs="Times New Roman"/>
-          </w:rPr>
-          <m:t>1</m:t>
+          <m:t>=1</m:t>
         </m:r>
       </m:oMath>
       <w:r>
@@ -1599,10 +1775,10 @@
       </w:pPr>
       <w:r>
         <w:object w:dxaOrig="19320" w:dyaOrig="3436">
-          <v:shape id="_x0000_i1064" type="#_x0000_t75" style="width:342pt;height:61.15pt" o:ole="">
+          <v:shape id="_x0000_i1029" type="#_x0000_t75" style="width:316pt;height:56.35pt" o:ole="">
             <v:imagedata r:id="rId15" o:title=""/>
           </v:shape>
-          <o:OLEObject Type="Embed" ProgID="Visio.Drawing.15" ShapeID="_x0000_i1064" DrawAspect="Content" ObjectID="_1536609220" r:id="rId16"/>
+          <o:OLEObject Type="Embed" ProgID="Visio.Drawing.15" ShapeID="_x0000_i1029" DrawAspect="Content" ObjectID="_1537007827" r:id="rId16"/>
         </w:object>
       </w:r>
     </w:p>
@@ -1665,7 +1841,7 @@
           <w:rPr>
             <w:rFonts w:ascii="Cambria Math" w:eastAsia="宋体" w:hAnsi="Cambria Math" w:cs="Times New Roman"/>
           </w:rPr>
-          <m:t>father</m:t>
+          <m:t>ancestor</m:t>
         </m:r>
         <m:d>
           <m:dPr>
@@ -1691,31 +1867,7 @@
           <w:rPr>
             <w:rFonts w:ascii="Cambria Math" w:eastAsia="宋体" w:hAnsi="Cambria Math" w:cs="Times New Roman"/>
           </w:rPr>
-          <m:t>&gt;</m:t>
-        </m:r>
-        <m:r>
-          <w:rPr>
-            <w:rFonts w:ascii="Cambria Math" w:eastAsia="宋体" w:hAnsi="Cambria Math" w:cs="Times New Roman"/>
-          </w:rPr>
-          <m:t>father</m:t>
-        </m:r>
-        <m:r>
-          <w:rPr>
-            <w:rFonts w:ascii="Cambria Math" w:eastAsia="宋体" w:hAnsi="Cambria Math" w:cs="Times New Roman"/>
-          </w:rPr>
-          <m:t>[</m:t>
-        </m:r>
-        <m:r>
-          <w:rPr>
-            <w:rFonts w:ascii="Cambria Math" w:eastAsia="宋体" w:hAnsi="Cambria Math" w:cs="Times New Roman"/>
-          </w:rPr>
-          <m:t>1</m:t>
-        </m:r>
-        <m:r>
-          <w:rPr>
-            <w:rFonts w:ascii="Cambria Math" w:eastAsia="宋体" w:hAnsi="Cambria Math" w:cs="Times New Roman"/>
-          </w:rPr>
-          <m:t>]</m:t>
+          <m:t>&gt;ancestor[3]</m:t>
         </m:r>
       </m:oMath>
       <w:r>
@@ -1755,7 +1907,7 @@
           <w:rPr>
             <w:rFonts w:ascii="Cambria Math" w:eastAsia="宋体" w:hAnsi="Cambria Math" w:cs="Times New Roman"/>
           </w:rPr>
-          <m:t>=father</m:t>
+          <m:t>=ancestor</m:t>
         </m:r>
         <m:d>
           <m:dPr>
@@ -1773,7 +1925,7 @@
               <w:rPr>
                 <w:rFonts w:ascii="Cambria Math" w:eastAsia="宋体" w:hAnsi="Cambria Math" w:cs="Times New Roman"/>
               </w:rPr>
-              <m:t>1</m:t>
+              <m:t>3</m:t>
             </m:r>
           </m:e>
         </m:d>
@@ -1781,13 +1933,7 @@
           <w:rPr>
             <w:rFonts w:ascii="Cambria Math" w:eastAsia="宋体" w:hAnsi="Cambria Math" w:cs="Times New Roman"/>
           </w:rPr>
-          <m:t>=</m:t>
-        </m:r>
-        <m:r>
-          <w:rPr>
-            <w:rFonts w:ascii="Cambria Math" w:eastAsia="宋体" w:hAnsi="Cambria Math" w:cs="Times New Roman"/>
-          </w:rPr>
-          <m:t>1</m:t>
+          <m:t>=1</m:t>
         </m:r>
       </m:oMath>
       <w:r>
@@ -1806,10 +1952,10 @@
       </w:pPr>
       <w:r>
         <w:object w:dxaOrig="19320" w:dyaOrig="3436">
-          <v:shape id="_x0000_i1060" type="#_x0000_t75" style="width:334.15pt;height:59.65pt" o:ole="">
+          <v:shape id="_x0000_i1034" type="#_x0000_t75" style="width:326.45pt;height:57.65pt" o:ole="">
             <v:imagedata r:id="rId17" o:title=""/>
           </v:shape>
-          <o:OLEObject Type="Embed" ProgID="Visio.Drawing.15" ShapeID="_x0000_i1060" DrawAspect="Content" ObjectID="_1536609221" r:id="rId18"/>
+          <o:OLEObject Type="Embed" ProgID="Visio.Drawing.15" ShapeID="_x0000_i1034" DrawAspect="Content" ObjectID="_1537007828" r:id="rId18"/>
         </w:object>
       </w:r>
     </w:p>
@@ -1847,7 +1993,7 @@
         <w:rPr>
           <w:rFonts w:ascii="Cambria Math" w:eastAsia="宋体" w:hAnsi="Cambria Math" w:cs="Times New Roman" w:hint="eastAsia"/>
         </w:rPr>
-        <w:t>2</w:t>
+        <w:t>8</w:t>
       </w:r>
       <w:r>
         <w:rPr>
@@ -1865,56 +2011,120 @@
         <w:rPr>
           <w:rFonts w:ascii="Cambria Math" w:eastAsia="宋体" w:hAnsi="Cambria Math" w:cs="Times New Roman" w:hint="eastAsia"/>
         </w:rPr>
-        <w:t>6</w:t>
-      </w:r>
-      <w:r>
-        <w:rPr>
-          <w:rFonts w:ascii="Cambria Math" w:eastAsia="宋体" w:hAnsi="Cambria Math" w:cs="Times New Roman" w:hint="eastAsia"/>
-        </w:rPr>
-        <w:t>的</w:t>
-      </w:r>
-      <w:r>
-        <w:rPr>
-          <w:rFonts w:ascii="Cambria Math" w:eastAsia="宋体" w:hAnsi="Cambria Math" w:cs="Times New Roman"/>
-        </w:rPr>
-        <w:t>父节点</w:t>
-      </w:r>
-      <w:r>
-        <w:rPr>
-          <w:rFonts w:ascii="Cambria Math" w:eastAsia="宋体" w:hAnsi="Cambria Math" w:cs="Times New Roman" w:hint="eastAsia"/>
-        </w:rPr>
-        <w:t>设置</w:t>
-      </w:r>
-      <w:r>
-        <w:rPr>
-          <w:rFonts w:ascii="Cambria Math" w:eastAsia="宋体" w:hAnsi="Cambria Math" w:cs="Times New Roman"/>
-        </w:rPr>
-        <w:t>为</w:t>
-      </w:r>
-      <w:r>
-        <w:rPr>
-          <w:rFonts w:ascii="Cambria Math" w:eastAsia="宋体" w:hAnsi="Cambria Math" w:cs="Times New Roman" w:hint="eastAsia"/>
-        </w:rPr>
-        <w:t>2</w:t>
-      </w:r>
-      <w:r>
-        <w:rPr>
-          <w:rFonts w:ascii="Cambria Math" w:eastAsia="宋体" w:hAnsi="Cambria Math" w:cs="Times New Roman" w:hint="eastAsia"/>
-        </w:rPr>
-        <w:t>的</w:t>
-      </w:r>
-      <w:r>
-        <w:rPr>
-          <w:rFonts w:ascii="Cambria Math" w:eastAsia="宋体" w:hAnsi="Cambria Math" w:cs="Times New Roman"/>
-        </w:rPr>
-        <w:t>父节点</w:t>
-      </w:r>
-      <w:r>
-        <w:rPr>
-          <w:rFonts w:ascii="Cambria Math" w:eastAsia="宋体" w:hAnsi="Cambria Math" w:cs="Times New Roman" w:hint="eastAsia"/>
-        </w:rPr>
-        <w:t>0</w:t>
-      </w:r>
+        <w:t>因为</w:t>
+      </w:r>
+      <m:oMath>
+        <m:r>
+          <w:rPr>
+            <w:rFonts w:ascii="Cambria Math" w:eastAsia="宋体" w:hAnsi="Cambria Math" w:cs="Times New Roman"/>
+          </w:rPr>
+          <m:t>ancestor</m:t>
+        </m:r>
+        <m:d>
+          <m:dPr>
+            <m:begChr m:val="["/>
+            <m:endChr m:val="]"/>
+            <m:ctrlPr>
+              <w:rPr>
+                <w:rFonts w:ascii="Cambria Math" w:eastAsia="宋体" w:hAnsi="Cambria Math" w:cs="Times New Roman"/>
+                <w:i/>
+              </w:rPr>
+            </m:ctrlPr>
+          </m:dPr>
+          <m:e>
+            <m:r>
+              <w:rPr>
+                <w:rFonts w:ascii="Cambria Math" w:eastAsia="宋体" w:hAnsi="Cambria Math" w:cs="Times New Roman"/>
+              </w:rPr>
+              <m:t>8</m:t>
+            </m:r>
+          </m:e>
+        </m:d>
+        <m:r>
+          <w:rPr>
+            <w:rFonts w:ascii="Cambria Math" w:eastAsia="宋体" w:hAnsi="Cambria Math" w:cs="Times New Roman"/>
+          </w:rPr>
+          <m:t>&gt;ancestor</m:t>
+        </m:r>
+        <m:r>
+          <w:rPr>
+            <w:rFonts w:ascii="Cambria Math" w:eastAsia="宋体" w:hAnsi="Cambria Math" w:cs="Times New Roman"/>
+          </w:rPr>
+          <m:t>[6</m:t>
+        </m:r>
+        <m:r>
+          <w:rPr>
+            <w:rFonts w:ascii="Cambria Math" w:eastAsia="宋体" w:hAnsi="Cambria Math" w:cs="Times New Roman"/>
+          </w:rPr>
+          <m:t>]</m:t>
+        </m:r>
+      </m:oMath>
+      <w:r>
+        <w:rPr>
+          <w:rFonts w:ascii="Cambria Math" w:eastAsia="宋体" w:hAnsi="Cambria Math" w:cs="Times New Roman"/>
+        </w:rPr>
+        <w:t>，设置</w:t>
+      </w:r>
+      <m:oMath>
+        <m:r>
+          <w:rPr>
+            <w:rFonts w:ascii="Cambria Math" w:eastAsia="宋体" w:hAnsi="Cambria Math" w:cs="Times New Roman"/>
+          </w:rPr>
+          <m:t>father</m:t>
+        </m:r>
+        <m:d>
+          <m:dPr>
+            <m:begChr m:val="["/>
+            <m:endChr m:val="]"/>
+            <m:ctrlPr>
+              <w:rPr>
+                <w:rFonts w:ascii="Cambria Math" w:eastAsia="宋体" w:hAnsi="Cambria Math" w:cs="Times New Roman"/>
+                <w:i/>
+              </w:rPr>
+            </m:ctrlPr>
+          </m:dPr>
+          <m:e>
+            <m:r>
+              <w:rPr>
+                <w:rFonts w:ascii="Cambria Math" w:eastAsia="宋体" w:hAnsi="Cambria Math" w:cs="Times New Roman"/>
+              </w:rPr>
+              <m:t>8</m:t>
+            </m:r>
+          </m:e>
+        </m:d>
+        <m:r>
+          <w:rPr>
+            <w:rFonts w:ascii="Cambria Math" w:eastAsia="宋体" w:hAnsi="Cambria Math" w:cs="Times New Roman"/>
+          </w:rPr>
+          <m:t>=ancestor</m:t>
+        </m:r>
+        <m:d>
+          <m:dPr>
+            <m:begChr m:val="["/>
+            <m:endChr m:val="]"/>
+            <m:ctrlPr>
+              <w:rPr>
+                <w:rFonts w:ascii="Cambria Math" w:eastAsia="宋体" w:hAnsi="Cambria Math" w:cs="Times New Roman"/>
+                <w:i/>
+              </w:rPr>
+            </m:ctrlPr>
+          </m:dPr>
+          <m:e>
+            <m:r>
+              <w:rPr>
+                <w:rFonts w:ascii="Cambria Math" w:eastAsia="宋体" w:hAnsi="Cambria Math" w:cs="Times New Roman"/>
+              </w:rPr>
+              <m:t>6</m:t>
+            </m:r>
+          </m:e>
+        </m:d>
+        <m:r>
+          <w:rPr>
+            <w:rFonts w:ascii="Cambria Math" w:eastAsia="宋体" w:hAnsi="Cambria Math" w:cs="Times New Roman"/>
+          </w:rPr>
+          <m:t>=6</m:t>
+        </m:r>
+      </m:oMath>
       <w:r>
         <w:rPr>
           <w:rFonts w:ascii="Cambria Math" w:eastAsia="宋体" w:hAnsi="Cambria Math" w:cs="Times New Roman"/>
@@ -1930,11 +2140,11 @@
         </w:rPr>
       </w:pPr>
       <w:r>
-        <w:object w:dxaOrig="14566" w:dyaOrig="3510">
-          <v:shape id="_x0000_i1034" type="#_x0000_t75" style="width:265.9pt;height:64.15pt" o:ole="">
+        <w:object w:dxaOrig="19320" w:dyaOrig="3436">
+          <v:shape id="_x0000_i1040" type="#_x0000_t75" style="width:337.2pt;height:60.25pt" o:ole="">
             <v:imagedata r:id="rId19" o:title=""/>
           </v:shape>
-          <o:OLEObject Type="Embed" ProgID="Visio.Drawing.15" ShapeID="_x0000_i1034" DrawAspect="Content" ObjectID="_1536609222" r:id="rId20"/>
+          <o:OLEObject Type="Embed" ProgID="Visio.Drawing.15" ShapeID="_x0000_i1040" DrawAspect="Content" ObjectID="_1537007829" r:id="rId20"/>
         </w:object>
       </w:r>
     </w:p>
@@ -1960,7 +2170,7 @@
         <w:rPr>
           <w:rFonts w:ascii="Cambria Math" w:eastAsia="宋体" w:hAnsi="Cambria Math" w:cs="Times New Roman" w:hint="eastAsia"/>
         </w:rPr>
-        <w:t>1</w:t>
+        <w:t>6</w:t>
       </w:r>
       <w:r>
         <w:rPr>
@@ -1972,7 +2182,7 @@
         <w:rPr>
           <w:rFonts w:ascii="Cambria Math" w:eastAsia="宋体" w:hAnsi="Cambria Math" w:cs="Times New Roman" w:hint="eastAsia"/>
         </w:rPr>
-        <w:t>3</w:t>
+        <w:t>2</w:t>
       </w:r>
       <w:r>
         <w:rPr>
@@ -1990,38 +2200,120 @@
         <w:rPr>
           <w:rFonts w:ascii="Cambria Math" w:eastAsia="宋体" w:hAnsi="Cambria Math" w:cs="Times New Roman" w:hint="eastAsia"/>
         </w:rPr>
-        <w:t>3</w:t>
-      </w:r>
-      <w:r>
-        <w:rPr>
-          <w:rFonts w:ascii="Cambria Math" w:eastAsia="宋体" w:hAnsi="Cambria Math" w:cs="Times New Roman" w:hint="eastAsia"/>
-        </w:rPr>
-        <w:t>的</w:t>
-      </w:r>
-      <w:r>
-        <w:rPr>
-          <w:rFonts w:ascii="Cambria Math" w:eastAsia="宋体" w:hAnsi="Cambria Math" w:cs="Times New Roman"/>
-        </w:rPr>
-        <w:t>父节点</w:t>
-      </w:r>
-      <w:r>
-        <w:rPr>
-          <w:rFonts w:ascii="Cambria Math" w:eastAsia="宋体" w:hAnsi="Cambria Math" w:cs="Times New Roman" w:hint="eastAsia"/>
-        </w:rPr>
-        <w:t>设置</w:t>
-      </w:r>
-      <w:r>
-        <w:rPr>
-          <w:rFonts w:ascii="Cambria Math" w:eastAsia="宋体" w:hAnsi="Cambria Math" w:cs="Times New Roman"/>
-        </w:rPr>
-        <w:t>为</w:t>
-      </w:r>
-      <w:r>
-        <w:rPr>
-          <w:rFonts w:ascii="Cambria Math" w:eastAsia="宋体" w:hAnsi="Cambria Math" w:cs="Times New Roman" w:hint="eastAsia"/>
-        </w:rPr>
-        <w:t>1</w:t>
-      </w:r>
+        <w:t>因为</w:t>
+      </w:r>
+      <m:oMath>
+        <m:r>
+          <w:rPr>
+            <w:rFonts w:ascii="Cambria Math" w:eastAsia="宋体" w:hAnsi="Cambria Math" w:cs="Times New Roman"/>
+          </w:rPr>
+          <m:t>ancestor</m:t>
+        </m:r>
+        <m:d>
+          <m:dPr>
+            <m:begChr m:val="["/>
+            <m:endChr m:val="]"/>
+            <m:ctrlPr>
+              <w:rPr>
+                <w:rFonts w:ascii="Cambria Math" w:eastAsia="宋体" w:hAnsi="Cambria Math" w:cs="Times New Roman"/>
+                <w:i/>
+              </w:rPr>
+            </m:ctrlPr>
+          </m:dPr>
+          <m:e>
+            <m:r>
+              <w:rPr>
+                <w:rFonts w:ascii="Cambria Math" w:eastAsia="宋体" w:hAnsi="Cambria Math" w:cs="Times New Roman"/>
+              </w:rPr>
+              <m:t>6</m:t>
+            </m:r>
+          </m:e>
+        </m:d>
+        <m:r>
+          <w:rPr>
+            <w:rFonts w:ascii="Cambria Math" w:eastAsia="宋体" w:hAnsi="Cambria Math" w:cs="Times New Roman"/>
+          </w:rPr>
+          <m:t>&gt;ancestor</m:t>
+        </m:r>
+        <m:r>
+          <w:rPr>
+            <w:rFonts w:ascii="Cambria Math" w:eastAsia="宋体" w:hAnsi="Cambria Math" w:cs="Times New Roman"/>
+          </w:rPr>
+          <m:t>[2</m:t>
+        </m:r>
+        <m:r>
+          <w:rPr>
+            <w:rFonts w:ascii="Cambria Math" w:eastAsia="宋体" w:hAnsi="Cambria Math" w:cs="Times New Roman"/>
+          </w:rPr>
+          <m:t>]</m:t>
+        </m:r>
+      </m:oMath>
+      <w:r>
+        <w:rPr>
+          <w:rFonts w:ascii="Cambria Math" w:eastAsia="宋体" w:hAnsi="Cambria Math" w:cs="Times New Roman"/>
+        </w:rPr>
+        <w:t>，设置</w:t>
+      </w:r>
+      <m:oMath>
+        <m:r>
+          <w:rPr>
+            <w:rFonts w:ascii="Cambria Math" w:eastAsia="宋体" w:hAnsi="Cambria Math" w:cs="Times New Roman"/>
+          </w:rPr>
+          <m:t>father</m:t>
+        </m:r>
+        <m:d>
+          <m:dPr>
+            <m:begChr m:val="["/>
+            <m:endChr m:val="]"/>
+            <m:ctrlPr>
+              <w:rPr>
+                <w:rFonts w:ascii="Cambria Math" w:eastAsia="宋体" w:hAnsi="Cambria Math" w:cs="Times New Roman"/>
+                <w:i/>
+              </w:rPr>
+            </m:ctrlPr>
+          </m:dPr>
+          <m:e>
+            <m:r>
+              <w:rPr>
+                <w:rFonts w:ascii="Cambria Math" w:eastAsia="宋体" w:hAnsi="Cambria Math" w:cs="Times New Roman"/>
+              </w:rPr>
+              <m:t>6</m:t>
+            </m:r>
+          </m:e>
+        </m:d>
+        <m:r>
+          <w:rPr>
+            <w:rFonts w:ascii="Cambria Math" w:eastAsia="宋体" w:hAnsi="Cambria Math" w:cs="Times New Roman"/>
+          </w:rPr>
+          <m:t>=ancestor</m:t>
+        </m:r>
+        <m:d>
+          <m:dPr>
+            <m:begChr m:val="["/>
+            <m:endChr m:val="]"/>
+            <m:ctrlPr>
+              <w:rPr>
+                <w:rFonts w:ascii="Cambria Math" w:eastAsia="宋体" w:hAnsi="Cambria Math" w:cs="Times New Roman"/>
+                <w:i/>
+              </w:rPr>
+            </m:ctrlPr>
+          </m:dPr>
+          <m:e>
+            <m:r>
+              <w:rPr>
+                <w:rFonts w:ascii="Cambria Math" w:eastAsia="宋体" w:hAnsi="Cambria Math" w:cs="Times New Roman"/>
+              </w:rPr>
+              <m:t>2</m:t>
+            </m:r>
+          </m:e>
+        </m:d>
+        <m:r>
+          <w:rPr>
+            <w:rFonts w:ascii="Cambria Math" w:eastAsia="宋体" w:hAnsi="Cambria Math" w:cs="Times New Roman"/>
+          </w:rPr>
+          <m:t>=0</m:t>
+        </m:r>
+      </m:oMath>
       <w:r>
         <w:rPr>
           <w:rFonts w:ascii="Cambria Math" w:eastAsia="宋体" w:hAnsi="Cambria Math" w:cs="Times New Roman"/>
@@ -2037,11 +2329,11 @@
         </w:rPr>
       </w:pPr>
       <w:r>
-        <w:object w:dxaOrig="13321" w:dyaOrig="5250">
-          <v:shape id="_x0000_i1037" type="#_x0000_t75" style="width:245.25pt;height:96pt" o:ole="">
+        <w:object w:dxaOrig="19320" w:dyaOrig="3436">
+          <v:shape id="_x0000_i1048" type="#_x0000_t75" style="width:353.5pt;height:62.9pt" o:ole="">
             <v:imagedata r:id="rId21" o:title=""/>
           </v:shape>
-          <o:OLEObject Type="Embed" ProgID="Visio.Drawing.15" ShapeID="_x0000_i1037" DrawAspect="Content" ObjectID="_1536609223" r:id="rId22"/>
+          <o:OLEObject Type="Embed" ProgID="Visio.Drawing.15" ShapeID="_x0000_i1048" DrawAspect="Content" ObjectID="_1537007830" r:id="rId22"/>
         </w:object>
       </w:r>
     </w:p>
@@ -2067,24 +2359,24 @@
         <w:rPr>
           <w:rFonts w:ascii="Cambria Math" w:eastAsia="宋体" w:hAnsi="Cambria Math" w:cs="Times New Roman" w:hint="eastAsia"/>
         </w:rPr>
+        <w:t>7</w:t>
+      </w:r>
+      <w:r>
+        <w:rPr>
+          <w:rFonts w:ascii="Cambria Math" w:eastAsia="宋体" w:hAnsi="Cambria Math" w:cs="Times New Roman" w:hint="eastAsia"/>
+        </w:rPr>
+        <w:t>和</w:t>
+      </w:r>
+      <w:r>
+        <w:rPr>
+          <w:rFonts w:ascii="Cambria Math" w:eastAsia="宋体" w:hAnsi="Cambria Math" w:cs="Times New Roman" w:hint="eastAsia"/>
+        </w:rPr>
         <w:t>8</w:t>
       </w:r>
       <w:r>
         <w:rPr>
           <w:rFonts w:ascii="Cambria Math" w:eastAsia="宋体" w:hAnsi="Cambria Math" w:cs="Times New Roman" w:hint="eastAsia"/>
         </w:rPr>
-        <w:t>和</w:t>
-      </w:r>
-      <w:r>
-        <w:rPr>
-          <w:rFonts w:ascii="Cambria Math" w:eastAsia="宋体" w:hAnsi="Cambria Math" w:cs="Times New Roman" w:hint="eastAsia"/>
-        </w:rPr>
-        <w:t>7</w:t>
-      </w:r>
-      <w:r>
-        <w:rPr>
-          <w:rFonts w:ascii="Cambria Math" w:eastAsia="宋体" w:hAnsi="Cambria Math" w:cs="Times New Roman" w:hint="eastAsia"/>
-        </w:rPr>
         <w:t>节点属于</w:t>
       </w:r>
       <w:r>
@@ -2097,6 +2389,44 @@
         <w:rPr>
           <w:rFonts w:ascii="Cambria Math" w:eastAsia="宋体" w:hAnsi="Cambria Math" w:cs="Times New Roman" w:hint="eastAsia"/>
         </w:rPr>
+        <w:t>由于</w:t>
+      </w:r>
+      <m:oMath>
+        <m:r>
+          <w:rPr>
+            <w:rFonts w:ascii="Cambria Math" w:eastAsia="宋体" w:hAnsi="Cambria Math" w:cs="Times New Roman"/>
+          </w:rPr>
+          <m:t>father[8]</m:t>
+        </m:r>
+        <m:r>
+          <w:rPr>
+            <w:rFonts w:ascii="Cambria Math" w:eastAsia="宋体" w:hAnsi="Cambria Math" w:cs="Times New Roman"/>
+          </w:rPr>
+          <m:t>≠</m:t>
+        </m:r>
+        <m:r>
+          <w:rPr>
+            <w:rFonts w:ascii="Cambria Math" w:eastAsia="宋体" w:hAnsi="Cambria Math" w:cs="Times New Roman"/>
+          </w:rPr>
+          <m:t>ancestor[8]</m:t>
+        </m:r>
+      </m:oMath>
+      <w:r>
+        <w:rPr>
+          <w:rFonts w:ascii="Cambria Math" w:eastAsia="宋体" w:hAnsi="Cambria Math" w:cs="Times New Roman" w:hint="eastAsia"/>
+        </w:rPr>
+        <w:t>，</w:t>
+      </w:r>
+      <w:r>
+        <w:rPr>
+          <w:rFonts w:ascii="Cambria Math" w:eastAsia="宋体" w:hAnsi="Cambria Math" w:cs="Times New Roman" w:hint="eastAsia"/>
+        </w:rPr>
+        <w:t>更新</w:t>
+      </w:r>
+      <w:r>
+        <w:rPr>
+          <w:rFonts w:ascii="Cambria Math" w:eastAsia="宋体" w:hAnsi="Cambria Math" w:cs="Times New Roman" w:hint="eastAsia"/>
+        </w:rPr>
         <w:t>8</w:t>
       </w:r>
       <w:r>
@@ -2111,42 +2441,190 @@
         </w:rPr>
         <w:t>父节点</w:t>
       </w:r>
-      <w:r>
-        <w:rPr>
-          <w:rFonts w:ascii="Cambria Math" w:eastAsia="宋体" w:hAnsi="Cambria Math" w:cs="Times New Roman" w:hint="eastAsia"/>
-        </w:rPr>
-        <w:t>设置</w:t>
-      </w:r>
-      <w:r>
-        <w:rPr>
-          <w:rFonts w:ascii="Cambria Math" w:eastAsia="宋体" w:hAnsi="Cambria Math" w:cs="Times New Roman"/>
-        </w:rPr>
-        <w:t>为</w:t>
-      </w:r>
-      <w:r>
-        <w:rPr>
-          <w:rFonts w:ascii="Cambria Math" w:eastAsia="宋体" w:hAnsi="Cambria Math" w:cs="Times New Roman" w:hint="eastAsia"/>
-        </w:rPr>
-        <w:t>7</w:t>
-      </w:r>
-      <w:r>
-        <w:rPr>
-          <w:rFonts w:ascii="Cambria Math" w:eastAsia="宋体" w:hAnsi="Cambria Math" w:cs="Times New Roman" w:hint="eastAsia"/>
-        </w:rPr>
-        <w:t>的</w:t>
-      </w:r>
-      <w:r>
-        <w:rPr>
-          <w:rFonts w:ascii="Cambria Math" w:eastAsia="宋体" w:hAnsi="Cambria Math" w:cs="Times New Roman"/>
-        </w:rPr>
-        <w:t>父节点</w:t>
-      </w:r>
-      <w:r>
-        <w:rPr>
-          <w:rFonts w:ascii="Cambria Math" w:eastAsia="宋体" w:hAnsi="Cambria Math" w:cs="Times New Roman" w:hint="eastAsia"/>
-        </w:rPr>
-        <w:t>3</w:t>
-      </w:r>
+      <m:oMath>
+        <m:r>
+          <w:rPr>
+            <w:rFonts w:ascii="Cambria Math" w:eastAsia="宋体" w:hAnsi="Cambria Math" w:cs="Times New Roman"/>
+          </w:rPr>
+          <m:t>father</m:t>
+        </m:r>
+        <m:d>
+          <m:dPr>
+            <m:begChr m:val="["/>
+            <m:endChr m:val="]"/>
+            <m:ctrlPr>
+              <w:rPr>
+                <w:rFonts w:ascii="Cambria Math" w:eastAsia="宋体" w:hAnsi="Cambria Math" w:cs="Times New Roman"/>
+                <w:i/>
+              </w:rPr>
+            </m:ctrlPr>
+          </m:dPr>
+          <m:e>
+            <m:r>
+              <w:rPr>
+                <w:rFonts w:ascii="Cambria Math" w:eastAsia="宋体" w:hAnsi="Cambria Math" w:cs="Times New Roman"/>
+              </w:rPr>
+              <m:t>8</m:t>
+            </m:r>
+          </m:e>
+        </m:d>
+        <m:r>
+          <w:rPr>
+            <w:rFonts w:ascii="Cambria Math" w:eastAsia="宋体" w:hAnsi="Cambria Math" w:cs="Times New Roman"/>
+          </w:rPr>
+          <m:t>=ancestor</m:t>
+        </m:r>
+        <m:d>
+          <m:dPr>
+            <m:begChr m:val="["/>
+            <m:endChr m:val="]"/>
+            <m:ctrlPr>
+              <w:rPr>
+                <w:rFonts w:ascii="Cambria Math" w:eastAsia="宋体" w:hAnsi="Cambria Math" w:cs="Times New Roman"/>
+                <w:i/>
+              </w:rPr>
+            </m:ctrlPr>
+          </m:dPr>
+          <m:e>
+            <m:r>
+              <w:rPr>
+                <w:rFonts w:ascii="Cambria Math" w:eastAsia="宋体" w:hAnsi="Cambria Math" w:cs="Times New Roman"/>
+              </w:rPr>
+              <m:t>8</m:t>
+            </m:r>
+          </m:e>
+        </m:d>
+        <m:r>
+          <w:rPr>
+            <w:rFonts w:ascii="Cambria Math" w:eastAsia="宋体" w:hAnsi="Cambria Math" w:cs="Times New Roman"/>
+          </w:rPr>
+          <m:t>=0</m:t>
+        </m:r>
+      </m:oMath>
+      <w:r>
+        <w:rPr>
+          <w:rFonts w:ascii="Cambria Math" w:eastAsia="宋体" w:hAnsi="Cambria Math" w:cs="Times New Roman" w:hint="eastAsia"/>
+        </w:rPr>
+        <w:t>，</w:t>
+      </w:r>
+      <w:r>
+        <w:rPr>
+          <w:rFonts w:ascii="Cambria Math" w:eastAsia="宋体" w:hAnsi="Cambria Math" w:cs="Times New Roman" w:hint="eastAsia"/>
+        </w:rPr>
+        <w:t>因为</w:t>
+      </w:r>
+      <m:oMath>
+        <m:r>
+          <w:rPr>
+            <w:rFonts w:ascii="Cambria Math" w:eastAsia="宋体" w:hAnsi="Cambria Math" w:cs="Times New Roman"/>
+          </w:rPr>
+          <m:t>ancestor</m:t>
+        </m:r>
+        <m:d>
+          <m:dPr>
+            <m:begChr m:val="["/>
+            <m:endChr m:val="]"/>
+            <m:ctrlPr>
+              <w:rPr>
+                <w:rFonts w:ascii="Cambria Math" w:eastAsia="宋体" w:hAnsi="Cambria Math" w:cs="Times New Roman"/>
+                <w:i/>
+              </w:rPr>
+            </m:ctrlPr>
+          </m:dPr>
+          <m:e>
+            <m:r>
+              <w:rPr>
+                <w:rFonts w:ascii="Cambria Math" w:eastAsia="宋体" w:hAnsi="Cambria Math" w:cs="Times New Roman"/>
+              </w:rPr>
+              <m:t>7</m:t>
+            </m:r>
+          </m:e>
+        </m:d>
+        <m:r>
+          <w:rPr>
+            <w:rFonts w:ascii="Cambria Math" w:eastAsia="宋体" w:hAnsi="Cambria Math" w:cs="Times New Roman"/>
+          </w:rPr>
+          <m:t>&gt;ancestor</m:t>
+        </m:r>
+        <m:r>
+          <w:rPr>
+            <w:rFonts w:ascii="Cambria Math" w:eastAsia="宋体" w:hAnsi="Cambria Math" w:cs="Times New Roman"/>
+          </w:rPr>
+          <m:t>[8</m:t>
+        </m:r>
+        <m:r>
+          <w:rPr>
+            <w:rFonts w:ascii="Cambria Math" w:eastAsia="宋体" w:hAnsi="Cambria Math" w:cs="Times New Roman"/>
+          </w:rPr>
+          <m:t>]</m:t>
+        </m:r>
+      </m:oMath>
+      <w:r>
+        <w:rPr>
+          <w:rFonts w:ascii="Cambria Math" w:eastAsia="宋体" w:hAnsi="Cambria Math" w:cs="Times New Roman"/>
+        </w:rPr>
+        <w:t>，设置</w:t>
+      </w:r>
+      <m:oMath>
+        <m:r>
+          <w:rPr>
+            <w:rFonts w:ascii="Cambria Math" w:eastAsia="宋体" w:hAnsi="Cambria Math" w:cs="Times New Roman"/>
+          </w:rPr>
+          <m:t>father</m:t>
+        </m:r>
+        <m:d>
+          <m:dPr>
+            <m:begChr m:val="["/>
+            <m:endChr m:val="]"/>
+            <m:ctrlPr>
+              <w:rPr>
+                <w:rFonts w:ascii="Cambria Math" w:eastAsia="宋体" w:hAnsi="Cambria Math" w:cs="Times New Roman"/>
+                <w:i/>
+              </w:rPr>
+            </m:ctrlPr>
+          </m:dPr>
+          <m:e>
+            <m:r>
+              <w:rPr>
+                <w:rFonts w:ascii="Cambria Math" w:eastAsia="宋体" w:hAnsi="Cambria Math" w:cs="Times New Roman"/>
+              </w:rPr>
+              <m:t>7</m:t>
+            </m:r>
+          </m:e>
+        </m:d>
+        <m:r>
+          <w:rPr>
+            <w:rFonts w:ascii="Cambria Math" w:eastAsia="宋体" w:hAnsi="Cambria Math" w:cs="Times New Roman"/>
+          </w:rPr>
+          <m:t>=ancestor</m:t>
+        </m:r>
+        <m:d>
+          <m:dPr>
+            <m:begChr m:val="["/>
+            <m:endChr m:val="]"/>
+            <m:ctrlPr>
+              <w:rPr>
+                <w:rFonts w:ascii="Cambria Math" w:eastAsia="宋体" w:hAnsi="Cambria Math" w:cs="Times New Roman"/>
+                <w:i/>
+              </w:rPr>
+            </m:ctrlPr>
+          </m:dPr>
+          <m:e>
+            <m:r>
+              <w:rPr>
+                <w:rFonts w:ascii="Cambria Math" w:eastAsia="宋体" w:hAnsi="Cambria Math" w:cs="Times New Roman"/>
+              </w:rPr>
+              <m:t>8</m:t>
+            </m:r>
+          </m:e>
+        </m:d>
+        <m:r>
+          <w:rPr>
+            <w:rFonts w:ascii="Cambria Math" w:eastAsia="宋体" w:hAnsi="Cambria Math" w:cs="Times New Roman"/>
+          </w:rPr>
+          <m:t>=0</m:t>
+        </m:r>
+      </m:oMath>
       <w:r>
         <w:rPr>
           <w:rFonts w:ascii="Cambria Math" w:eastAsia="宋体" w:hAnsi="Cambria Math" w:cs="Times New Roman"/>
@@ -2156,57 +2634,302 @@
     </w:p>
     <w:p>
       <w:pPr>
-        <w:rPr>
-          <w:rFonts w:ascii="Cambria Math" w:eastAsia="宋体" w:hAnsi="Cambria Math" w:cs="Times New Roman"/>
-        </w:rPr>
-      </w:pPr>
+        <w:jc w:val="center"/>
+        <w:rPr>
+          <w:rFonts w:ascii="Cambria Math" w:eastAsia="宋体" w:hAnsi="Cambria Math" w:cs="Times New Roman"/>
+        </w:rPr>
+      </w:pPr>
+      <w:r>
+        <w:object w:dxaOrig="19320" w:dyaOrig="3436">
+          <v:shape id="_x0000_i1051" type="#_x0000_t75" style="width:364.25pt;height:64.85pt" o:ole="">
+            <v:imagedata r:id="rId23" o:title=""/>
+          </v:shape>
+          <o:OLEObject Type="Embed" ProgID="Visio.Drawing.15" ShapeID="_x0000_i1051" DrawAspect="Content" ObjectID="_1537007831" r:id="rId24"/>
+        </w:object>
+      </w:r>
     </w:p>
     <w:p>
       <w:pPr>
-        <w:rPr>
-          <w:rFonts w:ascii="Cambria Math" w:eastAsia="宋体" w:hAnsi="Cambria Math" w:cs="Times New Roman"/>
-        </w:rPr>
-      </w:pPr>
-    </w:p>
-    <w:p>
-      <w:pPr>
-        <w:rPr>
-          <w:rFonts w:ascii="Cambria Math" w:eastAsia="宋体" w:hAnsi="Cambria Math" w:cs="Times New Roman"/>
-        </w:rPr>
-      </w:pPr>
-    </w:p>
-    <w:p>
-      <w:pPr>
-        <w:rPr>
-          <w:rFonts w:ascii="Cambria Math" w:eastAsia="宋体" w:hAnsi="Cambria Math" w:cs="Times New Roman"/>
-        </w:rPr>
-      </w:pPr>
-    </w:p>
-    <w:p>
-      <w:pPr>
-        <w:rPr>
-          <w:rFonts w:ascii="Cambria Math" w:eastAsia="宋体" w:hAnsi="Cambria Math" w:cs="Times New Roman"/>
-        </w:rPr>
-      </w:pPr>
-    </w:p>
-    <w:p>
-      <w:pPr>
         <w:ind w:firstLine="420"/>
         <w:rPr>
-          <w:rFonts w:ascii="Cambria Math" w:eastAsia="宋体" w:hAnsi="Cambria Math" w:cs="Times New Roman"/>
-        </w:rPr>
-      </w:pPr>
-      <w:r>
-        <w:rPr>
-          <w:rFonts w:ascii="Cambria Math" w:eastAsia="宋体" w:hAnsi="Cambria Math" w:cs="Times New Roman" w:hint="eastAsia"/>
+          <w:rFonts w:ascii="Cambria Math" w:eastAsia="宋体" w:hAnsi="Cambria Math" w:cs="Times New Roman" w:hint="eastAsia"/>
+        </w:rPr>
+      </w:pPr>
+      <w:r>
+        <w:rPr>
+          <w:rFonts w:ascii="Cambria Math" w:eastAsia="宋体" w:hAnsi="Cambria Math" w:cs="Times New Roman" w:hint="eastAsia"/>
+        </w:rPr>
+        <w:t>合并</w:t>
+      </w:r>
+      <w:r>
+        <w:rPr>
+          <w:rFonts w:ascii="Cambria Math" w:eastAsia="宋体" w:hAnsi="Cambria Math" w:cs="Times New Roman"/>
+        </w:rPr>
+        <w:t>两节点</w:t>
+      </w:r>
+      <w:r>
+        <w:rPr>
+          <w:rFonts w:ascii="Cambria Math" w:eastAsia="宋体" w:hAnsi="Cambria Math" w:cs="Times New Roman" w:hint="eastAsia"/>
+        </w:rPr>
+        <w:t>x</w:t>
+      </w:r>
+      <w:r>
+        <w:rPr>
+          <w:rFonts w:ascii="Cambria Math" w:eastAsia="宋体" w:hAnsi="Cambria Math" w:cs="Times New Roman"/>
+        </w:rPr>
+        <w:t>和</w:t>
+      </w:r>
+      <w:r>
+        <w:rPr>
+          <w:rFonts w:ascii="Cambria Math" w:eastAsia="宋体" w:hAnsi="Cambria Math" w:cs="Times New Roman"/>
+        </w:rPr>
+        <w:t>y</w:t>
+      </w:r>
+      <w:r>
+        <w:rPr>
+          <w:rFonts w:ascii="Cambria Math" w:eastAsia="宋体" w:hAnsi="Cambria Math" w:cs="Times New Roman" w:hint="eastAsia"/>
+        </w:rPr>
+        <w:t>时</w:t>
+      </w:r>
+      <w:r>
+        <w:rPr>
+          <w:rFonts w:ascii="Cambria Math" w:eastAsia="宋体" w:hAnsi="Cambria Math" w:cs="Times New Roman"/>
+        </w:rPr>
+        <w:t>，</w:t>
+      </w:r>
+      <w:r>
+        <w:rPr>
+          <w:rFonts w:ascii="Cambria Math" w:eastAsia="宋体" w:hAnsi="Cambria Math" w:cs="Times New Roman" w:hint="eastAsia"/>
+        </w:rPr>
+        <w:t>根据</w:t>
+      </w:r>
+      <w:r>
+        <w:rPr>
+          <w:rFonts w:ascii="Cambria Math" w:eastAsia="宋体" w:hAnsi="Cambria Math" w:cs="Times New Roman"/>
+        </w:rPr>
+        <w:t>固定规则设置</w:t>
+      </w:r>
+      <m:oMath>
+        <m:r>
+          <w:rPr>
+            <w:rFonts w:ascii="Cambria Math" w:eastAsia="宋体" w:hAnsi="Cambria Math" w:cs="Times New Roman"/>
+          </w:rPr>
+          <m:t>father</m:t>
+        </m:r>
+        <m:d>
+          <m:dPr>
+            <m:begChr m:val="["/>
+            <m:endChr m:val="]"/>
+            <m:ctrlPr>
+              <w:rPr>
+                <w:rFonts w:ascii="Cambria Math" w:eastAsia="宋体" w:hAnsi="Cambria Math" w:cs="Times New Roman"/>
+                <w:i/>
+              </w:rPr>
+            </m:ctrlPr>
+          </m:dPr>
+          <m:e>
+            <m:r>
+              <w:rPr>
+                <w:rFonts w:ascii="Cambria Math" w:eastAsia="宋体" w:hAnsi="Cambria Math" w:cs="Times New Roman"/>
+              </w:rPr>
+              <m:t>x</m:t>
+            </m:r>
+          </m:e>
+        </m:d>
+        <m:r>
+          <w:rPr>
+            <w:rFonts w:ascii="Cambria Math" w:eastAsia="宋体" w:hAnsi="Cambria Math" w:cs="Times New Roman"/>
+          </w:rPr>
+          <m:t>=</m:t>
+        </m:r>
+        <m:r>
+          <w:rPr>
+            <w:rFonts w:ascii="Cambria Math" w:eastAsia="宋体" w:hAnsi="Cambria Math" w:cs="Times New Roman"/>
+          </w:rPr>
+          <m:t>ancestor</m:t>
+        </m:r>
+        <m:r>
+          <w:rPr>
+            <w:rFonts w:ascii="Cambria Math" w:eastAsia="宋体" w:hAnsi="Cambria Math" w:cs="Times New Roman"/>
+          </w:rPr>
+          <m:t>[y</m:t>
+        </m:r>
+        <m:r>
+          <w:rPr>
+            <w:rFonts w:ascii="Cambria Math" w:eastAsia="宋体" w:hAnsi="Cambria Math" w:cs="Times New Roman"/>
+          </w:rPr>
+          <m:t>]</m:t>
+        </m:r>
+      </m:oMath>
+      <w:r>
+        <w:rPr>
+          <w:rFonts w:ascii="Cambria Math" w:eastAsia="宋体" w:hAnsi="Cambria Math" w:cs="Times New Roman" w:hint="eastAsia"/>
+        </w:rPr>
+        <w:t>；查询</w:t>
+      </w:r>
+      <w:r>
+        <w:rPr>
+          <w:rFonts w:ascii="Cambria Math" w:eastAsia="宋体" w:hAnsi="Cambria Math" w:cs="Times New Roman"/>
         </w:rPr>
         <w:t>节点</w:t>
       </w:r>
       <w:r>
         <w:rPr>
-          <w:rFonts w:ascii="Cambria Math" w:eastAsia="宋体" w:hAnsi="Cambria Math" w:cs="Times New Roman" w:hint="eastAsia"/>
-        </w:rPr>
-        <w:t>1</w:t>
+          <w:rFonts w:ascii="Cambria Math" w:eastAsia="宋体" w:hAnsi="Cambria Math" w:cs="Times New Roman"/>
+        </w:rPr>
+        <w:t>x</w:t>
+      </w:r>
+      <w:r>
+        <w:rPr>
+          <w:rFonts w:ascii="Cambria Math" w:eastAsia="宋体" w:hAnsi="Cambria Math" w:cs="Times New Roman" w:hint="eastAsia"/>
+        </w:rPr>
+        <w:t>的祖宗节点</w:t>
+      </w:r>
+      <w:r>
+        <w:rPr>
+          <w:rFonts w:ascii="Cambria Math" w:eastAsia="宋体" w:hAnsi="Cambria Math" w:cs="Times New Roman"/>
+        </w:rPr>
+        <w:t>时</w:t>
+      </w:r>
+      <w:r>
+        <w:rPr>
+          <w:rFonts w:ascii="Cambria Math" w:eastAsia="宋体" w:hAnsi="Cambria Math" w:cs="Times New Roman"/>
+        </w:rPr>
+        <w:t>，</w:t>
+      </w:r>
+      <w:r>
+        <w:rPr>
+          <w:rFonts w:ascii="Cambria Math" w:eastAsia="宋体" w:hAnsi="Cambria Math" w:cs="Times New Roman" w:hint="eastAsia"/>
+        </w:rPr>
+        <w:t>若</w:t>
+      </w:r>
+      <m:oMath>
+        <m:r>
+          <w:rPr>
+            <w:rFonts w:ascii="Cambria Math" w:eastAsia="宋体" w:hAnsi="Cambria Math" w:cs="Times New Roman"/>
+          </w:rPr>
+          <m:t>father[</m:t>
+        </m:r>
+        <m:r>
+          <w:rPr>
+            <w:rFonts w:ascii="Cambria Math" w:eastAsia="宋体" w:hAnsi="Cambria Math" w:cs="Times New Roman"/>
+          </w:rPr>
+          <m:t>x</m:t>
+        </m:r>
+        <m:r>
+          <w:rPr>
+            <w:rFonts w:ascii="Cambria Math" w:eastAsia="宋体" w:hAnsi="Cambria Math" w:cs="Times New Roman"/>
+          </w:rPr>
+          <m:t>]</m:t>
+        </m:r>
+        <m:r>
+          <w:rPr>
+            <w:rFonts w:ascii="Cambria Math" w:eastAsia="宋体" w:hAnsi="Cambria Math" w:cs="Times New Roman"/>
+          </w:rPr>
+          <m:t>≠</m:t>
+        </m:r>
+        <m:r>
+          <w:rPr>
+            <w:rFonts w:ascii="Cambria Math" w:eastAsia="宋体" w:hAnsi="Cambria Math" w:cs="Times New Roman"/>
+          </w:rPr>
+          <m:t>ancestor[</m:t>
+        </m:r>
+        <m:r>
+          <w:rPr>
+            <w:rFonts w:ascii="Cambria Math" w:eastAsia="宋体" w:hAnsi="Cambria Math" w:cs="Times New Roman"/>
+          </w:rPr>
+          <m:t>x</m:t>
+        </m:r>
+        <m:r>
+          <w:rPr>
+            <w:rFonts w:ascii="Cambria Math" w:eastAsia="宋体" w:hAnsi="Cambria Math" w:cs="Times New Roman"/>
+          </w:rPr>
+          <m:t>]</m:t>
+        </m:r>
+      </m:oMath>
+      <w:r>
+        <w:rPr>
+          <w:rFonts w:ascii="Cambria Math" w:eastAsia="宋体" w:hAnsi="Cambria Math" w:cs="Times New Roman" w:hint="eastAsia"/>
+        </w:rPr>
+        <w:t>则</w:t>
+      </w:r>
+      <w:r>
+        <w:rPr>
+          <w:rFonts w:ascii="Cambria Math" w:eastAsia="宋体" w:hAnsi="Cambria Math" w:cs="Times New Roman" w:hint="eastAsia"/>
+        </w:rPr>
+        <w:t>设置</w:t>
+      </w:r>
+      <m:oMath>
+        <m:r>
+          <w:rPr>
+            <w:rFonts w:ascii="Cambria Math" w:eastAsia="宋体" w:hAnsi="Cambria Math" w:cs="Times New Roman"/>
+          </w:rPr>
+          <m:t>father</m:t>
+        </m:r>
+        <m:d>
+          <m:dPr>
+            <m:begChr m:val="["/>
+            <m:endChr m:val="]"/>
+            <m:ctrlPr>
+              <w:rPr>
+                <w:rFonts w:ascii="Cambria Math" w:eastAsia="宋体" w:hAnsi="Cambria Math" w:cs="Times New Roman"/>
+                <w:i/>
+              </w:rPr>
+            </m:ctrlPr>
+          </m:dPr>
+          <m:e>
+            <m:r>
+              <w:rPr>
+                <w:rFonts w:ascii="Cambria Math" w:eastAsia="宋体" w:hAnsi="Cambria Math" w:cs="Times New Roman"/>
+              </w:rPr>
+              <m:t>x</m:t>
+            </m:r>
+          </m:e>
+        </m:d>
+        <m:r>
+          <w:rPr>
+            <w:rFonts w:ascii="Cambria Math" w:eastAsia="宋体" w:hAnsi="Cambria Math" w:cs="Times New Roman"/>
+          </w:rPr>
+          <m:t>=ancestor</m:t>
+        </m:r>
+        <m:d>
+          <m:dPr>
+            <m:begChr m:val="["/>
+            <m:endChr m:val="]"/>
+            <m:ctrlPr>
+              <w:rPr>
+                <w:rFonts w:ascii="Cambria Math" w:eastAsia="宋体" w:hAnsi="Cambria Math" w:cs="Times New Roman"/>
+                <w:i/>
+              </w:rPr>
+            </m:ctrlPr>
+          </m:dPr>
+          <m:e>
+            <m:r>
+              <w:rPr>
+                <w:rFonts w:ascii="Cambria Math" w:eastAsia="宋体" w:hAnsi="Cambria Math" w:cs="Times New Roman"/>
+              </w:rPr>
+              <m:t>x</m:t>
+            </m:r>
+          </m:e>
+        </m:d>
+      </m:oMath>
+      <w:r>
+        <w:rPr>
+          <w:rFonts w:ascii="Cambria Math" w:eastAsia="宋体" w:hAnsi="Cambria Math" w:cs="Times New Roman" w:hint="eastAsia"/>
+        </w:rPr>
+        <w:t>。</w:t>
+      </w:r>
+      <w:r>
+        <w:rPr>
+          <w:rFonts w:ascii="Cambria Math" w:eastAsia="宋体" w:hAnsi="Cambria Math" w:cs="Times New Roman" w:hint="eastAsia"/>
+        </w:rPr>
+        <w:t>并查集</w:t>
+      </w:r>
+      <w:r>
+        <w:rPr>
+          <w:rFonts w:ascii="Cambria Math" w:eastAsia="宋体" w:hAnsi="Cambria Math" w:cs="Times New Roman"/>
+        </w:rPr>
+        <w:t>的合并</w:t>
       </w:r>
       <w:r>
         <w:rPr>
@@ -2216,248 +2939,38 @@
       </w:r>
       <w:r>
         <w:rPr>
-          <w:rFonts w:ascii="Cambria Math" w:eastAsia="宋体" w:hAnsi="Cambria Math" w:cs="Times New Roman" w:hint="eastAsia"/>
-        </w:rPr>
-        <w:t>2</w:t>
-      </w:r>
-      <w:r>
-        <w:rPr>
-          <w:rFonts w:ascii="Cambria Math" w:eastAsia="宋体" w:hAnsi="Cambria Math" w:cs="Times New Roman" w:hint="eastAsia"/>
-        </w:rPr>
-        <w:t>的</w:t>
-      </w:r>
-      <w:r>
-        <w:rPr>
-          <w:rFonts w:ascii="Cambria Math" w:eastAsia="宋体" w:hAnsi="Cambria Math" w:cs="Times New Roman"/>
-        </w:rPr>
-        <w:t>父节点</w:t>
-      </w:r>
-      <w:r>
-        <w:rPr>
-          <w:rFonts w:ascii="Cambria Math" w:eastAsia="宋体" w:hAnsi="Cambria Math" w:cs="Times New Roman" w:hint="eastAsia"/>
-        </w:rPr>
-        <w:t>是</w:t>
-      </w:r>
-      <w:r>
-        <w:rPr>
-          <w:rFonts w:ascii="Cambria Math" w:eastAsia="宋体" w:hAnsi="Cambria Math" w:cs="Times New Roman" w:hint="eastAsia"/>
-        </w:rPr>
-        <w:t>0</w:t>
-      </w:r>
-      <w:r>
-        <w:rPr>
-          <w:rFonts w:ascii="Cambria Math" w:eastAsia="宋体" w:hAnsi="Cambria Math" w:cs="Times New Roman" w:hint="eastAsia"/>
-        </w:rPr>
-        <w:t>，</w:t>
-      </w:r>
-      <w:r>
-        <w:rPr>
-          <w:rFonts w:ascii="Cambria Math" w:eastAsia="宋体" w:hAnsi="Cambria Math" w:cs="Times New Roman" w:hint="eastAsia"/>
-        </w:rPr>
-        <w:t>0</w:t>
-      </w:r>
-      <w:r>
-        <w:rPr>
-          <w:rFonts w:ascii="Cambria Math" w:eastAsia="宋体" w:hAnsi="Cambria Math" w:cs="Times New Roman" w:hint="eastAsia"/>
-        </w:rPr>
-        <w:t>的</w:t>
-      </w:r>
-      <w:r>
-        <w:rPr>
-          <w:rFonts w:ascii="Cambria Math" w:eastAsia="宋体" w:hAnsi="Cambria Math" w:cs="Times New Roman"/>
-        </w:rPr>
-        <w:t>父节点是</w:t>
-      </w:r>
-      <w:r>
-        <w:rPr>
-          <w:rFonts w:ascii="Cambria Math" w:eastAsia="宋体" w:hAnsi="Cambria Math" w:cs="Times New Roman" w:hint="eastAsia"/>
-        </w:rPr>
-        <w:t>自己</w:t>
-      </w:r>
-      <w:r>
-        <w:rPr>
-          <w:rFonts w:ascii="Cambria Math" w:eastAsia="宋体" w:hAnsi="Cambria Math" w:cs="Times New Roman"/>
-        </w:rPr>
-        <w:t>，因此</w:t>
-      </w:r>
-      <w:r>
-        <w:rPr>
-          <w:rFonts w:ascii="Cambria Math" w:eastAsia="宋体" w:hAnsi="Cambria Math" w:cs="Times New Roman" w:hint="eastAsia"/>
-        </w:rPr>
-        <w:t>0</w:t>
-      </w:r>
-      <w:r>
-        <w:rPr>
-          <w:rFonts w:ascii="Cambria Math" w:eastAsia="宋体" w:hAnsi="Cambria Math" w:cs="Times New Roman" w:hint="eastAsia"/>
-        </w:rPr>
-        <w:t>、</w:t>
-      </w:r>
-      <w:r>
-        <w:rPr>
-          <w:rFonts w:ascii="Cambria Math" w:eastAsia="宋体" w:hAnsi="Cambria Math" w:cs="Times New Roman" w:hint="eastAsia"/>
-        </w:rPr>
-        <w:t>1</w:t>
-      </w:r>
-      <w:r>
-        <w:rPr>
-          <w:rFonts w:ascii="Cambria Math" w:eastAsia="宋体" w:hAnsi="Cambria Math" w:cs="Times New Roman" w:hint="eastAsia"/>
-        </w:rPr>
-        <w:t>、</w:t>
-      </w:r>
-      <w:r>
-        <w:rPr>
-          <w:rFonts w:ascii="Cambria Math" w:eastAsia="宋体" w:hAnsi="Cambria Math" w:cs="Times New Roman" w:hint="eastAsia"/>
-        </w:rPr>
-        <w:t>2</w:t>
-      </w:r>
-      <w:r>
-        <w:rPr>
-          <w:rFonts w:ascii="Cambria Math" w:eastAsia="宋体" w:hAnsi="Cambria Math" w:cs="Times New Roman" w:hint="eastAsia"/>
-        </w:rPr>
-        <w:t>拥有相同</w:t>
-      </w:r>
-      <w:r>
-        <w:rPr>
-          <w:rFonts w:ascii="Cambria Math" w:eastAsia="宋体" w:hAnsi="Cambria Math" w:cs="Times New Roman"/>
-        </w:rPr>
-        <w:t>父节点，属于同一家庭；节点</w:t>
-      </w:r>
-      <w:r>
-        <w:rPr>
-          <w:rFonts w:ascii="Cambria Math" w:eastAsia="宋体" w:hAnsi="Cambria Math" w:cs="Times New Roman" w:hint="eastAsia"/>
-        </w:rPr>
-        <w:t>3</w:t>
-      </w:r>
-      <w:r>
-        <w:rPr>
-          <w:rFonts w:ascii="Cambria Math" w:eastAsia="宋体" w:hAnsi="Cambria Math" w:cs="Times New Roman" w:hint="eastAsia"/>
-        </w:rPr>
-        <w:t>、</w:t>
-      </w:r>
-      <w:r>
-        <w:rPr>
-          <w:rFonts w:ascii="Cambria Math" w:eastAsia="宋体" w:hAnsi="Cambria Math" w:cs="Times New Roman" w:hint="eastAsia"/>
-        </w:rPr>
-        <w:t>4</w:t>
-      </w:r>
-      <w:r>
-        <w:rPr>
-          <w:rFonts w:ascii="Cambria Math" w:eastAsia="宋体" w:hAnsi="Cambria Math" w:cs="Times New Roman" w:hint="eastAsia"/>
-        </w:rPr>
-        <w:t>的</w:t>
-      </w:r>
-      <w:r>
-        <w:rPr>
-          <w:rFonts w:ascii="Cambria Math" w:eastAsia="宋体" w:hAnsi="Cambria Math" w:cs="Times New Roman"/>
-        </w:rPr>
-        <w:t>父节点都是</w:t>
-      </w:r>
-      <w:r>
-        <w:rPr>
-          <w:rFonts w:ascii="Cambria Math" w:eastAsia="宋体" w:hAnsi="Cambria Math" w:cs="Times New Roman" w:hint="eastAsia"/>
-        </w:rPr>
-        <w:t>3</w:t>
-      </w:r>
-      <w:r>
-        <w:rPr>
-          <w:rFonts w:ascii="Cambria Math" w:eastAsia="宋体" w:hAnsi="Cambria Math" w:cs="Times New Roman" w:hint="eastAsia"/>
-        </w:rPr>
-        <w:t>，属于</w:t>
-      </w:r>
-      <w:r>
-        <w:rPr>
-          <w:rFonts w:ascii="Cambria Math" w:eastAsia="宋体" w:hAnsi="Cambria Math" w:cs="Times New Roman"/>
-        </w:rPr>
-        <w:t>同一家庭。</w:t>
-      </w:r>
-      <w:r>
-        <w:rPr>
-          <w:rFonts w:ascii="Cambria Math" w:eastAsia="宋体" w:hAnsi="Cambria Math" w:cs="Times New Roman" w:hint="eastAsia"/>
-        </w:rPr>
-        <w:t>当声明</w:t>
-      </w:r>
-      <w:r>
-        <w:rPr>
-          <w:rFonts w:ascii="Cambria Math" w:eastAsia="宋体" w:hAnsi="Cambria Math" w:cs="Times New Roman"/>
-        </w:rPr>
-        <w:t>节点</w:t>
-      </w:r>
-      <w:r>
-        <w:rPr>
-          <w:rFonts w:ascii="Cambria Math" w:eastAsia="宋体" w:hAnsi="Cambria Math" w:cs="Times New Roman" w:hint="eastAsia"/>
-        </w:rPr>
-        <w:t>1</w:t>
-      </w:r>
-      <w:r>
-        <w:rPr>
-          <w:rFonts w:ascii="Cambria Math" w:eastAsia="宋体" w:hAnsi="Cambria Math" w:cs="Times New Roman" w:hint="eastAsia"/>
-        </w:rPr>
-        <w:t>和</w:t>
-      </w:r>
-      <w:r>
-        <w:rPr>
-          <w:rFonts w:ascii="Cambria Math" w:eastAsia="宋体" w:hAnsi="Cambria Math" w:cs="Times New Roman"/>
-        </w:rPr>
-        <w:t>节点</w:t>
-      </w:r>
-      <w:r>
-        <w:rPr>
-          <w:rFonts w:ascii="Cambria Math" w:eastAsia="宋体" w:hAnsi="Cambria Math" w:cs="Times New Roman"/>
-        </w:rPr>
-        <w:t>a</w:t>
-      </w:r>
-      <w:r>
-        <w:rPr>
-          <w:rFonts w:ascii="Cambria Math" w:eastAsia="宋体" w:hAnsi="Cambria Math" w:cs="Times New Roman" w:hint="eastAsia"/>
-        </w:rPr>
-        <w:t>属于</w:t>
-      </w:r>
-      <w:r>
-        <w:rPr>
-          <w:rFonts w:ascii="Cambria Math" w:eastAsia="宋体" w:hAnsi="Cambria Math" w:cs="Times New Roman"/>
-        </w:rPr>
-        <w:t>同一家庭，则将</w:t>
-      </w:r>
-    </w:p>
-    <w:p>
-      <w:pPr>
-        <w:ind w:firstLine="420"/>
-        <w:rPr>
-          <w:rFonts w:ascii="Cambria Math" w:eastAsia="宋体" w:hAnsi="Cambria Math" w:cs="Times New Roman"/>
-        </w:rPr>
-      </w:pPr>
-    </w:p>
-    <w:p>
-      <w:pPr>
-        <w:ind w:firstLine="420"/>
-        <w:rPr>
-          <w:rFonts w:ascii="Cambria Math" w:eastAsia="宋体" w:hAnsi="Cambria Math" w:cs="Times New Roman"/>
-        </w:rPr>
-      </w:pPr>
-    </w:p>
-    <w:p>
-      <w:pPr>
-        <w:ind w:firstLine="420"/>
-        <w:rPr>
-          <w:rFonts w:ascii="Cambria Math" w:eastAsia="宋体" w:hAnsi="Cambria Math" w:cs="Times New Roman"/>
-        </w:rPr>
-      </w:pPr>
-    </w:p>
-    <w:p>
-      <w:pPr>
-        <w:ind w:firstLine="420"/>
-        <w:rPr>
-          <w:rFonts w:ascii="Cambria Math" w:eastAsia="宋体" w:hAnsi="Cambria Math" w:cs="Times New Roman"/>
-        </w:rPr>
-      </w:pPr>
-    </w:p>
-    <w:p>
-      <w:pPr>
-        <w:ind w:firstLine="420"/>
-        <w:rPr>
-          <w:rFonts w:ascii="Cambria Math" w:eastAsia="宋体" w:hAnsi="Cambria Math" w:cs="Times New Roman"/>
-        </w:rPr>
-      </w:pPr>
+          <w:rFonts w:ascii="Cambria Math" w:eastAsia="宋体" w:hAnsi="Cambria Math" w:cs="Times New Roman"/>
+        </w:rPr>
+        <w:t>查询</w:t>
+      </w:r>
+      <w:r>
+        <w:rPr>
+          <w:rFonts w:ascii="Cambria Math" w:eastAsia="宋体" w:hAnsi="Cambria Math" w:cs="Times New Roman"/>
+        </w:rPr>
+        <w:t>操作的时间复杂度</w:t>
+      </w:r>
+      <w:r>
+        <w:rPr>
+          <w:rFonts w:ascii="Cambria Math" w:eastAsia="宋体" w:hAnsi="Cambria Math" w:cs="Times New Roman" w:hint="eastAsia"/>
+        </w:rPr>
+        <w:t>接近</w:t>
+      </w:r>
+      <m:oMath>
+        <m:r>
+          <w:rPr>
+            <w:rFonts w:ascii="Cambria Math" w:eastAsia="宋体" w:hAnsi="Cambria Math" w:cs="Times New Roman"/>
+          </w:rPr>
+          <m:t>O(1)</m:t>
+        </m:r>
+      </m:oMath>
+      <w:r>
+        <w:rPr>
+          <w:rFonts w:ascii="Cambria Math" w:eastAsia="宋体" w:hAnsi="Cambria Math" w:cs="Times New Roman" w:hint="eastAsia"/>
+        </w:rPr>
+        <w:t>。</w:t>
+      </w:r>
+      <w:bookmarkStart w:id="0" w:name="_GoBack"/>
+      <w:bookmarkEnd w:id="0"/>
     </w:p>
     <w:sectPr>
       <w:pgSz w:w="11906" w:h="16838"/>
@@ -3369,6 +3882,7 @@
     <w:lsdException w:name="HTML Sample" w:semiHidden="1" w:unhideWhenUsed="1"/>
     <w:lsdException w:name="HTML Typewriter" w:semiHidden="1" w:unhideWhenUsed="1"/>
     <w:lsdException w:name="HTML Variable" w:semiHidden="1" w:unhideWhenUsed="1"/>
+    <w:lsdException w:name="Normal Table" w:semiHidden="1" w:unhideWhenUsed="1"/>
     <w:lsdException w:name="annotation subject" w:semiHidden="1" w:unhideWhenUsed="1"/>
     <w:lsdException w:name="No List" w:semiHidden="1" w:unhideWhenUsed="1"/>
     <w:lsdException w:name="Outline List 1" w:semiHidden="1" w:unhideWhenUsed="1"/>
@@ -3415,8 +3929,10 @@
     <w:lsdException w:name="Table Subtle 2" w:semiHidden="1" w:unhideWhenUsed="1"/>
     <w:lsdException w:name="Table Web 1" w:semiHidden="1" w:unhideWhenUsed="1"/>
     <w:lsdException w:name="Table Web 2" w:semiHidden="1" w:unhideWhenUsed="1"/>
+    <w:lsdException w:name="Table Web 3" w:semiHidden="1" w:unhideWhenUsed="1"/>
     <w:lsdException w:name="Balloon Text" w:semiHidden="1" w:unhideWhenUsed="1"/>
     <w:lsdException w:name="Table Grid" w:uiPriority="39"/>
+    <w:lsdException w:name="Table Theme" w:semiHidden="1" w:unhideWhenUsed="1"/>
     <w:lsdException w:name="Placeholder Text" w:semiHidden="1"/>
     <w:lsdException w:name="No Spacing" w:uiPriority="1" w:qFormat="1"/>
     <w:lsdException w:name="Light Shading" w:uiPriority="60"/>

--- a/Chapter-3-DataStructure/doc/2-DisjointSet.docx
+++ b/Chapter-3-DataStructure/doc/2-DisjointSet.docx
@@ -406,7 +406,7 @@
       <w:pPr>
         <w:ind w:firstLine="420"/>
         <w:rPr>
-          <w:rFonts w:ascii="Cambria Math" w:eastAsia="宋体" w:hAnsi="Cambria Math" w:cs="Times New Roman" w:hint="eastAsia"/>
+          <w:rFonts w:ascii="Cambria Math" w:eastAsia="宋体" w:hAnsi="Cambria Math" w:cs="Times New Roman"/>
         </w:rPr>
       </w:pPr>
       <w:r>
@@ -848,7 +848,7 @@
           <v:shape id="_x0000_i1025" type="#_x0000_t75" style="width:310.15pt;height:55.05pt" o:ole="">
             <v:imagedata r:id="rId7" o:title=""/>
           </v:shape>
-          <o:OLEObject Type="Embed" ProgID="Visio.Drawing.15" ShapeID="_x0000_i1025" DrawAspect="Content" ObjectID="_1537007823" r:id="rId8"/>
+          <o:OLEObject Type="Embed" ProgID="Visio.Drawing.15" ShapeID="_x0000_i1025" DrawAspect="Content" ObjectID="_1537011709" r:id="rId8"/>
         </w:object>
       </w:r>
     </w:p>
@@ -922,24 +922,24 @@
         <w:rPr>
           <w:rFonts w:ascii="Cambria Math" w:eastAsia="宋体" w:hAnsi="Cambria Math" w:cs="Times New Roman" w:hint="eastAsia"/>
         </w:rPr>
+        <w:t>0</w:t>
+      </w:r>
+      <w:r>
+        <w:rPr>
+          <w:rFonts w:ascii="Cambria Math" w:eastAsia="宋体" w:hAnsi="Cambria Math" w:cs="Times New Roman" w:hint="eastAsia"/>
+        </w:rPr>
+        <w:t>和</w:t>
+      </w:r>
+      <w:r>
+        <w:rPr>
+          <w:rFonts w:ascii="Cambria Math" w:eastAsia="宋体" w:hAnsi="Cambria Math" w:cs="Times New Roman" w:hint="eastAsia"/>
+        </w:rPr>
         <w:t>4</w:t>
       </w:r>
       <w:r>
         <w:rPr>
           <w:rFonts w:ascii="Cambria Math" w:eastAsia="宋体" w:hAnsi="Cambria Math" w:cs="Times New Roman" w:hint="eastAsia"/>
         </w:rPr>
-        <w:t>和</w:t>
-      </w:r>
-      <w:r>
-        <w:rPr>
-          <w:rFonts w:ascii="Cambria Math" w:eastAsia="宋体" w:hAnsi="Cambria Math" w:cs="Times New Roman" w:hint="eastAsia"/>
-        </w:rPr>
-        <w:t>0</w:t>
-      </w:r>
-      <w:r>
-        <w:rPr>
-          <w:rFonts w:ascii="Cambria Math" w:eastAsia="宋体" w:hAnsi="Cambria Math" w:cs="Times New Roman" w:hint="eastAsia"/>
-        </w:rPr>
         <w:t>的</w:t>
       </w:r>
       <w:r>
@@ -952,59 +952,7 @@
         <w:rPr>
           <w:rFonts w:ascii="Cambria Math" w:eastAsia="宋体" w:hAnsi="Cambria Math" w:cs="Times New Roman"/>
         </w:rPr>
-        <w:t>，</w:t>
-      </w:r>
-      <w:r>
-        <w:rPr>
-          <w:rFonts w:ascii="Cambria Math" w:eastAsia="宋体" w:hAnsi="Cambria Math" w:cs="Times New Roman" w:hint="eastAsia"/>
-        </w:rPr>
-        <w:t>因为</w:t>
-      </w:r>
-      <m:oMath>
-        <m:r>
-          <w:rPr>
-            <w:rFonts w:ascii="Cambria Math" w:eastAsia="宋体" w:hAnsi="Cambria Math" w:cs="Times New Roman"/>
-          </w:rPr>
-          <m:t>ancestor</m:t>
-        </m:r>
-        <m:d>
-          <m:dPr>
-            <m:begChr m:val="["/>
-            <m:endChr m:val="]"/>
-            <m:ctrlPr>
-              <w:rPr>
-                <w:rFonts w:ascii="Cambria Math" w:eastAsia="宋体" w:hAnsi="Cambria Math" w:cs="Times New Roman"/>
-                <w:i/>
-              </w:rPr>
-            </m:ctrlPr>
-          </m:dPr>
-          <m:e>
-            <m:r>
-              <w:rPr>
-                <w:rFonts w:ascii="Cambria Math" w:eastAsia="宋体" w:hAnsi="Cambria Math" w:cs="Times New Roman"/>
-              </w:rPr>
-              <m:t>0</m:t>
-            </m:r>
-          </m:e>
-        </m:d>
-        <m:r>
-          <w:rPr>
-            <w:rFonts w:ascii="Cambria Math" w:eastAsia="宋体" w:hAnsi="Cambria Math" w:cs="Times New Roman"/>
-          </w:rPr>
-          <m:t>&lt;ancestor[4]</m:t>
-        </m:r>
-      </m:oMath>
-      <w:r>
-        <w:rPr>
-          <w:rFonts w:ascii="Cambria Math" w:eastAsia="宋体" w:hAnsi="Cambria Math" w:cs="Times New Roman"/>
-        </w:rPr>
-        <w:t>，</w:t>
-      </w:r>
-      <w:r>
-        <w:rPr>
-          <w:rFonts w:ascii="Cambria Math" w:eastAsia="宋体" w:hAnsi="Cambria Math" w:cs="Times New Roman"/>
-        </w:rPr>
-        <w:t>设置</w:t>
+        <w:t>，设置</w:t>
       </w:r>
       <m:oMath>
         <m:r>
@@ -1190,7 +1138,19 @@
         <w:rPr>
           <w:rFonts w:ascii="Cambria Math" w:eastAsia="宋体" w:hAnsi="Cambria Math" w:cs="Times New Roman"/>
         </w:rPr>
-        <w:t>我们取节点编号较小的</w:t>
+        <w:t>我们取</w:t>
+      </w:r>
+      <w:r>
+        <w:rPr>
+          <w:rFonts w:ascii="Cambria Math" w:eastAsia="宋体" w:hAnsi="Cambria Math" w:cs="Times New Roman" w:hint="eastAsia"/>
+        </w:rPr>
+        <w:t>左</w:t>
+      </w:r>
+      <w:r>
+        <w:rPr>
+          <w:rFonts w:ascii="Cambria Math" w:eastAsia="宋体" w:hAnsi="Cambria Math" w:cs="Times New Roman"/>
+        </w:rPr>
+        <w:t>节点的</w:t>
       </w:r>
       <w:r>
         <w:rPr>
@@ -1208,7 +1168,7 @@
         <w:rPr>
           <w:rFonts w:ascii="Cambria Math" w:eastAsia="宋体" w:hAnsi="Cambria Math" w:cs="Times New Roman" w:hint="eastAsia"/>
         </w:rPr>
-        <w:t>另一个</w:t>
+        <w:t>右</w:t>
       </w:r>
       <w:r>
         <w:rPr>
@@ -1241,7 +1201,7 @@
           <v:shape id="_x0000_i1026" type="#_x0000_t75" style="width:306.25pt;height:54.75pt" o:ole="">
             <v:imagedata r:id="rId9" o:title=""/>
           </v:shape>
-          <o:OLEObject Type="Embed" ProgID="Visio.Drawing.15" ShapeID="_x0000_i1026" DrawAspect="Content" ObjectID="_1537007824" r:id="rId10"/>
+          <o:OLEObject Type="Embed" ProgID="Visio.Drawing.15" ShapeID="_x0000_i1026" DrawAspect="Content" ObjectID="_1537011710" r:id="rId10"/>
         </w:object>
       </w:r>
     </w:p>
@@ -1301,49 +1261,9 @@
       </w:r>
       <w:r>
         <w:rPr>
-          <w:rFonts w:ascii="Cambria Math" w:eastAsia="宋体" w:hAnsi="Cambria Math" w:cs="Times New Roman" w:hint="eastAsia"/>
-        </w:rPr>
-        <w:t>因为</w:t>
-      </w:r>
-      <m:oMath>
-        <m:r>
-          <w:rPr>
-            <w:rFonts w:ascii="Cambria Math" w:eastAsia="宋体" w:hAnsi="Cambria Math" w:cs="Times New Roman"/>
-          </w:rPr>
-          <m:t>ancestor</m:t>
-        </m:r>
-        <m:d>
-          <m:dPr>
-            <m:begChr m:val="["/>
-            <m:endChr m:val="]"/>
-            <m:ctrlPr>
-              <w:rPr>
-                <w:rFonts w:ascii="Cambria Math" w:eastAsia="宋体" w:hAnsi="Cambria Math" w:cs="Times New Roman"/>
-                <w:i/>
-              </w:rPr>
-            </m:ctrlPr>
-          </m:dPr>
-          <m:e>
-            <m:r>
-              <w:rPr>
-                <w:rFonts w:ascii="Cambria Math" w:eastAsia="宋体" w:hAnsi="Cambria Math" w:cs="Times New Roman"/>
-              </w:rPr>
-              <m:t>1</m:t>
-            </m:r>
-          </m:e>
-        </m:d>
-        <m:r>
-          <w:rPr>
-            <w:rFonts w:ascii="Cambria Math" w:eastAsia="宋体" w:hAnsi="Cambria Math" w:cs="Times New Roman"/>
-          </w:rPr>
-          <m:t>&lt;ancestor[9]</m:t>
-        </m:r>
-      </m:oMath>
-      <w:r>
-        <w:rPr>
-          <w:rFonts w:ascii="Cambria Math" w:eastAsia="宋体" w:hAnsi="Cambria Math" w:cs="Times New Roman"/>
-        </w:rPr>
-        <w:t>，设置</w:t>
+          <w:rFonts w:ascii="Cambria Math" w:eastAsia="宋体" w:hAnsi="Cambria Math" w:cs="Times New Roman"/>
+        </w:rPr>
+        <w:t>设置</w:t>
       </w:r>
       <m:oMath>
         <m:r>
@@ -1424,7 +1344,7 @@
           <v:shape id="_x0000_i1027" type="#_x0000_t75" style="width:308.2pt;height:55.05pt" o:ole="">
             <v:imagedata r:id="rId11" o:title=""/>
           </v:shape>
-          <o:OLEObject Type="Embed" ProgID="Visio.Drawing.15" ShapeID="_x0000_i1027" DrawAspect="Content" ObjectID="_1537007825" r:id="rId12"/>
+          <o:OLEObject Type="Embed" ProgID="Visio.Drawing.15" ShapeID="_x0000_i1027" DrawAspect="Content" ObjectID="_1537011711" r:id="rId12"/>
         </w:object>
       </w:r>
     </w:p>
@@ -1450,24 +1370,24 @@
         <w:rPr>
           <w:rFonts w:ascii="Cambria Math" w:eastAsia="宋体" w:hAnsi="Cambria Math" w:cs="Times New Roman" w:hint="eastAsia"/>
         </w:rPr>
+        <w:t>0</w:t>
+      </w:r>
+      <w:r>
+        <w:rPr>
+          <w:rFonts w:ascii="Cambria Math" w:eastAsia="宋体" w:hAnsi="Cambria Math" w:cs="Times New Roman" w:hint="eastAsia"/>
+        </w:rPr>
+        <w:t>和</w:t>
+      </w:r>
+      <w:r>
+        <w:rPr>
+          <w:rFonts w:ascii="Cambria Math" w:eastAsia="宋体" w:hAnsi="Cambria Math" w:cs="Times New Roman" w:hint="eastAsia"/>
+        </w:rPr>
         <w:t>2</w:t>
       </w:r>
       <w:r>
         <w:rPr>
           <w:rFonts w:ascii="Cambria Math" w:eastAsia="宋体" w:hAnsi="Cambria Math" w:cs="Times New Roman" w:hint="eastAsia"/>
         </w:rPr>
-        <w:t>和</w:t>
-      </w:r>
-      <w:r>
-        <w:rPr>
-          <w:rFonts w:ascii="Cambria Math" w:eastAsia="宋体" w:hAnsi="Cambria Math" w:cs="Times New Roman" w:hint="eastAsia"/>
-        </w:rPr>
-        <w:t>4</w:t>
-      </w:r>
-      <w:r>
-        <w:rPr>
-          <w:rFonts w:ascii="Cambria Math" w:eastAsia="宋体" w:hAnsi="Cambria Math" w:cs="Times New Roman" w:hint="eastAsia"/>
-        </w:rPr>
         <w:t>节点属于</w:t>
       </w:r>
       <w:r>
@@ -1478,49 +1398,9 @@
       </w:r>
       <w:r>
         <w:rPr>
-          <w:rFonts w:ascii="Cambria Math" w:eastAsia="宋体" w:hAnsi="Cambria Math" w:cs="Times New Roman" w:hint="eastAsia"/>
-        </w:rPr>
-        <w:t>因为</w:t>
-      </w:r>
-      <m:oMath>
-        <m:r>
-          <w:rPr>
-            <w:rFonts w:ascii="Cambria Math" w:eastAsia="宋体" w:hAnsi="Cambria Math" w:cs="Times New Roman"/>
-          </w:rPr>
-          <m:t>ancestor</m:t>
-        </m:r>
-        <m:d>
-          <m:dPr>
-            <m:begChr m:val="["/>
-            <m:endChr m:val="]"/>
-            <m:ctrlPr>
-              <w:rPr>
-                <w:rFonts w:ascii="Cambria Math" w:eastAsia="宋体" w:hAnsi="Cambria Math" w:cs="Times New Roman"/>
-                <w:i/>
-              </w:rPr>
-            </m:ctrlPr>
-          </m:dPr>
-          <m:e>
-            <m:r>
-              <w:rPr>
-                <w:rFonts w:ascii="Cambria Math" w:eastAsia="宋体" w:hAnsi="Cambria Math" w:cs="Times New Roman"/>
-              </w:rPr>
-              <m:t>2</m:t>
-            </m:r>
-          </m:e>
-        </m:d>
-        <m:r>
-          <w:rPr>
-            <w:rFonts w:ascii="Cambria Math" w:eastAsia="宋体" w:hAnsi="Cambria Math" w:cs="Times New Roman"/>
-          </w:rPr>
-          <m:t>&gt;ancestor[4]</m:t>
-        </m:r>
-      </m:oMath>
-      <w:r>
-        <w:rPr>
-          <w:rFonts w:ascii="Cambria Math" w:eastAsia="宋体" w:hAnsi="Cambria Math" w:cs="Times New Roman"/>
-        </w:rPr>
-        <w:t>，设置</w:t>
+          <w:rFonts w:ascii="Cambria Math" w:eastAsia="宋体" w:hAnsi="Cambria Math" w:cs="Times New Roman"/>
+        </w:rPr>
+        <w:t>设置</w:t>
       </w:r>
       <m:oMath>
         <m:r>
@@ -1571,8 +1451,10 @@
               <w:rPr>
                 <w:rFonts w:ascii="Cambria Math" w:eastAsia="宋体" w:hAnsi="Cambria Math" w:cs="Times New Roman"/>
               </w:rPr>
-              <m:t>4</m:t>
+              <m:t>0</m:t>
             </m:r>
+            <w:bookmarkStart w:id="0" w:name="_GoBack"/>
+            <w:bookmarkEnd w:id="0"/>
           </m:e>
         </m:d>
         <m:r>
@@ -1601,7 +1483,7 @@
           <v:shape id="_x0000_i1028" type="#_x0000_t75" style="width:317.95pt;height:56.7pt" o:ole="">
             <v:imagedata r:id="rId13" o:title=""/>
           </v:shape>
-          <o:OLEObject Type="Embed" ProgID="Visio.Drawing.15" ShapeID="_x0000_i1028" DrawAspect="Content" ObjectID="_1537007826" r:id="rId14"/>
+          <o:OLEObject Type="Embed" ProgID="Visio.Drawing.15" ShapeID="_x0000_i1028" DrawAspect="Content" ObjectID="_1537011712" r:id="rId14"/>
         </w:object>
       </w:r>
     </w:p>
@@ -1627,24 +1509,24 @@
         <w:rPr>
           <w:rFonts w:ascii="Cambria Math" w:eastAsia="宋体" w:hAnsi="Cambria Math" w:cs="Times New Roman" w:hint="eastAsia"/>
         </w:rPr>
+        <w:t>1</w:t>
+      </w:r>
+      <w:r>
+        <w:rPr>
+          <w:rFonts w:ascii="Cambria Math" w:eastAsia="宋体" w:hAnsi="Cambria Math" w:cs="Times New Roman" w:hint="eastAsia"/>
+        </w:rPr>
+        <w:t>和</w:t>
+      </w:r>
+      <w:r>
+        <w:rPr>
+          <w:rFonts w:ascii="Cambria Math" w:eastAsia="宋体" w:hAnsi="Cambria Math" w:cs="Times New Roman" w:hint="eastAsia"/>
+        </w:rPr>
         <w:t>3</w:t>
       </w:r>
       <w:r>
         <w:rPr>
           <w:rFonts w:ascii="Cambria Math" w:eastAsia="宋体" w:hAnsi="Cambria Math" w:cs="Times New Roman" w:hint="eastAsia"/>
         </w:rPr>
-        <w:t>和</w:t>
-      </w:r>
-      <w:r>
-        <w:rPr>
-          <w:rFonts w:ascii="Cambria Math" w:eastAsia="宋体" w:hAnsi="Cambria Math" w:cs="Times New Roman" w:hint="eastAsia"/>
-        </w:rPr>
-        <w:t>1</w:t>
-      </w:r>
-      <w:r>
-        <w:rPr>
-          <w:rFonts w:ascii="Cambria Math" w:eastAsia="宋体" w:hAnsi="Cambria Math" w:cs="Times New Roman" w:hint="eastAsia"/>
-        </w:rPr>
         <w:t>节点属于</w:t>
       </w:r>
       <w:r>
@@ -1655,49 +1537,9 @@
       </w:r>
       <w:r>
         <w:rPr>
-          <w:rFonts w:ascii="Cambria Math" w:eastAsia="宋体" w:hAnsi="Cambria Math" w:cs="Times New Roman" w:hint="eastAsia"/>
-        </w:rPr>
-        <w:t>因为</w:t>
-      </w:r>
-      <m:oMath>
-        <m:r>
-          <w:rPr>
-            <w:rFonts w:ascii="Cambria Math" w:eastAsia="宋体" w:hAnsi="Cambria Math" w:cs="Times New Roman"/>
-          </w:rPr>
-          <m:t>ancestor</m:t>
-        </m:r>
-        <m:d>
-          <m:dPr>
-            <m:begChr m:val="["/>
-            <m:endChr m:val="]"/>
-            <m:ctrlPr>
-              <w:rPr>
-                <w:rFonts w:ascii="Cambria Math" w:eastAsia="宋体" w:hAnsi="Cambria Math" w:cs="Times New Roman"/>
-                <w:i/>
-              </w:rPr>
-            </m:ctrlPr>
-          </m:dPr>
-          <m:e>
-            <m:r>
-              <w:rPr>
-                <w:rFonts w:ascii="Cambria Math" w:eastAsia="宋体" w:hAnsi="Cambria Math" w:cs="Times New Roman"/>
-              </w:rPr>
-              <m:t>3</m:t>
-            </m:r>
-          </m:e>
-        </m:d>
-        <m:r>
-          <w:rPr>
-            <w:rFonts w:ascii="Cambria Math" w:eastAsia="宋体" w:hAnsi="Cambria Math" w:cs="Times New Roman"/>
-          </w:rPr>
-          <m:t>&gt;ancestor[1]</m:t>
-        </m:r>
-      </m:oMath>
-      <w:r>
-        <w:rPr>
-          <w:rFonts w:ascii="Cambria Math" w:eastAsia="宋体" w:hAnsi="Cambria Math" w:cs="Times New Roman"/>
-        </w:rPr>
-        <w:t>，设置</w:t>
+          <w:rFonts w:ascii="Cambria Math" w:eastAsia="宋体" w:hAnsi="Cambria Math" w:cs="Times New Roman"/>
+        </w:rPr>
+        <w:t>设置</w:t>
       </w:r>
       <m:oMath>
         <m:r>
@@ -1778,7 +1620,7 @@
           <v:shape id="_x0000_i1029" type="#_x0000_t75" style="width:316pt;height:56.35pt" o:ole="">
             <v:imagedata r:id="rId15" o:title=""/>
           </v:shape>
-          <o:OLEObject Type="Embed" ProgID="Visio.Drawing.15" ShapeID="_x0000_i1029" DrawAspect="Content" ObjectID="_1537007827" r:id="rId16"/>
+          <o:OLEObject Type="Embed" ProgID="Visio.Drawing.15" ShapeID="_x0000_i1029" DrawAspect="Content" ObjectID="_1537011713" r:id="rId16"/>
         </w:object>
       </w:r>
     </w:p>
@@ -1832,49 +1674,9 @@
       </w:r>
       <w:r>
         <w:rPr>
-          <w:rFonts w:ascii="Cambria Math" w:eastAsia="宋体" w:hAnsi="Cambria Math" w:cs="Times New Roman" w:hint="eastAsia"/>
-        </w:rPr>
-        <w:t>因为</w:t>
-      </w:r>
-      <m:oMath>
-        <m:r>
-          <w:rPr>
-            <w:rFonts w:ascii="Cambria Math" w:eastAsia="宋体" w:hAnsi="Cambria Math" w:cs="Times New Roman"/>
-          </w:rPr>
-          <m:t>ancestor</m:t>
-        </m:r>
-        <m:d>
-          <m:dPr>
-            <m:begChr m:val="["/>
-            <m:endChr m:val="]"/>
-            <m:ctrlPr>
-              <w:rPr>
-                <w:rFonts w:ascii="Cambria Math" w:eastAsia="宋体" w:hAnsi="Cambria Math" w:cs="Times New Roman"/>
-                <w:i/>
-              </w:rPr>
-            </m:ctrlPr>
-          </m:dPr>
-          <m:e>
-            <m:r>
-              <w:rPr>
-                <w:rFonts w:ascii="Cambria Math" w:eastAsia="宋体" w:hAnsi="Cambria Math" w:cs="Times New Roman"/>
-              </w:rPr>
-              <m:t>5</m:t>
-            </m:r>
-          </m:e>
-        </m:d>
-        <m:r>
-          <w:rPr>
-            <w:rFonts w:ascii="Cambria Math" w:eastAsia="宋体" w:hAnsi="Cambria Math" w:cs="Times New Roman"/>
-          </w:rPr>
-          <m:t>&gt;ancestor[3]</m:t>
-        </m:r>
-      </m:oMath>
-      <w:r>
-        <w:rPr>
-          <w:rFonts w:ascii="Cambria Math" w:eastAsia="宋体" w:hAnsi="Cambria Math" w:cs="Times New Roman"/>
-        </w:rPr>
-        <w:t>，设置</w:t>
+          <w:rFonts w:ascii="Cambria Math" w:eastAsia="宋体" w:hAnsi="Cambria Math" w:cs="Times New Roman"/>
+        </w:rPr>
+        <w:t>设置</w:t>
       </w:r>
       <m:oMath>
         <m:r>
@@ -1952,10 +1754,10 @@
       </w:pPr>
       <w:r>
         <w:object w:dxaOrig="19320" w:dyaOrig="3436">
-          <v:shape id="_x0000_i1034" type="#_x0000_t75" style="width:326.45pt;height:57.65pt" o:ole="">
+          <v:shape id="_x0000_i1030" type="#_x0000_t75" style="width:326.45pt;height:57.65pt" o:ole="">
             <v:imagedata r:id="rId17" o:title=""/>
           </v:shape>
-          <o:OLEObject Type="Embed" ProgID="Visio.Drawing.15" ShapeID="_x0000_i1034" DrawAspect="Content" ObjectID="_1537007828" r:id="rId18"/>
+          <o:OLEObject Type="Embed" ProgID="Visio.Drawing.15" ShapeID="_x0000_i1030" DrawAspect="Content" ObjectID="_1537011714" r:id="rId18"/>
         </w:object>
       </w:r>
     </w:p>
@@ -2009,61 +1811,9 @@
       </w:r>
       <w:r>
         <w:rPr>
-          <w:rFonts w:ascii="Cambria Math" w:eastAsia="宋体" w:hAnsi="Cambria Math" w:cs="Times New Roman" w:hint="eastAsia"/>
-        </w:rPr>
-        <w:t>因为</w:t>
-      </w:r>
-      <m:oMath>
-        <m:r>
-          <w:rPr>
-            <w:rFonts w:ascii="Cambria Math" w:eastAsia="宋体" w:hAnsi="Cambria Math" w:cs="Times New Roman"/>
-          </w:rPr>
-          <m:t>ancestor</m:t>
-        </m:r>
-        <m:d>
-          <m:dPr>
-            <m:begChr m:val="["/>
-            <m:endChr m:val="]"/>
-            <m:ctrlPr>
-              <w:rPr>
-                <w:rFonts w:ascii="Cambria Math" w:eastAsia="宋体" w:hAnsi="Cambria Math" w:cs="Times New Roman"/>
-                <w:i/>
-              </w:rPr>
-            </m:ctrlPr>
-          </m:dPr>
-          <m:e>
-            <m:r>
-              <w:rPr>
-                <w:rFonts w:ascii="Cambria Math" w:eastAsia="宋体" w:hAnsi="Cambria Math" w:cs="Times New Roman"/>
-              </w:rPr>
-              <m:t>8</m:t>
-            </m:r>
-          </m:e>
-        </m:d>
-        <m:r>
-          <w:rPr>
-            <w:rFonts w:ascii="Cambria Math" w:eastAsia="宋体" w:hAnsi="Cambria Math" w:cs="Times New Roman"/>
-          </w:rPr>
-          <m:t>&gt;ancestor</m:t>
-        </m:r>
-        <m:r>
-          <w:rPr>
-            <w:rFonts w:ascii="Cambria Math" w:eastAsia="宋体" w:hAnsi="Cambria Math" w:cs="Times New Roman"/>
-          </w:rPr>
-          <m:t>[6</m:t>
-        </m:r>
-        <m:r>
-          <w:rPr>
-            <w:rFonts w:ascii="Cambria Math" w:eastAsia="宋体" w:hAnsi="Cambria Math" w:cs="Times New Roman"/>
-          </w:rPr>
-          <m:t>]</m:t>
-        </m:r>
-      </m:oMath>
-      <w:r>
-        <w:rPr>
-          <w:rFonts w:ascii="Cambria Math" w:eastAsia="宋体" w:hAnsi="Cambria Math" w:cs="Times New Roman"/>
-        </w:rPr>
-        <w:t>，设置</w:t>
+          <w:rFonts w:ascii="Cambria Math" w:eastAsia="宋体" w:hAnsi="Cambria Math" w:cs="Times New Roman"/>
+        </w:rPr>
+        <w:t>设置</w:t>
       </w:r>
       <m:oMath>
         <m:r>
@@ -2141,10 +1891,10 @@
       </w:pPr>
       <w:r>
         <w:object w:dxaOrig="19320" w:dyaOrig="3436">
-          <v:shape id="_x0000_i1040" type="#_x0000_t75" style="width:337.2pt;height:60.25pt" o:ole="">
+          <v:shape id="_x0000_i1031" type="#_x0000_t75" style="width:337.2pt;height:60.25pt" o:ole="">
             <v:imagedata r:id="rId19" o:title=""/>
           </v:shape>
-          <o:OLEObject Type="Embed" ProgID="Visio.Drawing.15" ShapeID="_x0000_i1040" DrawAspect="Content" ObjectID="_1537007829" r:id="rId20"/>
+          <o:OLEObject Type="Embed" ProgID="Visio.Drawing.15" ShapeID="_x0000_i1031" DrawAspect="Content" ObjectID="_1537011715" r:id="rId20"/>
         </w:object>
       </w:r>
     </w:p>
@@ -2170,24 +1920,24 @@
         <w:rPr>
           <w:rFonts w:ascii="Cambria Math" w:eastAsia="宋体" w:hAnsi="Cambria Math" w:cs="Times New Roman" w:hint="eastAsia"/>
         </w:rPr>
+        <w:t>2</w:t>
+      </w:r>
+      <w:r>
+        <w:rPr>
+          <w:rFonts w:ascii="Cambria Math" w:eastAsia="宋体" w:hAnsi="Cambria Math" w:cs="Times New Roman" w:hint="eastAsia"/>
+        </w:rPr>
+        <w:t>和</w:t>
+      </w:r>
+      <w:r>
+        <w:rPr>
+          <w:rFonts w:ascii="Cambria Math" w:eastAsia="宋体" w:hAnsi="Cambria Math" w:cs="Times New Roman" w:hint="eastAsia"/>
+        </w:rPr>
         <w:t>6</w:t>
       </w:r>
       <w:r>
         <w:rPr>
           <w:rFonts w:ascii="Cambria Math" w:eastAsia="宋体" w:hAnsi="Cambria Math" w:cs="Times New Roman" w:hint="eastAsia"/>
         </w:rPr>
-        <w:t>和</w:t>
-      </w:r>
-      <w:r>
-        <w:rPr>
-          <w:rFonts w:ascii="Cambria Math" w:eastAsia="宋体" w:hAnsi="Cambria Math" w:cs="Times New Roman" w:hint="eastAsia"/>
-        </w:rPr>
-        <w:t>2</w:t>
-      </w:r>
-      <w:r>
-        <w:rPr>
-          <w:rFonts w:ascii="Cambria Math" w:eastAsia="宋体" w:hAnsi="Cambria Math" w:cs="Times New Roman" w:hint="eastAsia"/>
-        </w:rPr>
         <w:t>节点属于</w:t>
       </w:r>
       <w:r>
@@ -2198,61 +1948,9 @@
       </w:r>
       <w:r>
         <w:rPr>
-          <w:rFonts w:ascii="Cambria Math" w:eastAsia="宋体" w:hAnsi="Cambria Math" w:cs="Times New Roman" w:hint="eastAsia"/>
-        </w:rPr>
-        <w:t>因为</w:t>
-      </w:r>
-      <m:oMath>
-        <m:r>
-          <w:rPr>
-            <w:rFonts w:ascii="Cambria Math" w:eastAsia="宋体" w:hAnsi="Cambria Math" w:cs="Times New Roman"/>
-          </w:rPr>
-          <m:t>ancestor</m:t>
-        </m:r>
-        <m:d>
-          <m:dPr>
-            <m:begChr m:val="["/>
-            <m:endChr m:val="]"/>
-            <m:ctrlPr>
-              <w:rPr>
-                <w:rFonts w:ascii="Cambria Math" w:eastAsia="宋体" w:hAnsi="Cambria Math" w:cs="Times New Roman"/>
-                <w:i/>
-              </w:rPr>
-            </m:ctrlPr>
-          </m:dPr>
-          <m:e>
-            <m:r>
-              <w:rPr>
-                <w:rFonts w:ascii="Cambria Math" w:eastAsia="宋体" w:hAnsi="Cambria Math" w:cs="Times New Roman"/>
-              </w:rPr>
-              <m:t>6</m:t>
-            </m:r>
-          </m:e>
-        </m:d>
-        <m:r>
-          <w:rPr>
-            <w:rFonts w:ascii="Cambria Math" w:eastAsia="宋体" w:hAnsi="Cambria Math" w:cs="Times New Roman"/>
-          </w:rPr>
-          <m:t>&gt;ancestor</m:t>
-        </m:r>
-        <m:r>
-          <w:rPr>
-            <w:rFonts w:ascii="Cambria Math" w:eastAsia="宋体" w:hAnsi="Cambria Math" w:cs="Times New Roman"/>
-          </w:rPr>
-          <m:t>[2</m:t>
-        </m:r>
-        <m:r>
-          <w:rPr>
-            <w:rFonts w:ascii="Cambria Math" w:eastAsia="宋体" w:hAnsi="Cambria Math" w:cs="Times New Roman"/>
-          </w:rPr>
-          <m:t>]</m:t>
-        </m:r>
-      </m:oMath>
-      <w:r>
-        <w:rPr>
-          <w:rFonts w:ascii="Cambria Math" w:eastAsia="宋体" w:hAnsi="Cambria Math" w:cs="Times New Roman"/>
-        </w:rPr>
-        <w:t>，设置</w:t>
+          <w:rFonts w:ascii="Cambria Math" w:eastAsia="宋体" w:hAnsi="Cambria Math" w:cs="Times New Roman"/>
+        </w:rPr>
+        <w:t>设置</w:t>
       </w:r>
       <m:oMath>
         <m:r>
@@ -2330,10 +2028,10 @@
       </w:pPr>
       <w:r>
         <w:object w:dxaOrig="19320" w:dyaOrig="3436">
-          <v:shape id="_x0000_i1048" type="#_x0000_t75" style="width:353.5pt;height:62.9pt" o:ole="">
+          <v:shape id="_x0000_i1032" type="#_x0000_t75" style="width:353.5pt;height:62.9pt" o:ole="">
             <v:imagedata r:id="rId21" o:title=""/>
           </v:shape>
-          <o:OLEObject Type="Embed" ProgID="Visio.Drawing.15" ShapeID="_x0000_i1048" DrawAspect="Content" ObjectID="_1537007830" r:id="rId22"/>
+          <o:OLEObject Type="Embed" ProgID="Visio.Drawing.15" ShapeID="_x0000_i1032" DrawAspect="Content" ObjectID="_1537011716" r:id="rId22"/>
         </w:object>
       </w:r>
     </w:p>
@@ -2359,24 +2057,24 @@
         <w:rPr>
           <w:rFonts w:ascii="Cambria Math" w:eastAsia="宋体" w:hAnsi="Cambria Math" w:cs="Times New Roman" w:hint="eastAsia"/>
         </w:rPr>
+        <w:t>1</w:t>
+      </w:r>
+      <w:r>
+        <w:rPr>
+          <w:rFonts w:ascii="Cambria Math" w:eastAsia="宋体" w:hAnsi="Cambria Math" w:cs="Times New Roman" w:hint="eastAsia"/>
+        </w:rPr>
+        <w:t>和</w:t>
+      </w:r>
+      <w:r>
+        <w:rPr>
+          <w:rFonts w:ascii="Cambria Math" w:eastAsia="宋体" w:hAnsi="Cambria Math" w:cs="Times New Roman" w:hint="eastAsia"/>
+        </w:rPr>
         <w:t>7</w:t>
       </w:r>
       <w:r>
         <w:rPr>
           <w:rFonts w:ascii="Cambria Math" w:eastAsia="宋体" w:hAnsi="Cambria Math" w:cs="Times New Roman" w:hint="eastAsia"/>
         </w:rPr>
-        <w:t>和</w:t>
-      </w:r>
-      <w:r>
-        <w:rPr>
-          <w:rFonts w:ascii="Cambria Math" w:eastAsia="宋体" w:hAnsi="Cambria Math" w:cs="Times New Roman" w:hint="eastAsia"/>
-        </w:rPr>
-        <w:t>8</w:t>
-      </w:r>
-      <w:r>
-        <w:rPr>
-          <w:rFonts w:ascii="Cambria Math" w:eastAsia="宋体" w:hAnsi="Cambria Math" w:cs="Times New Roman" w:hint="eastAsia"/>
-        </w:rPr>
         <w:t>节点属于</w:t>
       </w:r>
       <w:r>
@@ -2387,183 +2085,9 @@
       </w:r>
       <w:r>
         <w:rPr>
-          <w:rFonts w:ascii="Cambria Math" w:eastAsia="宋体" w:hAnsi="Cambria Math" w:cs="Times New Roman" w:hint="eastAsia"/>
-        </w:rPr>
-        <w:t>由于</w:t>
-      </w:r>
-      <m:oMath>
-        <m:r>
-          <w:rPr>
-            <w:rFonts w:ascii="Cambria Math" w:eastAsia="宋体" w:hAnsi="Cambria Math" w:cs="Times New Roman"/>
-          </w:rPr>
-          <m:t>father[8]</m:t>
-        </m:r>
-        <m:r>
-          <w:rPr>
-            <w:rFonts w:ascii="Cambria Math" w:eastAsia="宋体" w:hAnsi="Cambria Math" w:cs="Times New Roman"/>
-          </w:rPr>
-          <m:t>≠</m:t>
-        </m:r>
-        <m:r>
-          <w:rPr>
-            <w:rFonts w:ascii="Cambria Math" w:eastAsia="宋体" w:hAnsi="Cambria Math" w:cs="Times New Roman"/>
-          </w:rPr>
-          <m:t>ancestor[8]</m:t>
-        </m:r>
-      </m:oMath>
-      <w:r>
-        <w:rPr>
-          <w:rFonts w:ascii="Cambria Math" w:eastAsia="宋体" w:hAnsi="Cambria Math" w:cs="Times New Roman" w:hint="eastAsia"/>
-        </w:rPr>
-        <w:t>，</w:t>
-      </w:r>
-      <w:r>
-        <w:rPr>
-          <w:rFonts w:ascii="Cambria Math" w:eastAsia="宋体" w:hAnsi="Cambria Math" w:cs="Times New Roman" w:hint="eastAsia"/>
-        </w:rPr>
-        <w:t>更新</w:t>
-      </w:r>
-      <w:r>
-        <w:rPr>
-          <w:rFonts w:ascii="Cambria Math" w:eastAsia="宋体" w:hAnsi="Cambria Math" w:cs="Times New Roman" w:hint="eastAsia"/>
-        </w:rPr>
-        <w:t>8</w:t>
-      </w:r>
-      <w:r>
-        <w:rPr>
-          <w:rFonts w:ascii="Cambria Math" w:eastAsia="宋体" w:hAnsi="Cambria Math" w:cs="Times New Roman" w:hint="eastAsia"/>
-        </w:rPr>
-        <w:t>的</w:t>
-      </w:r>
-      <w:r>
-        <w:rPr>
-          <w:rFonts w:ascii="Cambria Math" w:eastAsia="宋体" w:hAnsi="Cambria Math" w:cs="Times New Roman"/>
-        </w:rPr>
-        <w:t>父节点</w:t>
-      </w:r>
-      <m:oMath>
-        <m:r>
-          <w:rPr>
-            <w:rFonts w:ascii="Cambria Math" w:eastAsia="宋体" w:hAnsi="Cambria Math" w:cs="Times New Roman"/>
-          </w:rPr>
-          <m:t>father</m:t>
-        </m:r>
-        <m:d>
-          <m:dPr>
-            <m:begChr m:val="["/>
-            <m:endChr m:val="]"/>
-            <m:ctrlPr>
-              <w:rPr>
-                <w:rFonts w:ascii="Cambria Math" w:eastAsia="宋体" w:hAnsi="Cambria Math" w:cs="Times New Roman"/>
-                <w:i/>
-              </w:rPr>
-            </m:ctrlPr>
-          </m:dPr>
-          <m:e>
-            <m:r>
-              <w:rPr>
-                <w:rFonts w:ascii="Cambria Math" w:eastAsia="宋体" w:hAnsi="Cambria Math" w:cs="Times New Roman"/>
-              </w:rPr>
-              <m:t>8</m:t>
-            </m:r>
-          </m:e>
-        </m:d>
-        <m:r>
-          <w:rPr>
-            <w:rFonts w:ascii="Cambria Math" w:eastAsia="宋体" w:hAnsi="Cambria Math" w:cs="Times New Roman"/>
-          </w:rPr>
-          <m:t>=ancestor</m:t>
-        </m:r>
-        <m:d>
-          <m:dPr>
-            <m:begChr m:val="["/>
-            <m:endChr m:val="]"/>
-            <m:ctrlPr>
-              <w:rPr>
-                <w:rFonts w:ascii="Cambria Math" w:eastAsia="宋体" w:hAnsi="Cambria Math" w:cs="Times New Roman"/>
-                <w:i/>
-              </w:rPr>
-            </m:ctrlPr>
-          </m:dPr>
-          <m:e>
-            <m:r>
-              <w:rPr>
-                <w:rFonts w:ascii="Cambria Math" w:eastAsia="宋体" w:hAnsi="Cambria Math" w:cs="Times New Roman"/>
-              </w:rPr>
-              <m:t>8</m:t>
-            </m:r>
-          </m:e>
-        </m:d>
-        <m:r>
-          <w:rPr>
-            <w:rFonts w:ascii="Cambria Math" w:eastAsia="宋体" w:hAnsi="Cambria Math" w:cs="Times New Roman"/>
-          </w:rPr>
-          <m:t>=0</m:t>
-        </m:r>
-      </m:oMath>
-      <w:r>
-        <w:rPr>
-          <w:rFonts w:ascii="Cambria Math" w:eastAsia="宋体" w:hAnsi="Cambria Math" w:cs="Times New Roman" w:hint="eastAsia"/>
-        </w:rPr>
-        <w:t>，</w:t>
-      </w:r>
-      <w:r>
-        <w:rPr>
-          <w:rFonts w:ascii="Cambria Math" w:eastAsia="宋体" w:hAnsi="Cambria Math" w:cs="Times New Roman" w:hint="eastAsia"/>
-        </w:rPr>
-        <w:t>因为</w:t>
-      </w:r>
-      <m:oMath>
-        <m:r>
-          <w:rPr>
-            <w:rFonts w:ascii="Cambria Math" w:eastAsia="宋体" w:hAnsi="Cambria Math" w:cs="Times New Roman"/>
-          </w:rPr>
-          <m:t>ancestor</m:t>
-        </m:r>
-        <m:d>
-          <m:dPr>
-            <m:begChr m:val="["/>
-            <m:endChr m:val="]"/>
-            <m:ctrlPr>
-              <w:rPr>
-                <w:rFonts w:ascii="Cambria Math" w:eastAsia="宋体" w:hAnsi="Cambria Math" w:cs="Times New Roman"/>
-                <w:i/>
-              </w:rPr>
-            </m:ctrlPr>
-          </m:dPr>
-          <m:e>
-            <m:r>
-              <w:rPr>
-                <w:rFonts w:ascii="Cambria Math" w:eastAsia="宋体" w:hAnsi="Cambria Math" w:cs="Times New Roman"/>
-              </w:rPr>
-              <m:t>7</m:t>
-            </m:r>
-          </m:e>
-        </m:d>
-        <m:r>
-          <w:rPr>
-            <w:rFonts w:ascii="Cambria Math" w:eastAsia="宋体" w:hAnsi="Cambria Math" w:cs="Times New Roman"/>
-          </w:rPr>
-          <m:t>&gt;ancestor</m:t>
-        </m:r>
-        <m:r>
-          <w:rPr>
-            <w:rFonts w:ascii="Cambria Math" w:eastAsia="宋体" w:hAnsi="Cambria Math" w:cs="Times New Roman"/>
-          </w:rPr>
-          <m:t>[8</m:t>
-        </m:r>
-        <m:r>
-          <w:rPr>
-            <w:rFonts w:ascii="Cambria Math" w:eastAsia="宋体" w:hAnsi="Cambria Math" w:cs="Times New Roman"/>
-          </w:rPr>
-          <m:t>]</m:t>
-        </m:r>
-      </m:oMath>
-      <w:r>
-        <w:rPr>
-          <w:rFonts w:ascii="Cambria Math" w:eastAsia="宋体" w:hAnsi="Cambria Math" w:cs="Times New Roman"/>
-        </w:rPr>
-        <w:t>，设置</w:t>
+          <w:rFonts w:ascii="Cambria Math" w:eastAsia="宋体" w:hAnsi="Cambria Math" w:cs="Times New Roman"/>
+        </w:rPr>
+        <w:t>设置</w:t>
       </w:r>
       <m:oMath>
         <m:r>
@@ -2614,125 +2138,7 @@
               <w:rPr>
                 <w:rFonts w:ascii="Cambria Math" w:eastAsia="宋体" w:hAnsi="Cambria Math" w:cs="Times New Roman"/>
               </w:rPr>
-              <m:t>8</m:t>
-            </m:r>
-          </m:e>
-        </m:d>
-        <m:r>
-          <w:rPr>
-            <w:rFonts w:ascii="Cambria Math" w:eastAsia="宋体" w:hAnsi="Cambria Math" w:cs="Times New Roman"/>
-          </w:rPr>
-          <m:t>=0</m:t>
-        </m:r>
-      </m:oMath>
-      <w:r>
-        <w:rPr>
-          <w:rFonts w:ascii="Cambria Math" w:eastAsia="宋体" w:hAnsi="Cambria Math" w:cs="Times New Roman"/>
-        </w:rPr>
-        <w:t>；</w:t>
-      </w:r>
-    </w:p>
-    <w:p>
-      <w:pPr>
-        <w:jc w:val="center"/>
-        <w:rPr>
-          <w:rFonts w:ascii="Cambria Math" w:eastAsia="宋体" w:hAnsi="Cambria Math" w:cs="Times New Roman"/>
-        </w:rPr>
-      </w:pPr>
-      <w:r>
-        <w:object w:dxaOrig="19320" w:dyaOrig="3436">
-          <v:shape id="_x0000_i1051" type="#_x0000_t75" style="width:364.25pt;height:64.85pt" o:ole="">
-            <v:imagedata r:id="rId23" o:title=""/>
-          </v:shape>
-          <o:OLEObject Type="Embed" ProgID="Visio.Drawing.15" ShapeID="_x0000_i1051" DrawAspect="Content" ObjectID="_1537007831" r:id="rId24"/>
-        </w:object>
-      </w:r>
-    </w:p>
-    <w:p>
-      <w:pPr>
-        <w:ind w:firstLine="420"/>
-        <w:rPr>
-          <w:rFonts w:ascii="Cambria Math" w:eastAsia="宋体" w:hAnsi="Cambria Math" w:cs="Times New Roman" w:hint="eastAsia"/>
-        </w:rPr>
-      </w:pPr>
-      <w:r>
-        <w:rPr>
-          <w:rFonts w:ascii="Cambria Math" w:eastAsia="宋体" w:hAnsi="Cambria Math" w:cs="Times New Roman" w:hint="eastAsia"/>
-        </w:rPr>
-        <w:t>合并</w:t>
-      </w:r>
-      <w:r>
-        <w:rPr>
-          <w:rFonts w:ascii="Cambria Math" w:eastAsia="宋体" w:hAnsi="Cambria Math" w:cs="Times New Roman"/>
-        </w:rPr>
-        <w:t>两节点</w:t>
-      </w:r>
-      <w:r>
-        <w:rPr>
-          <w:rFonts w:ascii="Cambria Math" w:eastAsia="宋体" w:hAnsi="Cambria Math" w:cs="Times New Roman" w:hint="eastAsia"/>
-        </w:rPr>
-        <w:t>x</w:t>
-      </w:r>
-      <w:r>
-        <w:rPr>
-          <w:rFonts w:ascii="Cambria Math" w:eastAsia="宋体" w:hAnsi="Cambria Math" w:cs="Times New Roman"/>
-        </w:rPr>
-        <w:t>和</w:t>
-      </w:r>
-      <w:r>
-        <w:rPr>
-          <w:rFonts w:ascii="Cambria Math" w:eastAsia="宋体" w:hAnsi="Cambria Math" w:cs="Times New Roman"/>
-        </w:rPr>
-        <w:t>y</w:t>
-      </w:r>
-      <w:r>
-        <w:rPr>
-          <w:rFonts w:ascii="Cambria Math" w:eastAsia="宋体" w:hAnsi="Cambria Math" w:cs="Times New Roman" w:hint="eastAsia"/>
-        </w:rPr>
-        <w:t>时</w:t>
-      </w:r>
-      <w:r>
-        <w:rPr>
-          <w:rFonts w:ascii="Cambria Math" w:eastAsia="宋体" w:hAnsi="Cambria Math" w:cs="Times New Roman"/>
-        </w:rPr>
-        <w:t>，</w:t>
-      </w:r>
-      <w:r>
-        <w:rPr>
-          <w:rFonts w:ascii="Cambria Math" w:eastAsia="宋体" w:hAnsi="Cambria Math" w:cs="Times New Roman" w:hint="eastAsia"/>
-        </w:rPr>
-        <w:t>根据</w:t>
-      </w:r>
-      <w:r>
-        <w:rPr>
-          <w:rFonts w:ascii="Cambria Math" w:eastAsia="宋体" w:hAnsi="Cambria Math" w:cs="Times New Roman"/>
-        </w:rPr>
-        <w:t>固定规则设置</w:t>
-      </w:r>
-      <m:oMath>
-        <m:r>
-          <w:rPr>
-            <w:rFonts w:ascii="Cambria Math" w:eastAsia="宋体" w:hAnsi="Cambria Math" w:cs="Times New Roman"/>
-          </w:rPr>
-          <m:t>father</m:t>
-        </m:r>
-        <m:d>
-          <m:dPr>
-            <m:begChr m:val="["/>
-            <m:endChr m:val="]"/>
-            <m:ctrlPr>
-              <w:rPr>
-                <w:rFonts w:ascii="Cambria Math" w:eastAsia="宋体" w:hAnsi="Cambria Math" w:cs="Times New Roman"/>
-                <w:i/>
-              </w:rPr>
-            </m:ctrlPr>
-          </m:dPr>
-          <m:e>
-            <m:r>
-              <w:rPr>
-                <w:rFonts w:ascii="Cambria Math" w:eastAsia="宋体" w:hAnsi="Cambria Math" w:cs="Times New Roman"/>
-              </w:rPr>
-              <m:t>x</m:t>
+              <m:t>1</m:t>
             </m:r>
           </m:e>
         </m:d>
@@ -2746,48 +2152,72 @@
           <w:rPr>
             <w:rFonts w:ascii="Cambria Math" w:eastAsia="宋体" w:hAnsi="Cambria Math" w:cs="Times New Roman"/>
           </w:rPr>
-          <m:t>ancestor</m:t>
-        </m:r>
-        <m:r>
-          <w:rPr>
-            <w:rFonts w:ascii="Cambria Math" w:eastAsia="宋体" w:hAnsi="Cambria Math" w:cs="Times New Roman"/>
-          </w:rPr>
-          <m:t>[y</m:t>
-        </m:r>
-        <m:r>
-          <w:rPr>
-            <w:rFonts w:ascii="Cambria Math" w:eastAsia="宋体" w:hAnsi="Cambria Math" w:cs="Times New Roman"/>
-          </w:rPr>
-          <m:t>]</m:t>
+          <m:t>1</m:t>
         </m:r>
       </m:oMath>
       <w:r>
         <w:rPr>
-          <w:rFonts w:ascii="Cambria Math" w:eastAsia="宋体" w:hAnsi="Cambria Math" w:cs="Times New Roman" w:hint="eastAsia"/>
-        </w:rPr>
-        <w:t>；查询</w:t>
-      </w:r>
-      <w:r>
-        <w:rPr>
-          <w:rFonts w:ascii="Cambria Math" w:eastAsia="宋体" w:hAnsi="Cambria Math" w:cs="Times New Roman"/>
-        </w:rPr>
-        <w:t>节点</w:t>
-      </w:r>
-      <w:r>
-        <w:rPr>
-          <w:rFonts w:ascii="Cambria Math" w:eastAsia="宋体" w:hAnsi="Cambria Math" w:cs="Times New Roman"/>
+          <w:rFonts w:ascii="Cambria Math" w:eastAsia="宋体" w:hAnsi="Cambria Math" w:cs="Times New Roman"/>
+        </w:rPr>
+        <w:t>；</w:t>
+      </w:r>
+    </w:p>
+    <w:p>
+      <w:pPr>
+        <w:jc w:val="center"/>
+        <w:rPr>
+          <w:rFonts w:ascii="Cambria Math" w:eastAsia="宋体" w:hAnsi="Cambria Math" w:cs="Times New Roman"/>
+        </w:rPr>
+      </w:pPr>
+      <w:r>
+        <w:object w:dxaOrig="19320" w:dyaOrig="3436">
+          <v:shape id="_x0000_i1035" type="#_x0000_t75" style="width:340.15pt;height:60.6pt" o:ole="">
+            <v:imagedata r:id="rId23" o:title=""/>
+          </v:shape>
+          <o:OLEObject Type="Embed" ProgID="Visio.Drawing.15" ShapeID="_x0000_i1035" DrawAspect="Content" ObjectID="_1537011717" r:id="rId24"/>
+        </w:object>
+      </w:r>
+    </w:p>
+    <w:p>
+      <w:pPr>
+        <w:ind w:firstLine="420"/>
+        <w:rPr>
+          <w:rFonts w:ascii="Cambria Math" w:eastAsia="宋体" w:hAnsi="Cambria Math" w:cs="Times New Roman"/>
+        </w:rPr>
+      </w:pPr>
+      <w:r>
+        <w:rPr>
+          <w:rFonts w:ascii="Cambria Math" w:eastAsia="宋体" w:hAnsi="Cambria Math" w:cs="Times New Roman" w:hint="eastAsia"/>
+        </w:rPr>
+        <w:t>合并</w:t>
+      </w:r>
+      <w:r>
+        <w:rPr>
+          <w:rFonts w:ascii="Cambria Math" w:eastAsia="宋体" w:hAnsi="Cambria Math" w:cs="Times New Roman"/>
+        </w:rPr>
+        <w:t>两节点</w:t>
+      </w:r>
+      <w:r>
+        <w:rPr>
+          <w:rFonts w:ascii="Cambria Math" w:eastAsia="宋体" w:hAnsi="Cambria Math" w:cs="Times New Roman" w:hint="eastAsia"/>
         </w:rPr>
         <w:t>x</w:t>
       </w:r>
       <w:r>
         <w:rPr>
-          <w:rFonts w:ascii="Cambria Math" w:eastAsia="宋体" w:hAnsi="Cambria Math" w:cs="Times New Roman" w:hint="eastAsia"/>
-        </w:rPr>
-        <w:t>的祖宗节点</w:t>
-      </w:r>
-      <w:r>
-        <w:rPr>
-          <w:rFonts w:ascii="Cambria Math" w:eastAsia="宋体" w:hAnsi="Cambria Math" w:cs="Times New Roman"/>
+          <w:rFonts w:ascii="Cambria Math" w:eastAsia="宋体" w:hAnsi="Cambria Math" w:cs="Times New Roman"/>
+        </w:rPr>
+        <w:t>和</w:t>
+      </w:r>
+      <w:r>
+        <w:rPr>
+          <w:rFonts w:ascii="Cambria Math" w:eastAsia="宋体" w:hAnsi="Cambria Math" w:cs="Times New Roman"/>
+        </w:rPr>
+        <w:t>y</w:t>
+      </w:r>
+      <w:r>
+        <w:rPr>
+          <w:rFonts w:ascii="Cambria Math" w:eastAsia="宋体" w:hAnsi="Cambria Math" w:cs="Times New Roman" w:hint="eastAsia"/>
         </w:rPr>
         <w:t>时</w:t>
       </w:r>
@@ -2801,14 +2231,46 @@
         <w:rPr>
           <w:rFonts w:ascii="Cambria Math" w:eastAsia="宋体" w:hAnsi="Cambria Math" w:cs="Times New Roman" w:hint="eastAsia"/>
         </w:rPr>
-        <w:t>若</w:t>
+        <w:t>根据</w:t>
+      </w:r>
+      <w:r>
+        <w:rPr>
+          <w:rFonts w:ascii="Cambria Math" w:eastAsia="宋体" w:hAnsi="Cambria Math" w:cs="Times New Roman"/>
+        </w:rPr>
+        <w:t>固定规则设置</w:t>
       </w:r>
       <m:oMath>
         <m:r>
           <w:rPr>
             <w:rFonts w:ascii="Cambria Math" w:eastAsia="宋体" w:hAnsi="Cambria Math" w:cs="Times New Roman"/>
           </w:rPr>
-          <m:t>father[</m:t>
+          <m:t>father</m:t>
+        </m:r>
+        <m:d>
+          <m:dPr>
+            <m:begChr m:val="["/>
+            <m:endChr m:val="]"/>
+            <m:ctrlPr>
+              <w:rPr>
+                <w:rFonts w:ascii="Cambria Math" w:eastAsia="宋体" w:hAnsi="Cambria Math" w:cs="Times New Roman"/>
+                <w:i/>
+              </w:rPr>
+            </m:ctrlPr>
+          </m:dPr>
+          <m:e>
+            <m:r>
+              <w:rPr>
+                <w:rFonts w:ascii="Cambria Math" w:eastAsia="宋体" w:hAnsi="Cambria Math" w:cs="Times New Roman"/>
+              </w:rPr>
+              <m:t>y</m:t>
+            </m:r>
+          </m:e>
+        </m:d>
+        <m:r>
+          <w:rPr>
+            <w:rFonts w:ascii="Cambria Math" w:eastAsia="宋体" w:hAnsi="Cambria Math" w:cs="Times New Roman"/>
+          </w:rPr>
+          <m:t>=ancestor[</m:t>
         </m:r>
         <m:r>
           <w:rPr>
@@ -2822,29 +2284,67 @@
           </w:rPr>
           <m:t>]</m:t>
         </m:r>
+      </m:oMath>
+      <w:r>
+        <w:rPr>
+          <w:rFonts w:ascii="Cambria Math" w:eastAsia="宋体" w:hAnsi="Cambria Math" w:cs="Times New Roman" w:hint="eastAsia"/>
+        </w:rPr>
+        <w:t>（或者</w:t>
+      </w:r>
+      <w:r>
+        <w:rPr>
+          <w:rFonts w:ascii="Cambria Math" w:eastAsia="宋体" w:hAnsi="Cambria Math" w:cs="Times New Roman"/>
+        </w:rPr>
+        <w:t>相反）</w:t>
+      </w:r>
+      <w:r>
+        <w:rPr>
+          <w:rFonts w:ascii="Cambria Math" w:eastAsia="宋体" w:hAnsi="Cambria Math" w:cs="Times New Roman" w:hint="eastAsia"/>
+        </w:rPr>
+        <w:t>；查询</w:t>
+      </w:r>
+      <w:r>
+        <w:rPr>
+          <w:rFonts w:ascii="Cambria Math" w:eastAsia="宋体" w:hAnsi="Cambria Math" w:cs="Times New Roman"/>
+        </w:rPr>
+        <w:t>节点</w:t>
+      </w:r>
+      <w:r>
+        <w:rPr>
+          <w:rFonts w:ascii="Cambria Math" w:eastAsia="宋体" w:hAnsi="Cambria Math" w:cs="Times New Roman"/>
+        </w:rPr>
+        <w:t>x</w:t>
+      </w:r>
+      <w:r>
+        <w:rPr>
+          <w:rFonts w:ascii="Cambria Math" w:eastAsia="宋体" w:hAnsi="Cambria Math" w:cs="Times New Roman" w:hint="eastAsia"/>
+        </w:rPr>
+        <w:t>的祖宗节点</w:t>
+      </w:r>
+      <w:r>
+        <w:rPr>
+          <w:rFonts w:ascii="Cambria Math" w:eastAsia="宋体" w:hAnsi="Cambria Math" w:cs="Times New Roman"/>
+        </w:rPr>
+        <w:t>时</w:t>
+      </w:r>
+      <w:r>
+        <w:rPr>
+          <w:rFonts w:ascii="Cambria Math" w:eastAsia="宋体" w:hAnsi="Cambria Math" w:cs="Times New Roman"/>
+        </w:rPr>
+        <w:t>，</w:t>
+      </w:r>
+      <w:r>
+        <w:rPr>
+          <w:rFonts w:ascii="Cambria Math" w:eastAsia="宋体" w:hAnsi="Cambria Math" w:cs="Times New Roman" w:hint="eastAsia"/>
+        </w:rPr>
+        <w:t>若</w:t>
+      </w:r>
+      <m:oMath>
         <m:r>
           <w:rPr>
             <w:rFonts w:ascii="Cambria Math" w:eastAsia="宋体" w:hAnsi="Cambria Math" w:cs="Times New Roman"/>
           </w:rPr>
-          <m:t>≠</m:t>
-        </m:r>
-        <m:r>
-          <w:rPr>
-            <w:rFonts w:ascii="Cambria Math" w:eastAsia="宋体" w:hAnsi="Cambria Math" w:cs="Times New Roman"/>
-          </w:rPr>
-          <m:t>ancestor[</m:t>
-        </m:r>
-        <m:r>
-          <w:rPr>
-            <w:rFonts w:ascii="Cambria Math" w:eastAsia="宋体" w:hAnsi="Cambria Math" w:cs="Times New Roman"/>
-          </w:rPr>
-          <m:t>x</m:t>
-        </m:r>
-        <m:r>
-          <w:rPr>
-            <w:rFonts w:ascii="Cambria Math" w:eastAsia="宋体" w:hAnsi="Cambria Math" w:cs="Times New Roman"/>
-          </w:rPr>
-          <m:t>]</m:t>
+          <m:t>father[x]≠ancestor[x]</m:t>
         </m:r>
       </m:oMath>
       <w:r>
@@ -2969,8 +2469,6 @@
         </w:rPr>
         <w:t>。</w:t>
       </w:r>
-      <w:bookmarkStart w:id="0" w:name="_GoBack"/>
-      <w:bookmarkEnd w:id="0"/>
     </w:p>
     <w:sectPr>
       <w:pgSz w:w="11906" w:h="16838"/>
